--- a/Actual Chinook Playlist Protype UX Processing Plan (2).docx
+++ b/Actual Chinook Playlist Protype UX Processing Plan (2).docx
@@ -546,7 +546,7 @@
                 </mc:Choice>
                 <mc:Fallback>
                   <w:pict>
-                    <v:shape w14:anchorId="5D689B04" id="Multiplication Sign 2" o:spid="_x0000_s1026" style="position:absolute;margin-left:55.4pt;margin-top:-37.45pt;width:1in;height:1in;z-index:251659264;visibility:visible;mso-wrap-style:square;mso-wrap-distance-left:9pt;mso-wrap-distance-top:0;mso-wrap-distance-right:9pt;mso-wrap-distance-bottom:0;mso-position-horizontal:absolute;mso-position-horizontal-relative:text;mso-position-vertical:absolute;mso-position-vertical-relative:text;v-text-anchor:middle" coordsize="914400,914400" o:gfxdata="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" path="m143578,295654l295654,143578,457200,305125,618746,143578,770822,295654,609275,457200,770822,618746,618746,770822,457200,609275,295654,770822,143578,618746,305125,457200,143578,295654xe" fillcolor="#5b9bd5 [3204]" strokecolor="#1f4d78 [1604]" strokeweight="1pt">
+                    <v:shape w14:anchorId="0779C9D1" id="Multiplication Sign 2" o:spid="_x0000_s1026" style="position:absolute;margin-left:55.4pt;margin-top:-37.45pt;width:1in;height:1in;z-index:251659264;visibility:visible;mso-wrap-style:square;mso-wrap-distance-left:9pt;mso-wrap-distance-top:0;mso-wrap-distance-right:9pt;mso-wrap-distance-bottom:0;mso-position-horizontal:absolute;mso-position-horizontal-relative:text;mso-position-vertical:absolute;mso-position-vertical-relative:text;v-text-anchor:middle" coordsize="914400,914400" o:gfxdata="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" path="m143578,295654l295654,143578,457200,305125,618746,143578,770822,295654,609275,457200,770822,618746,618746,770822,457200,609275,295654,770822,143578,618746,305125,457200,143578,295654xe" fillcolor="#5b9bd5 [3204]" strokecolor="#1f4d78 [1604]" strokeweight="1pt">
                       <v:stroke joinstyle="miter"/>
                       <v:path arrowok="t" o:connecttype="custom" o:connectlocs="143578,295654;295654,143578;457200,305125;618746,143578;770822,295654;609275,457200;770822,618746;618746,770822;457200,609275;295654,770822;143578,618746;305125,457200;143578,295654" o:connectangles="0,0,0,0,0,0,0,0,0,0,0,0,0"/>
                     </v:shape>
@@ -686,8 +686,6 @@
             <w:proofErr w:type="spellEnd"/>
           </w:p>
         </w:tc>
-        <w:bookmarkStart w:id="0" w:name="_GoBack"/>
-        <w:bookmarkEnd w:id="0"/>
       </w:tr>
       <w:tr>
         <w:tc>
@@ -941,6 +939,78 @@
             </w:pPr>
             <w:r>
               <w:rPr>
+                <w:noProof/>
+                <w:lang w:val="en-CA"/>
+              </w:rPr>
+              <mc:AlternateContent>
+                <mc:Choice Requires="wps">
+                  <w:drawing>
+                    <wp:anchor distT="0" distB="0" distL="114300" distR="114300" simplePos="0" relativeHeight="251660288" behindDoc="0" locked="0" layoutInCell="1" allowOverlap="1" wp14:anchorId="75758486" wp14:editId="1E0B1AF4">
+                      <wp:simplePos x="0" y="0"/>
+                      <wp:positionH relativeFrom="column">
+                        <wp:posOffset>652301</wp:posOffset>
+                      </wp:positionH>
+                      <wp:positionV relativeFrom="paragraph">
+                        <wp:posOffset>-499674</wp:posOffset>
+                      </wp:positionV>
+                      <wp:extent cx="914400" cy="914400"/>
+                      <wp:effectExtent l="0" t="0" r="0" b="0"/>
+                      <wp:wrapNone/>
+                      <wp:docPr id="5" name="Multiplication Sign 5"/>
+                      <wp:cNvGraphicFramePr/>
+                      <a:graphic xmlns:a="http://schemas.openxmlformats.org/drawingml/2006/main">
+                        <a:graphicData uri="http://schemas.microsoft.com/office/word/2010/wordprocessingShape">
+                          <wps:wsp>
+                            <wps:cNvSpPr/>
+                            <wps:spPr>
+                              <a:xfrm>
+                                <a:off x="0" y="0"/>
+                                <a:ext cx="914400" cy="914400"/>
+                              </a:xfrm>
+                              <a:prstGeom prst="mathMultiply">
+                                <a:avLst/>
+                              </a:prstGeom>
+                            </wps:spPr>
+                            <wps:style>
+                              <a:lnRef idx="2">
+                                <a:schemeClr val="accent1">
+                                  <a:shade val="50000"/>
+                                </a:schemeClr>
+                              </a:lnRef>
+                              <a:fillRef idx="1">
+                                <a:schemeClr val="accent1"/>
+                              </a:fillRef>
+                              <a:effectRef idx="0">
+                                <a:schemeClr val="accent1"/>
+                              </a:effectRef>
+                              <a:fontRef idx="minor">
+                                <a:schemeClr val="lt1"/>
+                              </a:fontRef>
+                            </wps:style>
+                            <wps:bodyPr rot="0" spcFirstLastPara="0" vertOverflow="overflow" horzOverflow="overflow" vert="horz" wrap="square" lIns="91440" tIns="45720" rIns="91440" bIns="45720" numCol="1" spcCol="0" rtlCol="0" fromWordArt="0" anchor="ctr" anchorCtr="0" forceAA="0" compatLnSpc="1">
+                              <a:prstTxWarp prst="textNoShape">
+                                <a:avLst/>
+                              </a:prstTxWarp>
+                              <a:noAutofit/>
+                            </wps:bodyPr>
+                          </wps:wsp>
+                        </a:graphicData>
+                      </a:graphic>
+                    </wp:anchor>
+                  </w:drawing>
+                </mc:Choice>
+                <mc:Fallback>
+                  <w:pict>
+                    <v:shape w14:anchorId="75F2D670" id="Multiplication Sign 5" o:spid="_x0000_s1026" style="position:absolute;margin-left:51.35pt;margin-top:-39.35pt;width:1in;height:1in;z-index:251660288;visibility:visible;mso-wrap-style:square;mso-wrap-distance-left:9pt;mso-wrap-distance-top:0;mso-wrap-distance-right:9pt;mso-wrap-distance-bottom:0;mso-position-horizontal:absolute;mso-position-horizontal-relative:text;mso-position-vertical:absolute;mso-position-vertical-relative:text;v-text-anchor:middle" coordsize="914400,914400" o:gfxdata="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" path="m143578,295654l295654,143578,457200,305125,618746,143578,770822,295654,609275,457200,770822,618746,618746,770822,457200,609275,295654,770822,143578,618746,305125,457200,143578,295654xe" fillcolor="#5b9bd5 [3204]" strokecolor="#1f4d78 [1604]" strokeweight="1pt">
+                      <v:stroke joinstyle="miter"/>
+                      <v:path arrowok="t" o:connecttype="custom" o:connectlocs="143578,295654;295654,143578;457200,305125;618746,143578;770822,295654;609275,457200;770822,618746;618746,770822;457200,609275;295654,770822;143578,618746;305125,457200;143578,295654" o:connectangles="0,0,0,0,0,0,0,0,0,0,0,0,0"/>
+                    </v:shape>
+                  </w:pict>
+                </mc:Fallback>
+              </mc:AlternateContent>
+            </w:r>
+            <w:r>
+              <w:rPr>
                 <w:lang w:val="en-CA"/>
               </w:rPr>
               <w:t>List&lt;</w:t>
@@ -1242,6 +1312,78 @@
             </w:pPr>
             <w:r>
               <w:rPr>
+                <w:noProof/>
+                <w:lang w:val="en-CA"/>
+              </w:rPr>
+              <mc:AlternateContent>
+                <mc:Choice Requires="wps">
+                  <w:drawing>
+                    <wp:anchor distT="0" distB="0" distL="114300" distR="114300" simplePos="0" relativeHeight="251661312" behindDoc="0" locked="0" layoutInCell="1" allowOverlap="1" wp14:anchorId="7EAC4127" wp14:editId="42E888C6">
+                      <wp:simplePos x="0" y="0"/>
+                      <wp:positionH relativeFrom="column">
+                        <wp:posOffset>2723203</wp:posOffset>
+                      </wp:positionH>
+                      <wp:positionV relativeFrom="paragraph">
+                        <wp:posOffset>352305</wp:posOffset>
+                      </wp:positionV>
+                      <wp:extent cx="914400" cy="914400"/>
+                      <wp:effectExtent l="0" t="0" r="0" b="0"/>
+                      <wp:wrapNone/>
+                      <wp:docPr id="6" name="Multiplication Sign 6"/>
+                      <wp:cNvGraphicFramePr/>
+                      <a:graphic xmlns:a="http://schemas.openxmlformats.org/drawingml/2006/main">
+                        <a:graphicData uri="http://schemas.microsoft.com/office/word/2010/wordprocessingShape">
+                          <wps:wsp>
+                            <wps:cNvSpPr/>
+                            <wps:spPr>
+                              <a:xfrm>
+                                <a:off x="0" y="0"/>
+                                <a:ext cx="914400" cy="914400"/>
+                              </a:xfrm>
+                              <a:prstGeom prst="mathMultiply">
+                                <a:avLst/>
+                              </a:prstGeom>
+                            </wps:spPr>
+                            <wps:style>
+                              <a:lnRef idx="2">
+                                <a:schemeClr val="accent1">
+                                  <a:shade val="50000"/>
+                                </a:schemeClr>
+                              </a:lnRef>
+                              <a:fillRef idx="1">
+                                <a:schemeClr val="accent1"/>
+                              </a:fillRef>
+                              <a:effectRef idx="0">
+                                <a:schemeClr val="accent1"/>
+                              </a:effectRef>
+                              <a:fontRef idx="minor">
+                                <a:schemeClr val="lt1"/>
+                              </a:fontRef>
+                            </wps:style>
+                            <wps:bodyPr rot="0" spcFirstLastPara="0" vertOverflow="overflow" horzOverflow="overflow" vert="horz" wrap="square" lIns="91440" tIns="45720" rIns="91440" bIns="45720" numCol="1" spcCol="0" rtlCol="0" fromWordArt="0" anchor="ctr" anchorCtr="0" forceAA="0" compatLnSpc="1">
+                              <a:prstTxWarp prst="textNoShape">
+                                <a:avLst/>
+                              </a:prstTxWarp>
+                              <a:noAutofit/>
+                            </wps:bodyPr>
+                          </wps:wsp>
+                        </a:graphicData>
+                      </a:graphic>
+                    </wp:anchor>
+                  </w:drawing>
+                </mc:Choice>
+                <mc:Fallback>
+                  <w:pict>
+                    <v:shape w14:anchorId="74CDFC38" id="Multiplication Sign 6" o:spid="_x0000_s1026" style="position:absolute;margin-left:214.45pt;margin-top:27.75pt;width:1in;height:1in;z-index:251661312;visibility:visible;mso-wrap-style:square;mso-wrap-distance-left:9pt;mso-wrap-distance-top:0;mso-wrap-distance-right:9pt;mso-wrap-distance-bottom:0;mso-position-horizontal:absolute;mso-position-horizontal-relative:text;mso-position-vertical:absolute;mso-position-vertical-relative:text;v-text-anchor:middle" coordsize="914400,914400" o:gfxdata="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" path="m143578,295654l295654,143578,457200,305125,618746,143578,770822,295654,609275,457200,770822,618746,618746,770822,457200,609275,295654,770822,143578,618746,305125,457200,143578,295654xe" fillcolor="#5b9bd5 [3204]" strokecolor="#1f4d78 [1604]" strokeweight="1pt">
+                      <v:stroke joinstyle="miter"/>
+                      <v:path arrowok="t" o:connecttype="custom" o:connectlocs="143578,295654;295654,143578;457200,305125;618746,143578;770822,295654;609275,457200;770822,618746;618746,770822;457200,609275;295654,770822;143578,618746;305125,457200;143578,295654" o:connectangles="0,0,0,0,0,0,0,0,0,0,0,0,0"/>
+                    </v:shape>
+                  </w:pict>
+                </mc:Fallback>
+              </mc:AlternateContent>
+            </w:r>
+            <w:r>
+              <w:rPr>
                 <w:lang w:val="en-CA"/>
               </w:rPr>
               <w:t>Tracks</w:t>
@@ -1307,19 +1449,27 @@
               <w:t xml:space="preserve">, </w:t>
             </w:r>
             <w:proofErr w:type="spellStart"/>
-            <w:r>
-              <w:rPr>
-                <w:lang w:val="en-CA"/>
-              </w:rPr>
-              <w:t>SearchArgID</w:t>
-            </w:r>
-            <w:proofErr w:type="spellEnd"/>
-            <w:r>
-              <w:rPr>
-                <w:lang w:val="en-CA"/>
-              </w:rPr>
-              <w:t xml:space="preserve"> (</w:t>
-            </w:r>
+            <w:proofErr w:type="gramStart"/>
+            <w:r>
+              <w:rPr>
+                <w:lang w:val="en-CA"/>
+              </w:rPr>
+              <w:t>SearchArg</w:t>
+            </w:r>
+            <w:r>
+              <w:rPr>
+                <w:lang w:val="en-CA"/>
+              </w:rPr>
+              <w:t>ID</w:t>
+            </w:r>
+            <w:proofErr w:type="spellEnd"/>
+            <w:r>
+              <w:rPr>
+                <w:lang w:val="en-CA"/>
+              </w:rPr>
+              <w:t>(</w:t>
+            </w:r>
+            <w:proofErr w:type="gramEnd"/>
             <w:r>
               <w:rPr>
                 <w:b/>
@@ -3581,6 +3731,78 @@
             </w:pPr>
             <w:r>
               <w:rPr>
+                <w:noProof/>
+                <w:lang w:val="en-CA"/>
+              </w:rPr>
+              <mc:AlternateContent>
+                <mc:Choice Requires="wps">
+                  <w:drawing>
+                    <wp:anchor distT="0" distB="0" distL="114300" distR="114300" simplePos="0" relativeHeight="251662336" behindDoc="0" locked="0" layoutInCell="1" allowOverlap="1" wp14:anchorId="0B80E7B6" wp14:editId="5357C70B">
+                      <wp:simplePos x="0" y="0"/>
+                      <wp:positionH relativeFrom="column">
+                        <wp:posOffset>-430075</wp:posOffset>
+                      </wp:positionH>
+                      <wp:positionV relativeFrom="paragraph">
+                        <wp:posOffset>177369</wp:posOffset>
+                      </wp:positionV>
+                      <wp:extent cx="914400" cy="914400"/>
+                      <wp:effectExtent l="0" t="0" r="0" b="0"/>
+                      <wp:wrapNone/>
+                      <wp:docPr id="7" name="Multiplication Sign 7"/>
+                      <wp:cNvGraphicFramePr/>
+                      <a:graphic xmlns:a="http://schemas.openxmlformats.org/drawingml/2006/main">
+                        <a:graphicData uri="http://schemas.microsoft.com/office/word/2010/wordprocessingShape">
+                          <wps:wsp>
+                            <wps:cNvSpPr/>
+                            <wps:spPr>
+                              <a:xfrm>
+                                <a:off x="0" y="0"/>
+                                <a:ext cx="914400" cy="914400"/>
+                              </a:xfrm>
+                              <a:prstGeom prst="mathMultiply">
+                                <a:avLst/>
+                              </a:prstGeom>
+                            </wps:spPr>
+                            <wps:style>
+                              <a:lnRef idx="2">
+                                <a:schemeClr val="accent1">
+                                  <a:shade val="50000"/>
+                                </a:schemeClr>
+                              </a:lnRef>
+                              <a:fillRef idx="1">
+                                <a:schemeClr val="accent1"/>
+                              </a:fillRef>
+                              <a:effectRef idx="0">
+                                <a:schemeClr val="accent1"/>
+                              </a:effectRef>
+                              <a:fontRef idx="minor">
+                                <a:schemeClr val="lt1"/>
+                              </a:fontRef>
+                            </wps:style>
+                            <wps:bodyPr rot="0" spcFirstLastPara="0" vertOverflow="overflow" horzOverflow="overflow" vert="horz" wrap="square" lIns="91440" tIns="45720" rIns="91440" bIns="45720" numCol="1" spcCol="0" rtlCol="0" fromWordArt="0" anchor="ctr" anchorCtr="0" forceAA="0" compatLnSpc="1">
+                              <a:prstTxWarp prst="textNoShape">
+                                <a:avLst/>
+                              </a:prstTxWarp>
+                              <a:noAutofit/>
+                            </wps:bodyPr>
+                          </wps:wsp>
+                        </a:graphicData>
+                      </a:graphic>
+                    </wp:anchor>
+                  </w:drawing>
+                </mc:Choice>
+                <mc:Fallback>
+                  <w:pict>
+                    <v:shape w14:anchorId="5BE56801" id="Multiplication Sign 7" o:spid="_x0000_s1026" style="position:absolute;margin-left:-33.85pt;margin-top:13.95pt;width:1in;height:1in;z-index:251662336;visibility:visible;mso-wrap-style:square;mso-wrap-distance-left:9pt;mso-wrap-distance-top:0;mso-wrap-distance-right:9pt;mso-wrap-distance-bottom:0;mso-position-horizontal:absolute;mso-position-horizontal-relative:text;mso-position-vertical:absolute;mso-position-vertical-relative:text;v-text-anchor:middle" coordsize="914400,914400" o:gfxdata="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" path="m143578,295654l295654,143578,457200,305125,618746,143578,770822,295654,609275,457200,770822,618746,618746,770822,457200,609275,295654,770822,143578,618746,305125,457200,143578,295654xe" fillcolor="#5b9bd5 [3204]" strokecolor="#1f4d78 [1604]" strokeweight="1pt">
+                      <v:stroke joinstyle="miter"/>
+                      <v:path arrowok="t" o:connecttype="custom" o:connectlocs="143578,295654;295654,143578;457200,305125;618746,143578;770822,295654;609275,457200;770822,618746;618746,770822;457200,609275;295654,770822;143578,618746;305125,457200;143578,295654" o:connectangles="0,0,0,0,0,0,0,0,0,0,0,0,0"/>
+                    </v:shape>
+                  </w:pict>
+                </mc:Fallback>
+              </mc:AlternateContent>
+            </w:r>
+            <w:r>
+              <w:rPr>
                 <w:lang w:val="en-CA"/>
               </w:rPr>
               <w:t xml:space="preserve">Move selection value to </w:t>
@@ -3725,6 +3947,8 @@
             </w:r>
           </w:p>
         </w:tc>
+        <w:bookmarkStart w:id="0" w:name="_GoBack"/>
+        <w:bookmarkEnd w:id="0"/>
       </w:tr>
       <w:tr>
         <w:tc>

--- a/Actual Chinook Playlist Protype UX Processing Plan (2).docx
+++ b/Actual Chinook Playlist Protype UX Processing Plan (2).docx
@@ -2261,6 +2261,78 @@
                 <w:lang w:val="en-CA"/>
               </w:rPr>
             </w:pPr>
+            <w:r>
+              <w:rPr>
+                <w:noProof/>
+                <w:lang w:val="en-CA"/>
+              </w:rPr>
+              <mc:AlternateContent>
+                <mc:Choice Requires="wps">
+                  <w:drawing>
+                    <wp:anchor distT="0" distB="0" distL="114300" distR="114300" simplePos="0" relativeHeight="251663360" behindDoc="0" locked="0" layoutInCell="1" allowOverlap="1" wp14:anchorId="7FDC904F" wp14:editId="7F8D7E7C">
+                      <wp:simplePos x="0" y="0"/>
+                      <wp:positionH relativeFrom="column">
+                        <wp:posOffset>2759227</wp:posOffset>
+                      </wp:positionH>
+                      <wp:positionV relativeFrom="paragraph">
+                        <wp:posOffset>106807</wp:posOffset>
+                      </wp:positionV>
+                      <wp:extent cx="914400" cy="914400"/>
+                      <wp:effectExtent l="0" t="0" r="0" b="0"/>
+                      <wp:wrapNone/>
+                      <wp:docPr id="8" name="Multiplication Sign 8"/>
+                      <wp:cNvGraphicFramePr/>
+                      <a:graphic xmlns:a="http://schemas.openxmlformats.org/drawingml/2006/main">
+                        <a:graphicData uri="http://schemas.microsoft.com/office/word/2010/wordprocessingShape">
+                          <wps:wsp>
+                            <wps:cNvSpPr/>
+                            <wps:spPr>
+                              <a:xfrm>
+                                <a:off x="0" y="0"/>
+                                <a:ext cx="914400" cy="914400"/>
+                              </a:xfrm>
+                              <a:prstGeom prst="mathMultiply">
+                                <a:avLst/>
+                              </a:prstGeom>
+                            </wps:spPr>
+                            <wps:style>
+                              <a:lnRef idx="2">
+                                <a:schemeClr val="accent1">
+                                  <a:shade val="50000"/>
+                                </a:schemeClr>
+                              </a:lnRef>
+                              <a:fillRef idx="1">
+                                <a:schemeClr val="accent1"/>
+                              </a:fillRef>
+                              <a:effectRef idx="0">
+                                <a:schemeClr val="accent1"/>
+                              </a:effectRef>
+                              <a:fontRef idx="minor">
+                                <a:schemeClr val="lt1"/>
+                              </a:fontRef>
+                            </wps:style>
+                            <wps:bodyPr rot="0" spcFirstLastPara="0" vertOverflow="overflow" horzOverflow="overflow" vert="horz" wrap="square" lIns="91440" tIns="45720" rIns="91440" bIns="45720" numCol="1" spcCol="0" rtlCol="0" fromWordArt="0" anchor="ctr" anchorCtr="0" forceAA="0" compatLnSpc="1">
+                              <a:prstTxWarp prst="textNoShape">
+                                <a:avLst/>
+                              </a:prstTxWarp>
+                              <a:noAutofit/>
+                            </wps:bodyPr>
+                          </wps:wsp>
+                        </a:graphicData>
+                      </a:graphic>
+                    </wp:anchor>
+                  </w:drawing>
+                </mc:Choice>
+                <mc:Fallback>
+                  <w:pict>
+                    <v:shape w14:anchorId="2AA78B0C" id="Multiplication Sign 8" o:spid="_x0000_s1026" style="position:absolute;margin-left:217.25pt;margin-top:8.4pt;width:1in;height:1in;z-index:251663360;visibility:visible;mso-wrap-style:square;mso-wrap-distance-left:9pt;mso-wrap-distance-top:0;mso-wrap-distance-right:9pt;mso-wrap-distance-bottom:0;mso-position-horizontal:absolute;mso-position-horizontal-relative:text;mso-position-vertical:absolute;mso-position-vertical-relative:text;v-text-anchor:middle" coordsize="914400,914400" o:gfxdata="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" path="m143578,295654l295654,143578,457200,305125,618746,143578,770822,295654,609275,457200,770822,618746,618746,770822,457200,609275,295654,770822,143578,618746,305125,457200,143578,295654xe" fillcolor="#5b9bd5 [3204]" strokecolor="#1f4d78 [1604]" strokeweight="1pt">
+                      <v:stroke joinstyle="miter"/>
+                      <v:path arrowok="t" o:connecttype="custom" o:connectlocs="143578,295654;295654,143578;457200,305125;618746,143578;770822,295654;609275,457200;770822,618746;618746,770822;457200,609275;295654,770822;143578,618746;305125,457200;143578,295654" o:connectangles="0,0,0,0,0,0,0,0,0,0,0,0,0"/>
+                    </v:shape>
+                  </w:pict>
+                </mc:Fallback>
+              </mc:AlternateContent>
+            </w:r>
             <w:proofErr w:type="spellStart"/>
             <w:r>
               <w:rPr>
@@ -2968,6 +3040,78 @@
                 <w:lang w:val="en-CA"/>
               </w:rPr>
             </w:pPr>
+            <w:r>
+              <w:rPr>
+                <w:noProof/>
+                <w:lang w:val="en-CA"/>
+              </w:rPr>
+              <mc:AlternateContent>
+                <mc:Choice Requires="wps">
+                  <w:drawing>
+                    <wp:anchor distT="0" distB="0" distL="114300" distR="114300" simplePos="0" relativeHeight="251664384" behindDoc="0" locked="0" layoutInCell="1" allowOverlap="1" wp14:anchorId="07D125E9" wp14:editId="20BD9D4D">
+                      <wp:simplePos x="0" y="0"/>
+                      <wp:positionH relativeFrom="column">
+                        <wp:posOffset>2656815</wp:posOffset>
+                      </wp:positionH>
+                      <wp:positionV relativeFrom="paragraph">
+                        <wp:posOffset>172288</wp:posOffset>
+                      </wp:positionV>
+                      <wp:extent cx="914400" cy="914400"/>
+                      <wp:effectExtent l="0" t="0" r="0" b="0"/>
+                      <wp:wrapNone/>
+                      <wp:docPr id="9" name="Multiplication Sign 9"/>
+                      <wp:cNvGraphicFramePr/>
+                      <a:graphic xmlns:a="http://schemas.openxmlformats.org/drawingml/2006/main">
+                        <a:graphicData uri="http://schemas.microsoft.com/office/word/2010/wordprocessingShape">
+                          <wps:wsp>
+                            <wps:cNvSpPr/>
+                            <wps:spPr>
+                              <a:xfrm>
+                                <a:off x="0" y="0"/>
+                                <a:ext cx="914400" cy="914400"/>
+                              </a:xfrm>
+                              <a:prstGeom prst="mathMultiply">
+                                <a:avLst/>
+                              </a:prstGeom>
+                            </wps:spPr>
+                            <wps:style>
+                              <a:lnRef idx="2">
+                                <a:schemeClr val="accent1">
+                                  <a:shade val="50000"/>
+                                </a:schemeClr>
+                              </a:lnRef>
+                              <a:fillRef idx="1">
+                                <a:schemeClr val="accent1"/>
+                              </a:fillRef>
+                              <a:effectRef idx="0">
+                                <a:schemeClr val="accent1"/>
+                              </a:effectRef>
+                              <a:fontRef idx="minor">
+                                <a:schemeClr val="lt1"/>
+                              </a:fontRef>
+                            </wps:style>
+                            <wps:bodyPr rot="0" spcFirstLastPara="0" vertOverflow="overflow" horzOverflow="overflow" vert="horz" wrap="square" lIns="91440" tIns="45720" rIns="91440" bIns="45720" numCol="1" spcCol="0" rtlCol="0" fromWordArt="0" anchor="ctr" anchorCtr="0" forceAA="0" compatLnSpc="1">
+                              <a:prstTxWarp prst="textNoShape">
+                                <a:avLst/>
+                              </a:prstTxWarp>
+                              <a:noAutofit/>
+                            </wps:bodyPr>
+                          </wps:wsp>
+                        </a:graphicData>
+                      </a:graphic>
+                    </wp:anchor>
+                  </w:drawing>
+                </mc:Choice>
+                <mc:Fallback>
+                  <w:pict>
+                    <v:shape w14:anchorId="5BD01C76" id="Multiplication Sign 9" o:spid="_x0000_s1026" style="position:absolute;margin-left:209.2pt;margin-top:13.55pt;width:1in;height:1in;z-index:251664384;visibility:visible;mso-wrap-style:square;mso-wrap-distance-left:9pt;mso-wrap-distance-top:0;mso-wrap-distance-right:9pt;mso-wrap-distance-bottom:0;mso-position-horizontal:absolute;mso-position-horizontal-relative:text;mso-position-vertical:absolute;mso-position-vertical-relative:text;v-text-anchor:middle" coordsize="914400,914400" o:gfxdata="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" path="m143578,295654l295654,143578,457200,305125,618746,143578,770822,295654,609275,457200,770822,618746,618746,770822,457200,609275,295654,770822,143578,618746,305125,457200,143578,295654xe" fillcolor="#5b9bd5 [3204]" strokecolor="#1f4d78 [1604]" strokeweight="1pt">
+                      <v:stroke joinstyle="miter"/>
+                      <v:path arrowok="t" o:connecttype="custom" o:connectlocs="143578,295654;295654,143578;457200,305125;618746,143578;770822,295654;609275,457200;770822,618746;618746,770822;457200,609275;295654,770822;143578,618746;305125,457200;143578,295654" o:connectangles="0,0,0,0,0,0,0,0,0,0,0,0,0"/>
+                    </v:shape>
+                  </w:pict>
+                </mc:Fallback>
+              </mc:AlternateContent>
+            </w:r>
             <w:proofErr w:type="spellStart"/>
             <w:r>
               <w:rPr>
@@ -3947,8 +4091,6 @@
             </w:r>
           </w:p>
         </w:tc>
-        <w:bookmarkStart w:id="0" w:name="_GoBack"/>
-        <w:bookmarkEnd w:id="0"/>
       </w:tr>
       <w:tr>
         <w:tc>
@@ -4197,6 +4339,7 @@
                 <w:lang w:val="en-CA"/>
               </w:rPr>
             </w:pPr>
+            <w:bookmarkStart w:id="0" w:name="_GoBack"/>
             <w:r>
               <w:rPr>
                 <w:lang w:val="en-CA"/>
@@ -4226,6 +4369,7 @@
           </w:p>
         </w:tc>
       </w:tr>
+      <w:bookmarkEnd w:id="0"/>
     </w:tbl>
     <w:p>
       <w:pPr>
@@ -4392,6 +4536,78 @@
                 <w:lang w:val="en-CA"/>
               </w:rPr>
             </w:pPr>
+            <w:r>
+              <w:rPr>
+                <w:noProof/>
+                <w:lang w:val="en-CA"/>
+              </w:rPr>
+              <mc:AlternateContent>
+                <mc:Choice Requires="wps">
+                  <w:drawing>
+                    <wp:anchor distT="0" distB="0" distL="114300" distR="114300" simplePos="0" relativeHeight="251665408" behindDoc="0" locked="0" layoutInCell="1" allowOverlap="1" wp14:anchorId="1F72CA0B" wp14:editId="69066596">
+                      <wp:simplePos x="0" y="0"/>
+                      <wp:positionH relativeFrom="column">
+                        <wp:posOffset>-439903</wp:posOffset>
+                      </wp:positionH>
+                      <wp:positionV relativeFrom="paragraph">
+                        <wp:posOffset>137211</wp:posOffset>
+                      </wp:positionV>
+                      <wp:extent cx="914400" cy="914400"/>
+                      <wp:effectExtent l="0" t="0" r="0" b="0"/>
+                      <wp:wrapNone/>
+                      <wp:docPr id="10" name="Multiplication Sign 10"/>
+                      <wp:cNvGraphicFramePr/>
+                      <a:graphic xmlns:a="http://schemas.openxmlformats.org/drawingml/2006/main">
+                        <a:graphicData uri="http://schemas.microsoft.com/office/word/2010/wordprocessingShape">
+                          <wps:wsp>
+                            <wps:cNvSpPr/>
+                            <wps:spPr>
+                              <a:xfrm>
+                                <a:off x="0" y="0"/>
+                                <a:ext cx="914400" cy="914400"/>
+                              </a:xfrm>
+                              <a:prstGeom prst="mathMultiply">
+                                <a:avLst/>
+                              </a:prstGeom>
+                            </wps:spPr>
+                            <wps:style>
+                              <a:lnRef idx="2">
+                                <a:schemeClr val="accent1">
+                                  <a:shade val="50000"/>
+                                </a:schemeClr>
+                              </a:lnRef>
+                              <a:fillRef idx="1">
+                                <a:schemeClr val="accent1"/>
+                              </a:fillRef>
+                              <a:effectRef idx="0">
+                                <a:schemeClr val="accent1"/>
+                              </a:effectRef>
+                              <a:fontRef idx="minor">
+                                <a:schemeClr val="lt1"/>
+                              </a:fontRef>
+                            </wps:style>
+                            <wps:bodyPr rot="0" spcFirstLastPara="0" vertOverflow="overflow" horzOverflow="overflow" vert="horz" wrap="square" lIns="91440" tIns="45720" rIns="91440" bIns="45720" numCol="1" spcCol="0" rtlCol="0" fromWordArt="0" anchor="ctr" anchorCtr="0" forceAA="0" compatLnSpc="1">
+                              <a:prstTxWarp prst="textNoShape">
+                                <a:avLst/>
+                              </a:prstTxWarp>
+                              <a:noAutofit/>
+                            </wps:bodyPr>
+                          </wps:wsp>
+                        </a:graphicData>
+                      </a:graphic>
+                    </wp:anchor>
+                  </w:drawing>
+                </mc:Choice>
+                <mc:Fallback>
+                  <w:pict>
+                    <v:shape w14:anchorId="5CE5D1CB" id="Multiplication Sign 10" o:spid="_x0000_s1026" style="position:absolute;margin-left:-34.65pt;margin-top:10.8pt;width:1in;height:1in;z-index:251665408;visibility:visible;mso-wrap-style:square;mso-wrap-distance-left:9pt;mso-wrap-distance-top:0;mso-wrap-distance-right:9pt;mso-wrap-distance-bottom:0;mso-position-horizontal:absolute;mso-position-horizontal-relative:text;mso-position-vertical:absolute;mso-position-vertical-relative:text;v-text-anchor:middle" coordsize="914400,914400" o:gfxdata="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" path="m143578,295654l295654,143578,457200,305125,618746,143578,770822,295654,609275,457200,770822,618746,618746,770822,457200,609275,295654,770822,143578,618746,305125,457200,143578,295654xe" fillcolor="#5b9bd5 [3204]" strokecolor="#1f4d78 [1604]" strokeweight="1pt">
+                      <v:stroke joinstyle="miter"/>
+                      <v:path arrowok="t" o:connecttype="custom" o:connectlocs="143578,295654;295654,143578;457200,305125;618746,143578;770822,295654;609275,457200;770822,618746;618746,770822;457200,609275;295654,770822;143578,618746;305125,457200;143578,295654" o:connectangles="0,0,0,0,0,0,0,0,0,0,0,0,0"/>
+                    </v:shape>
+                  </w:pict>
+                </mc:Fallback>
+              </mc:AlternateContent>
+            </w:r>
             <w:r>
               <w:rPr>
                 <w:lang w:val="en-CA"/>

--- a/Actual Chinook Playlist Protype UX Processing Plan (2).docx
+++ b/Actual Chinook Playlist Protype UX Processing Plan (2).docx
@@ -4339,7 +4339,6 @@
                 <w:lang w:val="en-CA"/>
               </w:rPr>
             </w:pPr>
-            <w:bookmarkStart w:id="0" w:name="_GoBack"/>
             <w:r>
               <w:rPr>
                 <w:lang w:val="en-CA"/>
@@ -4369,7 +4368,6 @@
           </w:p>
         </w:tc>
       </w:tr>
-      <w:bookmarkEnd w:id="0"/>
     </w:tbl>
     <w:p>
       <w:pPr>
@@ -5193,6 +5191,78 @@
             </w:pPr>
             <w:r>
               <w:rPr>
+                <w:noProof/>
+                <w:lang w:val="en-CA"/>
+              </w:rPr>
+              <mc:AlternateContent>
+                <mc:Choice Requires="wps">
+                  <w:drawing>
+                    <wp:anchor distT="0" distB="0" distL="114300" distR="114300" simplePos="0" relativeHeight="251666432" behindDoc="0" locked="0" layoutInCell="1" allowOverlap="1" wp14:anchorId="51DE7CD2" wp14:editId="40C7D9ED">
+                      <wp:simplePos x="0" y="0"/>
+                      <wp:positionH relativeFrom="column">
+                        <wp:posOffset>2552692</wp:posOffset>
+                      </wp:positionH>
+                      <wp:positionV relativeFrom="paragraph">
+                        <wp:posOffset>500001</wp:posOffset>
+                      </wp:positionV>
+                      <wp:extent cx="914400" cy="914400"/>
+                      <wp:effectExtent l="0" t="0" r="0" b="0"/>
+                      <wp:wrapNone/>
+                      <wp:docPr id="11" name="Multiplication Sign 11"/>
+                      <wp:cNvGraphicFramePr/>
+                      <a:graphic xmlns:a="http://schemas.openxmlformats.org/drawingml/2006/main">
+                        <a:graphicData uri="http://schemas.microsoft.com/office/word/2010/wordprocessingShape">
+                          <wps:wsp>
+                            <wps:cNvSpPr/>
+                            <wps:spPr>
+                              <a:xfrm>
+                                <a:off x="0" y="0"/>
+                                <a:ext cx="914400" cy="914400"/>
+                              </a:xfrm>
+                              <a:prstGeom prst="mathMultiply">
+                                <a:avLst/>
+                              </a:prstGeom>
+                            </wps:spPr>
+                            <wps:style>
+                              <a:lnRef idx="2">
+                                <a:schemeClr val="accent1">
+                                  <a:shade val="50000"/>
+                                </a:schemeClr>
+                              </a:lnRef>
+                              <a:fillRef idx="1">
+                                <a:schemeClr val="accent1"/>
+                              </a:fillRef>
+                              <a:effectRef idx="0">
+                                <a:schemeClr val="accent1"/>
+                              </a:effectRef>
+                              <a:fontRef idx="minor">
+                                <a:schemeClr val="lt1"/>
+                              </a:fontRef>
+                            </wps:style>
+                            <wps:bodyPr rot="0" spcFirstLastPara="0" vertOverflow="overflow" horzOverflow="overflow" vert="horz" wrap="square" lIns="91440" tIns="45720" rIns="91440" bIns="45720" numCol="1" spcCol="0" rtlCol="0" fromWordArt="0" anchor="ctr" anchorCtr="0" forceAA="0" compatLnSpc="1">
+                              <a:prstTxWarp prst="textNoShape">
+                                <a:avLst/>
+                              </a:prstTxWarp>
+                              <a:noAutofit/>
+                            </wps:bodyPr>
+                          </wps:wsp>
+                        </a:graphicData>
+                      </a:graphic>
+                    </wp:anchor>
+                  </w:drawing>
+                </mc:Choice>
+                <mc:Fallback>
+                  <w:pict>
+                    <v:shape w14:anchorId="181D8961" id="Multiplication Sign 11" o:spid="_x0000_s1026" style="position:absolute;margin-left:201pt;margin-top:39.35pt;width:1in;height:1in;z-index:251666432;visibility:visible;mso-wrap-style:square;mso-wrap-distance-left:9pt;mso-wrap-distance-top:0;mso-wrap-distance-right:9pt;mso-wrap-distance-bottom:0;mso-position-horizontal:absolute;mso-position-horizontal-relative:text;mso-position-vertical:absolute;mso-position-vertical-relative:text;v-text-anchor:middle" coordsize="914400,914400" o:gfxdata="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" path="m143578,295654l295654,143578,457200,305125,618746,143578,770822,295654,609275,457200,770822,618746,618746,770822,457200,609275,295654,770822,143578,618746,305125,457200,143578,295654xe" fillcolor="#5b9bd5 [3204]" strokecolor="#1f4d78 [1604]" strokeweight="1pt">
+                      <v:stroke joinstyle="miter"/>
+                      <v:path arrowok="t" o:connecttype="custom" o:connectlocs="143578,295654;295654,143578;457200,305125;618746,143578;770822,295654;609275,457200;770822,618746;618746,770822;457200,609275;295654,770822;143578,618746;305125,457200;143578,295654" o:connectangles="0,0,0,0,0,0,0,0,0,0,0,0,0"/>
+                    </v:shape>
+                  </w:pict>
+                </mc:Fallback>
+              </mc:AlternateContent>
+            </w:r>
+            <w:r>
+              <w:rPr>
                 <w:lang w:val="en-CA"/>
               </w:rPr>
               <w:t xml:space="preserve">Tracks: </w:t>
@@ -6059,7 +6129,15 @@
               <w:rPr>
                 <w:lang w:val="en-CA"/>
               </w:rPr>
-              <w:t>PlayList</w:t>
+              <w:t>Pla</w:t>
+            </w:r>
+            <w:bookmarkStart w:id="0" w:name="_GoBack"/>
+            <w:bookmarkEnd w:id="0"/>
+            <w:r>
+              <w:rPr>
+                <w:lang w:val="en-CA"/>
+              </w:rPr>
+              <w:t>yList</w:t>
             </w:r>
             <w:proofErr w:type="spellEnd"/>
             <w:r>

--- a/Actual Chinook Playlist Protype UX Processing Plan (2).docx
+++ b/Actual Chinook Playlist Protype UX Processing Plan (2).docx
@@ -6060,6 +6060,78 @@
             </w:pPr>
             <w:r>
               <w:rPr>
+                <w:noProof/>
+                <w:lang w:val="en-CA"/>
+              </w:rPr>
+              <mc:AlternateContent>
+                <mc:Choice Requires="wps">
+                  <w:drawing>
+                    <wp:anchor distT="0" distB="0" distL="114300" distR="114300" simplePos="0" relativeHeight="251667456" behindDoc="0" locked="0" layoutInCell="1" allowOverlap="1" wp14:anchorId="24AE9E52" wp14:editId="2D6F3828">
+                      <wp:simplePos x="0" y="0"/>
+                      <wp:positionH relativeFrom="column">
+                        <wp:posOffset>2656815</wp:posOffset>
+                      </wp:positionH>
+                      <wp:positionV relativeFrom="paragraph">
+                        <wp:posOffset>460527</wp:posOffset>
+                      </wp:positionV>
+                      <wp:extent cx="914400" cy="914400"/>
+                      <wp:effectExtent l="0" t="0" r="0" b="0"/>
+                      <wp:wrapNone/>
+                      <wp:docPr id="12" name="Multiplication Sign 12"/>
+                      <wp:cNvGraphicFramePr/>
+                      <a:graphic xmlns:a="http://schemas.openxmlformats.org/drawingml/2006/main">
+                        <a:graphicData uri="http://schemas.microsoft.com/office/word/2010/wordprocessingShape">
+                          <wps:wsp>
+                            <wps:cNvSpPr/>
+                            <wps:spPr>
+                              <a:xfrm>
+                                <a:off x="0" y="0"/>
+                                <a:ext cx="914400" cy="914400"/>
+                              </a:xfrm>
+                              <a:prstGeom prst="mathMultiply">
+                                <a:avLst/>
+                              </a:prstGeom>
+                            </wps:spPr>
+                            <wps:style>
+                              <a:lnRef idx="2">
+                                <a:schemeClr val="accent1">
+                                  <a:shade val="50000"/>
+                                </a:schemeClr>
+                              </a:lnRef>
+                              <a:fillRef idx="1">
+                                <a:schemeClr val="accent1"/>
+                              </a:fillRef>
+                              <a:effectRef idx="0">
+                                <a:schemeClr val="accent1"/>
+                              </a:effectRef>
+                              <a:fontRef idx="minor">
+                                <a:schemeClr val="lt1"/>
+                              </a:fontRef>
+                            </wps:style>
+                            <wps:bodyPr rot="0" spcFirstLastPara="0" vertOverflow="overflow" horzOverflow="overflow" vert="horz" wrap="square" lIns="91440" tIns="45720" rIns="91440" bIns="45720" numCol="1" spcCol="0" rtlCol="0" fromWordArt="0" anchor="ctr" anchorCtr="0" forceAA="0" compatLnSpc="1">
+                              <a:prstTxWarp prst="textNoShape">
+                                <a:avLst/>
+                              </a:prstTxWarp>
+                              <a:noAutofit/>
+                            </wps:bodyPr>
+                          </wps:wsp>
+                        </a:graphicData>
+                      </a:graphic>
+                    </wp:anchor>
+                  </w:drawing>
+                </mc:Choice>
+                <mc:Fallback>
+                  <w:pict>
+                    <v:shape w14:anchorId="0EDD6B51" id="Multiplication Sign 12" o:spid="_x0000_s1026" style="position:absolute;margin-left:209.2pt;margin-top:36.25pt;width:1in;height:1in;z-index:251667456;visibility:visible;mso-wrap-style:square;mso-wrap-distance-left:9pt;mso-wrap-distance-top:0;mso-wrap-distance-right:9pt;mso-wrap-distance-bottom:0;mso-position-horizontal:absolute;mso-position-horizontal-relative:text;mso-position-vertical:absolute;mso-position-vertical-relative:text;v-text-anchor:middle" coordsize="914400,914400" o:gfxdata="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" path="m143578,295654l295654,143578,457200,305125,618746,143578,770822,295654,609275,457200,770822,618746,618746,770822,457200,609275,295654,770822,143578,618746,305125,457200,143578,295654xe" fillcolor="#5b9bd5 [3204]" strokecolor="#1f4d78 [1604]" strokeweight="1pt">
+                      <v:stroke joinstyle="miter"/>
+                      <v:path arrowok="t" o:connecttype="custom" o:connectlocs="143578,295654;295654,143578;457200,305125;618746,143578;770822,295654;609275,457200;770822,618746;618746,770822;457200,609275;295654,770822;143578,618746;305125,457200;143578,295654" o:connectangles="0,0,0,0,0,0,0,0,0,0,0,0,0"/>
+                    </v:shape>
+                  </w:pict>
+                </mc:Fallback>
+              </mc:AlternateContent>
+            </w:r>
+            <w:r>
+              <w:rPr>
                 <w:lang w:val="en-CA"/>
               </w:rPr>
               <w:t>Up</w:t>
@@ -6129,15 +6201,7 @@
               <w:rPr>
                 <w:lang w:val="en-CA"/>
               </w:rPr>
-              <w:t>Pla</w:t>
-            </w:r>
-            <w:bookmarkStart w:id="0" w:name="_GoBack"/>
-            <w:bookmarkEnd w:id="0"/>
-            <w:r>
-              <w:rPr>
-                <w:lang w:val="en-CA"/>
-              </w:rPr>
-              <w:t>yList</w:t>
+              <w:t>PlayList</w:t>
             </w:r>
             <w:proofErr w:type="spellEnd"/>
             <w:r>
@@ -6805,6 +6869,78 @@
             </w:pPr>
             <w:r>
               <w:rPr>
+                <w:noProof/>
+                <w:lang w:val="en-CA"/>
+              </w:rPr>
+              <mc:AlternateContent>
+                <mc:Choice Requires="wps">
+                  <w:drawing>
+                    <wp:anchor distT="0" distB="0" distL="114300" distR="114300" simplePos="0" relativeHeight="251668480" behindDoc="0" locked="0" layoutInCell="1" allowOverlap="1" wp14:anchorId="17540FC8" wp14:editId="009C162D">
+                      <wp:simplePos x="0" y="0"/>
+                      <wp:positionH relativeFrom="column">
+                        <wp:posOffset>2547087</wp:posOffset>
+                      </wp:positionH>
+                      <wp:positionV relativeFrom="paragraph">
+                        <wp:posOffset>754228</wp:posOffset>
+                      </wp:positionV>
+                      <wp:extent cx="914400" cy="914400"/>
+                      <wp:effectExtent l="0" t="0" r="0" b="0"/>
+                      <wp:wrapNone/>
+                      <wp:docPr id="13" name="Multiplication Sign 13"/>
+                      <wp:cNvGraphicFramePr/>
+                      <a:graphic xmlns:a="http://schemas.openxmlformats.org/drawingml/2006/main">
+                        <a:graphicData uri="http://schemas.microsoft.com/office/word/2010/wordprocessingShape">
+                          <wps:wsp>
+                            <wps:cNvSpPr/>
+                            <wps:spPr>
+                              <a:xfrm>
+                                <a:off x="0" y="0"/>
+                                <a:ext cx="914400" cy="914400"/>
+                              </a:xfrm>
+                              <a:prstGeom prst="mathMultiply">
+                                <a:avLst/>
+                              </a:prstGeom>
+                            </wps:spPr>
+                            <wps:style>
+                              <a:lnRef idx="2">
+                                <a:schemeClr val="accent1">
+                                  <a:shade val="50000"/>
+                                </a:schemeClr>
+                              </a:lnRef>
+                              <a:fillRef idx="1">
+                                <a:schemeClr val="accent1"/>
+                              </a:fillRef>
+                              <a:effectRef idx="0">
+                                <a:schemeClr val="accent1"/>
+                              </a:effectRef>
+                              <a:fontRef idx="minor">
+                                <a:schemeClr val="lt1"/>
+                              </a:fontRef>
+                            </wps:style>
+                            <wps:bodyPr rot="0" spcFirstLastPara="0" vertOverflow="overflow" horzOverflow="overflow" vert="horz" wrap="square" lIns="91440" tIns="45720" rIns="91440" bIns="45720" numCol="1" spcCol="0" rtlCol="0" fromWordArt="0" anchor="ctr" anchorCtr="0" forceAA="0" compatLnSpc="1">
+                              <a:prstTxWarp prst="textNoShape">
+                                <a:avLst/>
+                              </a:prstTxWarp>
+                              <a:noAutofit/>
+                            </wps:bodyPr>
+                          </wps:wsp>
+                        </a:graphicData>
+                      </a:graphic>
+                    </wp:anchor>
+                  </w:drawing>
+                </mc:Choice>
+                <mc:Fallback>
+                  <w:pict>
+                    <v:shape w14:anchorId="2B7EF631" id="Multiplication Sign 13" o:spid="_x0000_s1026" style="position:absolute;margin-left:200.55pt;margin-top:59.4pt;width:1in;height:1in;z-index:251668480;visibility:visible;mso-wrap-style:square;mso-wrap-distance-left:9pt;mso-wrap-distance-top:0;mso-wrap-distance-right:9pt;mso-wrap-distance-bottom:0;mso-position-horizontal:absolute;mso-position-horizontal-relative:text;mso-position-vertical:absolute;mso-position-vertical-relative:text;v-text-anchor:middle" coordsize="914400,914400" o:gfxdata="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" path="m143578,295654l295654,143578,457200,305125,618746,143578,770822,295654,609275,457200,770822,618746,618746,770822,457200,609275,295654,770822,143578,618746,305125,457200,143578,295654xe" fillcolor="#5b9bd5 [3204]" strokecolor="#1f4d78 [1604]" strokeweight="1pt">
+                      <v:stroke joinstyle="miter"/>
+                      <v:path arrowok="t" o:connecttype="custom" o:connectlocs="143578,295654;295654,143578;457200,305125;618746,143578;770822,295654;609275,457200;770822,618746;618746,770822;457200,609275;295654,770822;143578,618746;305125,457200;143578,295654" o:connectangles="0,0,0,0,0,0,0,0,0,0,0,0,0"/>
+                    </v:shape>
+                  </w:pict>
+                </mc:Fallback>
+              </mc:AlternateContent>
+            </w:r>
+            <w:r>
+              <w:rPr>
                 <w:lang w:val="en-CA"/>
               </w:rPr>
               <w:t>Down (</w:t>
@@ -7644,7 +7780,19 @@
               <w:rPr>
                 <w:lang w:val="en-CA"/>
               </w:rPr>
-              <w:t xml:space="preserve">track id, track number </w:t>
+              <w:t>track id</w:t>
+            </w:r>
+            <w:r>
+              <w:rPr>
+                <w:lang w:val="en-CA"/>
+              </w:rPr>
+              <w:t>s</w:t>
+            </w:r>
+            <w:r>
+              <w:rPr>
+                <w:lang w:val="en-CA"/>
+              </w:rPr>
+              <w:t xml:space="preserve">, </w:t>
             </w:r>
             <w:r>
               <w:rPr>
@@ -7828,7 +7976,13 @@
               <w:rPr>
                 <w:lang w:val="en-CA"/>
               </w:rPr>
-              <w:t>Remove_</w:t>
+              <w:t>Delete</w:t>
+            </w:r>
+            <w:r>
+              <w:rPr>
+                <w:lang w:val="en-CA"/>
+              </w:rPr>
+              <w:t>_</w:t>
             </w:r>
             <w:proofErr w:type="gramStart"/>
             <w:r>
@@ -7863,21 +8017,7 @@
               <w:rPr>
                 <w:lang w:val="en-CA"/>
               </w:rPr>
-              <w:t xml:space="preserve">, string username, int </w:t>
-            </w:r>
-            <w:proofErr w:type="spellStart"/>
-            <w:r>
-              <w:rPr>
-                <w:lang w:val="en-CA"/>
-              </w:rPr>
-              <w:t>trackid</w:t>
-            </w:r>
-            <w:proofErr w:type="spellEnd"/>
-            <w:r>
-              <w:rPr>
-                <w:lang w:val="en-CA"/>
-              </w:rPr>
-              <w:t xml:space="preserve">, </w:t>
+              <w:t xml:space="preserve">, string username, </w:t>
             </w:r>
             <w:r>
               <w:rPr>
@@ -7908,7 +8048,7 @@
               <w:rPr>
                 <w:lang w:val="en-CA"/>
               </w:rPr>
-              <w:t>tracknumber</w:t>
+              <w:t>trackids</w:t>
             </w:r>
             <w:proofErr w:type="spellEnd"/>
             <w:r>
@@ -7930,6 +8070,8 @@
               </w:rPr>
               <w:t>TRX</w:t>
             </w:r>
+            <w:bookmarkStart w:id="0" w:name="_GoBack"/>
+            <w:bookmarkEnd w:id="0"/>
           </w:p>
           <w:p>
             <w:pPr>

--- a/Actual Chinook Playlist Protype UX Processing Plan (2).docx
+++ b/Actual Chinook Playlist Protype UX Processing Plan (2).docx
@@ -1,6 +1,6 @@
 
 <file path=word/document.xml><?xml version="1.0" encoding="utf-8"?>
-<w:document xmlns:wpc="http://schemas.microsoft.com/office/word/2010/wordprocessingCanvas" xmlns:cx="http://schemas.microsoft.com/office/drawing/2014/chartex" xmlns:cx1="http://schemas.microsoft.com/office/drawing/2015/9/8/chartex" xmlns:cx2="http://schemas.microsoft.com/office/drawing/2015/10/21/chartex" xmlns:cx3="http://schemas.microsoft.com/office/drawing/2016/5/9/chartex" xmlns:cx4="http://schemas.microsoft.com/office/drawing/2016/5/10/chartex" xmlns:cx5="http://schemas.microsoft.com/office/drawing/2016/5/11/chartex" xmlns:cx6="http://schemas.microsoft.com/office/drawing/2016/5/12/chartex" xmlns:cx7="http://schemas.microsoft.com/office/drawing/2016/5/13/chartex" xmlns:cx8="http://schemas.microsoft.com/office/drawing/2016/5/14/chartex" xmlns:mc="http://schemas.openxmlformats.org/markup-compatibility/2006" xmlns:aink="http://schemas.microsoft.com/office/drawing/2016/ink" xmlns:am3d="http://schemas.microsoft.com/office/drawing/2017/model3d" xmlns:o="urn:schemas-microsoft-com:office:office" xmlns:r="http://schemas.openxmlformats.org/officeDocument/2006/relationships" xmlns:m="http://schemas.openxmlformats.org/officeDocument/2006/math" xmlns:v="urn:schemas-microsoft-com:vml" xmlns:wp14="http://schemas.microsoft.com/office/word/2010/wordprocessingDrawing" xmlns:wp="http://schemas.openxmlformats.org/drawingml/2006/wordprocessingDrawing" xmlns:w10="urn:schemas-microsoft-com:office:word" xmlns:w="http://schemas.openxmlformats.org/wordprocessingml/2006/main" xmlns:w14="http://schemas.microsoft.com/office/word/2010/wordml" xmlns:w15="http://schemas.microsoft.com/office/word/2012/wordml" xmlns:w16cid="http://schemas.microsoft.com/office/word/2016/wordml/cid" xmlns:w16se="http://schemas.microsoft.com/office/word/2015/wordml/symex" xmlns:wpg="http://schemas.microsoft.com/office/word/2010/wordprocessingGroup" xmlns:wpi="http://schemas.microsoft.com/office/word/2010/wordprocessingInk" xmlns:wne="http://schemas.microsoft.com/office/word/2006/wordml" xmlns:wps="http://schemas.microsoft.com/office/word/2010/wordprocessingShape" mc:Ignorable="w14 w15 w16se w16cid wp14">
+<w:document xmlns:wpc="http://schemas.microsoft.com/office/word/2010/wordprocessingCanvas" xmlns:cx="http://schemas.microsoft.com/office/drawing/2014/chartex" xmlns:cx1="http://schemas.microsoft.com/office/drawing/2015/9/8/chartex" xmlns:cx2="http://schemas.microsoft.com/office/drawing/2015/10/21/chartex" xmlns:cx3="http://schemas.microsoft.com/office/drawing/2016/5/9/chartex" xmlns:cx4="http://schemas.microsoft.com/office/drawing/2016/5/10/chartex" xmlns:cx5="http://schemas.microsoft.com/office/drawing/2016/5/11/chartex" xmlns:cx6="http://schemas.microsoft.com/office/drawing/2016/5/12/chartex" xmlns:cx7="http://schemas.microsoft.com/office/drawing/2016/5/13/chartex" xmlns:cx8="http://schemas.microsoft.com/office/drawing/2016/5/14/chartex" xmlns:mc="http://schemas.openxmlformats.org/markup-compatibility/2006" xmlns:aink="http://schemas.microsoft.com/office/drawing/2016/ink" xmlns:am3d="http://schemas.microsoft.com/office/drawing/2017/model3d" xmlns:o="urn:schemas-microsoft-com:office:office" xmlns:r="http://schemas.openxmlformats.org/officeDocument/2006/relationships" xmlns:m="http://schemas.openxmlformats.org/officeDocument/2006/math" xmlns:v="urn:schemas-microsoft-com:vml" xmlns:wp14="http://schemas.microsoft.com/office/word/2010/wordprocessingDrawing" xmlns:wp="http://schemas.openxmlformats.org/drawingml/2006/wordprocessingDrawing" xmlns:w10="urn:schemas-microsoft-com:office:word" xmlns:w="http://schemas.openxmlformats.org/wordprocessingml/2006/main" xmlns:w14="http://schemas.microsoft.com/office/word/2010/wordml" xmlns:w15="http://schemas.microsoft.com/office/word/2012/wordml" xmlns:w16cex="http://schemas.microsoft.com/office/word/2018/wordml/cex" xmlns:w16cid="http://schemas.microsoft.com/office/word/2016/wordml/cid" xmlns:w16="http://schemas.microsoft.com/office/word/2018/wordml" xmlns:w16se="http://schemas.microsoft.com/office/word/2015/wordml/symex" xmlns:wpg="http://schemas.microsoft.com/office/word/2010/wordprocessingGroup" xmlns:wpi="http://schemas.microsoft.com/office/word/2010/wordprocessingInk" xmlns:wne="http://schemas.microsoft.com/office/word/2006/wordml" xmlns:wps="http://schemas.microsoft.com/office/word/2010/wordprocessingShape" mc:Ignorable="w14 w15 w16se w16cid w16 w16cex wp14">
   <w:body>
     <w:p>
       <w:pPr>
@@ -13,21 +13,7 @@
         <w:rPr>
           <w:lang w:val="en-CA"/>
         </w:rPr>
-        <w:t xml:space="preserve">Chinook </w:t>
-      </w:r>
-      <w:proofErr w:type="spellStart"/>
-      <w:r>
-        <w:rPr>
-          <w:lang w:val="en-CA"/>
-        </w:rPr>
-        <w:t>PlayList</w:t>
-      </w:r>
-      <w:proofErr w:type="spellEnd"/>
-      <w:r>
-        <w:rPr>
-          <w:lang w:val="en-CA"/>
-        </w:rPr>
-        <w:t>.</w:t>
+        <w:t>Chinook PlayList.</w:t>
       </w:r>
     </w:p>
     <w:p>
@@ -137,6 +123,13 @@
           <w:lang w:val="en-CA"/>
         </w:rPr>
       </w:pPr>
+    </w:p>
+    <w:p>
+      <w:pPr>
+        <w:rPr>
+          <w:lang w:val="en-CA"/>
+        </w:rPr>
+      </w:pPr>
       <w:r>
         <w:rPr>
           <w:lang w:val="en-CA"/>
@@ -234,10 +227,10 @@
           <w:noProof/>
         </w:rPr>
         <w:drawing>
-          <wp:inline distT="0" distB="0" distL="0" distR="0" wp14:anchorId="4D575FB7" wp14:editId="1A35532B">
-            <wp:extent cx="5935345" cy="5401945"/>
-            <wp:effectExtent l="0" t="0" r="8255" b="8255"/>
-            <wp:docPr id="4" name="Picture 4"/>
+          <wp:inline distT="0" distB="0" distL="0" distR="0" wp14:anchorId="593A36E6" wp14:editId="70D68C9B">
+            <wp:extent cx="5934075" cy="5400675"/>
+            <wp:effectExtent l="0" t="0" r="9525" b="9525"/>
+            <wp:docPr id="14" name="Picture 14"/>
             <wp:cNvGraphicFramePr>
               <a:graphicFrameLocks xmlns:a="http://schemas.openxmlformats.org/drawingml/2006/main" noChangeAspect="1"/>
             </wp:cNvGraphicFramePr>
@@ -266,7 +259,7 @@
                   <pic:spPr bwMode="auto">
                     <a:xfrm>
                       <a:off x="0" y="0"/>
-                      <a:ext cx="5935345" cy="5401945"/>
+                      <a:ext cx="5934075" cy="5400675"/>
                     </a:xfrm>
                     <a:prstGeom prst="rect">
                       <a:avLst/>
@@ -288,455 +281,6 @@
         <w:br w:type="page"/>
       </w:r>
     </w:p>
-    <w:tbl>
-      <w:tblPr>
-        <w:tblStyle w:val="TableGrid"/>
-        <w:tblW w:w="0" w:type="auto"/>
-        <w:tblLook w:val="04A0" w:firstRow="1" w:lastRow="0" w:firstColumn="1" w:lastColumn="0" w:noHBand="0" w:noVBand="1"/>
-      </w:tblPr>
-      <w:tblGrid>
-        <w:gridCol w:w="2405"/>
-        <w:gridCol w:w="2126"/>
-        <w:gridCol w:w="4819"/>
-      </w:tblGrid>
-      <w:tr>
-        <w:tc>
-          <w:tcPr>
-            <w:tcW w:w="4531" w:type="dxa"/>
-            <w:gridSpan w:val="2"/>
-            <w:shd w:val="clear" w:color="auto" w:fill="DBDBDB" w:themeFill="accent3" w:themeFillTint="66"/>
-          </w:tcPr>
-          <w:p>
-            <w:pPr>
-              <w:rPr>
-                <w:b/>
-                <w:sz w:val="18"/>
-                <w:lang w:val="en-CA"/>
-              </w:rPr>
-            </w:pPr>
-            <w:r>
-              <w:rPr>
-                <w:b/>
-                <w:sz w:val="18"/>
-                <w:lang w:val="en-CA"/>
-              </w:rPr>
-              <w:lastRenderedPageBreak/>
-              <w:t>Controls</w:t>
-            </w:r>
-          </w:p>
-        </w:tc>
-        <w:tc>
-          <w:tcPr>
-            <w:tcW w:w="4819" w:type="dxa"/>
-            <w:shd w:val="clear" w:color="auto" w:fill="DBDBDB" w:themeFill="accent3" w:themeFillTint="66"/>
-          </w:tcPr>
-          <w:p>
-            <w:pPr>
-              <w:rPr>
-                <w:b/>
-                <w:sz w:val="18"/>
-                <w:lang w:val="en-CA"/>
-              </w:rPr>
-            </w:pPr>
-            <w:r>
-              <w:rPr>
-                <w:b/>
-                <w:sz w:val="18"/>
-                <w:lang w:val="en-CA"/>
-              </w:rPr>
-              <w:t>Events</w:t>
-            </w:r>
-          </w:p>
-        </w:tc>
-      </w:tr>
-      <w:tr>
-        <w:tc>
-          <w:tcPr>
-            <w:tcW w:w="4531" w:type="dxa"/>
-            <w:gridSpan w:val="2"/>
-          </w:tcPr>
-          <w:p>
-            <w:pPr>
-              <w:rPr>
-                <w:lang w:val="en-CA"/>
-              </w:rPr>
-            </w:pPr>
-            <w:proofErr w:type="spellStart"/>
-            <w:r>
-              <w:rPr>
-                <w:lang w:val="en-CA"/>
-              </w:rPr>
-              <w:t>MediaTypeDDL</w:t>
-            </w:r>
-            <w:proofErr w:type="spellEnd"/>
-            <w:r>
-              <w:rPr>
-                <w:lang w:val="en-CA"/>
-              </w:rPr>
-              <w:t xml:space="preserve"> (</w:t>
-            </w:r>
-            <w:r>
-              <w:rPr>
-                <w:b/>
-                <w:color w:val="FF0000"/>
-                <w:lang w:val="en-CA"/>
-              </w:rPr>
-              <w:t>2</w:t>
-            </w:r>
-            <w:r>
-              <w:rPr>
-                <w:lang w:val="en-CA"/>
-              </w:rPr>
-              <w:t>)</w:t>
-            </w:r>
-          </w:p>
-        </w:tc>
-        <w:tc>
-          <w:tcPr>
-            <w:tcW w:w="4819" w:type="dxa"/>
-          </w:tcPr>
-          <w:p>
-            <w:pPr>
-              <w:rPr>
-                <w:lang w:val="en-CA"/>
-              </w:rPr>
-            </w:pPr>
-            <w:r>
-              <w:rPr>
-                <w:lang w:val="en-CA"/>
-              </w:rPr>
-              <w:t xml:space="preserve">None / wired via </w:t>
-            </w:r>
-            <w:proofErr w:type="spellStart"/>
-            <w:r>
-              <w:rPr>
-                <w:lang w:val="en-CA"/>
-              </w:rPr>
-              <w:t>ObjectDataSource</w:t>
-            </w:r>
-            <w:proofErr w:type="spellEnd"/>
-          </w:p>
-        </w:tc>
-      </w:tr>
-      <w:tr>
-        <w:tc>
-          <w:tcPr>
-            <w:tcW w:w="9350" w:type="dxa"/>
-            <w:gridSpan w:val="3"/>
-            <w:shd w:val="clear" w:color="auto" w:fill="DBDBDB" w:themeFill="accent3" w:themeFillTint="66"/>
-          </w:tcPr>
-          <w:p>
-            <w:pPr>
-              <w:rPr>
-                <w:lang w:val="en-CA"/>
-              </w:rPr>
-            </w:pPr>
-            <w:r>
-              <w:rPr>
-                <w:b/>
-                <w:sz w:val="18"/>
-                <w:lang w:val="en-CA"/>
-              </w:rPr>
-              <w:t>BLL Class</w:t>
-            </w:r>
-            <w:r>
-              <w:rPr>
-                <w:b/>
-                <w:sz w:val="18"/>
-                <w:lang w:val="en-CA"/>
-              </w:rPr>
-              <w:t>(es) and Method (s)</w:t>
-            </w:r>
-          </w:p>
-        </w:tc>
-      </w:tr>
-      <w:tr>
-        <w:tc>
-          <w:tcPr>
-            <w:tcW w:w="2405" w:type="dxa"/>
-          </w:tcPr>
-          <w:p>
-            <w:pPr>
-              <w:rPr>
-                <w:lang w:val="en-CA"/>
-              </w:rPr>
-            </w:pPr>
-            <w:proofErr w:type="spellStart"/>
-            <w:r>
-              <w:rPr>
-                <w:lang w:val="en-CA"/>
-              </w:rPr>
-              <w:t>MediaTypeController</w:t>
-            </w:r>
-            <w:proofErr w:type="spellEnd"/>
-          </w:p>
-        </w:tc>
-        <w:tc>
-          <w:tcPr>
-            <w:tcW w:w="6945" w:type="dxa"/>
-            <w:gridSpan w:val="2"/>
-          </w:tcPr>
-          <w:p>
-            <w:pPr>
-              <w:rPr>
-                <w:lang w:val="en-CA"/>
-              </w:rPr>
-            </w:pPr>
-            <w:r>
-              <w:rPr>
-                <w:noProof/>
-                <w:lang w:val="en-CA"/>
-              </w:rPr>
-              <mc:AlternateContent>
-                <mc:Choice Requires="wps">
-                  <w:drawing>
-                    <wp:anchor distT="0" distB="0" distL="114300" distR="114300" simplePos="0" relativeHeight="251659264" behindDoc="0" locked="0" layoutInCell="1" allowOverlap="1" wp14:anchorId="081EC7FD" wp14:editId="63800587">
-                      <wp:simplePos x="0" y="0"/>
-                      <wp:positionH relativeFrom="column">
-                        <wp:posOffset>703723</wp:posOffset>
-                      </wp:positionH>
-                      <wp:positionV relativeFrom="paragraph">
-                        <wp:posOffset>-475471</wp:posOffset>
-                      </wp:positionV>
-                      <wp:extent cx="914400" cy="914400"/>
-                      <wp:effectExtent l="0" t="0" r="0" b="0"/>
-                      <wp:wrapNone/>
-                      <wp:docPr id="2" name="Multiplication Sign 2"/>
-                      <wp:cNvGraphicFramePr/>
-                      <a:graphic xmlns:a="http://schemas.openxmlformats.org/drawingml/2006/main">
-                        <a:graphicData uri="http://schemas.microsoft.com/office/word/2010/wordprocessingShape">
-                          <wps:wsp>
-                            <wps:cNvSpPr/>
-                            <wps:spPr>
-                              <a:xfrm>
-                                <a:off x="0" y="0"/>
-                                <a:ext cx="914400" cy="914400"/>
-                              </a:xfrm>
-                              <a:prstGeom prst="mathMultiply">
-                                <a:avLst/>
-                              </a:prstGeom>
-                            </wps:spPr>
-                            <wps:style>
-                              <a:lnRef idx="2">
-                                <a:schemeClr val="accent1">
-                                  <a:shade val="50000"/>
-                                </a:schemeClr>
-                              </a:lnRef>
-                              <a:fillRef idx="1">
-                                <a:schemeClr val="accent1"/>
-                              </a:fillRef>
-                              <a:effectRef idx="0">
-                                <a:schemeClr val="accent1"/>
-                              </a:effectRef>
-                              <a:fontRef idx="minor">
-                                <a:schemeClr val="lt1"/>
-                              </a:fontRef>
-                            </wps:style>
-                            <wps:bodyPr rot="0" spcFirstLastPara="0" vertOverflow="overflow" horzOverflow="overflow" vert="horz" wrap="square" lIns="91440" tIns="45720" rIns="91440" bIns="45720" numCol="1" spcCol="0" rtlCol="0" fromWordArt="0" anchor="ctr" anchorCtr="0" forceAA="0" compatLnSpc="1">
-                              <a:prstTxWarp prst="textNoShape">
-                                <a:avLst/>
-                              </a:prstTxWarp>
-                              <a:noAutofit/>
-                            </wps:bodyPr>
-                          </wps:wsp>
-                        </a:graphicData>
-                      </a:graphic>
-                    </wp:anchor>
-                  </w:drawing>
-                </mc:Choice>
-                <mc:Fallback>
-                  <w:pict>
-                    <v:shape w14:anchorId="0779C9D1" id="Multiplication Sign 2" o:spid="_x0000_s1026" style="position:absolute;margin-left:55.4pt;margin-top:-37.45pt;width:1in;height:1in;z-index:251659264;visibility:visible;mso-wrap-style:square;mso-wrap-distance-left:9pt;mso-wrap-distance-top:0;mso-wrap-distance-right:9pt;mso-wrap-distance-bottom:0;mso-position-horizontal:absolute;mso-position-horizontal-relative:text;mso-position-vertical:absolute;mso-position-vertical-relative:text;v-text-anchor:middle" coordsize="914400,914400" o:gfxdata="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" path="m143578,295654l295654,143578,457200,305125,618746,143578,770822,295654,609275,457200,770822,618746,618746,770822,457200,609275,295654,770822,143578,618746,305125,457200,143578,295654xe" fillcolor="#5b9bd5 [3204]" strokecolor="#1f4d78 [1604]" strokeweight="1pt">
-                      <v:stroke joinstyle="miter"/>
-                      <v:path arrowok="t" o:connecttype="custom" o:connectlocs="143578,295654;295654,143578;457200,305125;618746,143578;770822,295654;609275,457200;770822,618746;618746,770822;457200,609275;295654,770822;143578,618746;305125,457200;143578,295654" o:connectangles="0,0,0,0,0,0,0,0,0,0,0,0,0"/>
-                    </v:shape>
-                  </w:pict>
-                </mc:Fallback>
-              </mc:AlternateContent>
-            </w:r>
-            <w:r>
-              <w:rPr>
-                <w:lang w:val="en-CA"/>
-              </w:rPr>
-              <w:t>List&lt;</w:t>
-            </w:r>
-            <w:proofErr w:type="spellStart"/>
-            <w:r>
-              <w:rPr>
-                <w:lang w:val="en-CA"/>
-              </w:rPr>
-              <w:t>SelectionList</w:t>
-            </w:r>
-            <w:proofErr w:type="spellEnd"/>
-            <w:r>
-              <w:rPr>
-                <w:lang w:val="en-CA"/>
-              </w:rPr>
-              <w:t xml:space="preserve">&gt; </w:t>
-            </w:r>
-            <w:proofErr w:type="spellStart"/>
-            <w:r>
-              <w:rPr>
-                <w:lang w:val="en-CA"/>
-              </w:rPr>
-              <w:t>List_</w:t>
-            </w:r>
-            <w:proofErr w:type="gramStart"/>
-            <w:r>
-              <w:rPr>
-                <w:lang w:val="en-CA"/>
-              </w:rPr>
-              <w:t>MediaTypeNames</w:t>
-            </w:r>
-            <w:proofErr w:type="spellEnd"/>
-            <w:r>
-              <w:rPr>
-                <w:lang w:val="en-CA"/>
-              </w:rPr>
-              <w:t>(</w:t>
-            </w:r>
-            <w:proofErr w:type="gramEnd"/>
-            <w:r>
-              <w:rPr>
-                <w:lang w:val="en-CA"/>
-              </w:rPr>
-              <w:t>)</w:t>
-            </w:r>
-          </w:p>
-          <w:p>
-            <w:pPr>
-              <w:rPr>
-                <w:lang w:val="en-CA"/>
-              </w:rPr>
-            </w:pPr>
-            <w:r>
-              <w:rPr>
-                <w:lang w:val="en-CA"/>
-              </w:rPr>
-              <w:t>Retrieve a list of media type names and media type id for DDL</w:t>
-            </w:r>
-          </w:p>
-        </w:tc>
-      </w:tr>
-      <w:tr>
-        <w:tc>
-          <w:tcPr>
-            <w:tcW w:w="4531" w:type="dxa"/>
-            <w:gridSpan w:val="2"/>
-            <w:shd w:val="clear" w:color="auto" w:fill="DBDBDB" w:themeFill="accent3" w:themeFillTint="66"/>
-          </w:tcPr>
-          <w:p>
-            <w:pPr>
-              <w:rPr>
-                <w:b/>
-                <w:sz w:val="18"/>
-                <w:lang w:val="en-CA"/>
-              </w:rPr>
-            </w:pPr>
-            <w:r>
-              <w:rPr>
-                <w:b/>
-                <w:sz w:val="18"/>
-                <w:lang w:val="en-CA"/>
-              </w:rPr>
-              <w:t>SQL Table(s): (</w:t>
-            </w:r>
-            <w:proofErr w:type="gramStart"/>
-            <w:r>
-              <w:rPr>
-                <w:b/>
-                <w:sz w:val="18"/>
-                <w:lang w:val="en-CA"/>
-              </w:rPr>
-              <w:t>C,R</w:t>
-            </w:r>
-            <w:proofErr w:type="gramEnd"/>
-            <w:r>
-              <w:rPr>
-                <w:b/>
-                <w:sz w:val="18"/>
-                <w:lang w:val="en-CA"/>
-              </w:rPr>
-              <w:t>,U,D)</w:t>
-            </w:r>
-          </w:p>
-        </w:tc>
-        <w:tc>
-          <w:tcPr>
-            <w:tcW w:w="4819" w:type="dxa"/>
-            <w:shd w:val="clear" w:color="auto" w:fill="DBDBDB" w:themeFill="accent3" w:themeFillTint="66"/>
-          </w:tcPr>
-          <w:p>
-            <w:pPr>
-              <w:rPr>
-                <w:b/>
-                <w:sz w:val="18"/>
-                <w:lang w:val="en-CA"/>
-              </w:rPr>
-            </w:pPr>
-            <w:proofErr w:type="spellStart"/>
-            <w:r>
-              <w:rPr>
-                <w:b/>
-                <w:sz w:val="18"/>
-                <w:lang w:val="en-CA"/>
-              </w:rPr>
-              <w:t>ViewModels</w:t>
-            </w:r>
-            <w:proofErr w:type="spellEnd"/>
-          </w:p>
-        </w:tc>
-      </w:tr>
-      <w:tr>
-        <w:tc>
-          <w:tcPr>
-            <w:tcW w:w="4531" w:type="dxa"/>
-            <w:gridSpan w:val="2"/>
-          </w:tcPr>
-          <w:p>
-            <w:pPr>
-              <w:rPr>
-                <w:lang w:val="en-CA"/>
-              </w:rPr>
-            </w:pPr>
-            <w:proofErr w:type="spellStart"/>
-            <w:r>
-              <w:rPr>
-                <w:lang w:val="en-CA"/>
-              </w:rPr>
-              <w:t>MediaTypes</w:t>
-            </w:r>
-            <w:proofErr w:type="spellEnd"/>
-            <w:r>
-              <w:rPr>
-                <w:lang w:val="en-CA"/>
-              </w:rPr>
-              <w:t xml:space="preserve"> (R)</w:t>
-            </w:r>
-          </w:p>
-        </w:tc>
-        <w:tc>
-          <w:tcPr>
-            <w:tcW w:w="4819" w:type="dxa"/>
-          </w:tcPr>
-          <w:p>
-            <w:pPr>
-              <w:rPr>
-                <w:lang w:val="en-CA"/>
-              </w:rPr>
-            </w:pPr>
-            <w:proofErr w:type="spellStart"/>
-            <w:r>
-              <w:rPr>
-                <w:lang w:val="en-CA"/>
-              </w:rPr>
-              <w:t>SelectionList</w:t>
-            </w:r>
-            <w:proofErr w:type="spellEnd"/>
-          </w:p>
-        </w:tc>
-      </w:tr>
-    </w:tbl>
     <w:p>
       <w:pPr>
         <w:rPr>
@@ -816,14 +360,12 @@
                 <w:lang w:val="en-CA"/>
               </w:rPr>
             </w:pPr>
-            <w:proofErr w:type="spellStart"/>
             <w:r>
               <w:rPr>
                 <w:lang w:val="en-CA"/>
               </w:rPr>
               <w:t>GenreDDL</w:t>
             </w:r>
-            <w:proofErr w:type="spellEnd"/>
             <w:r>
               <w:rPr>
                 <w:lang w:val="en-CA"/>
@@ -860,16 +402,8 @@
               <w:rPr>
                 <w:lang w:val="en-CA"/>
               </w:rPr>
-              <w:t xml:space="preserve">None / wired via </w:t>
-            </w:r>
-            <w:proofErr w:type="spellStart"/>
-            <w:r>
-              <w:rPr>
-                <w:lang w:val="en-CA"/>
-              </w:rPr>
-              <w:t>ObjectDataSource</w:t>
-            </w:r>
-            <w:proofErr w:type="spellEnd"/>
+              <w:t>None / wired via ObjectDataSource</w:t>
+            </w:r>
           </w:p>
         </w:tc>
       </w:tr>
@@ -916,14 +450,12 @@
                 <w:lang w:val="en-CA"/>
               </w:rPr>
             </w:pPr>
-            <w:proofErr w:type="spellStart"/>
             <w:r>
               <w:rPr>
                 <w:lang w:val="en-CA"/>
               </w:rPr>
               <w:t>GenreController</w:t>
             </w:r>
-            <w:proofErr w:type="spellEnd"/>
           </w:p>
         </w:tc>
         <w:tc>
@@ -939,123 +471,9 @@
             </w:pPr>
             <w:r>
               <w:rPr>
-                <w:noProof/>
-                <w:lang w:val="en-CA"/>
-              </w:rPr>
-              <mc:AlternateContent>
-                <mc:Choice Requires="wps">
-                  <w:drawing>
-                    <wp:anchor distT="0" distB="0" distL="114300" distR="114300" simplePos="0" relativeHeight="251660288" behindDoc="0" locked="0" layoutInCell="1" allowOverlap="1" wp14:anchorId="75758486" wp14:editId="1E0B1AF4">
-                      <wp:simplePos x="0" y="0"/>
-                      <wp:positionH relativeFrom="column">
-                        <wp:posOffset>652301</wp:posOffset>
-                      </wp:positionH>
-                      <wp:positionV relativeFrom="paragraph">
-                        <wp:posOffset>-499674</wp:posOffset>
-                      </wp:positionV>
-                      <wp:extent cx="914400" cy="914400"/>
-                      <wp:effectExtent l="0" t="0" r="0" b="0"/>
-                      <wp:wrapNone/>
-                      <wp:docPr id="5" name="Multiplication Sign 5"/>
-                      <wp:cNvGraphicFramePr/>
-                      <a:graphic xmlns:a="http://schemas.openxmlformats.org/drawingml/2006/main">
-                        <a:graphicData uri="http://schemas.microsoft.com/office/word/2010/wordprocessingShape">
-                          <wps:wsp>
-                            <wps:cNvSpPr/>
-                            <wps:spPr>
-                              <a:xfrm>
-                                <a:off x="0" y="0"/>
-                                <a:ext cx="914400" cy="914400"/>
-                              </a:xfrm>
-                              <a:prstGeom prst="mathMultiply">
-                                <a:avLst/>
-                              </a:prstGeom>
-                            </wps:spPr>
-                            <wps:style>
-                              <a:lnRef idx="2">
-                                <a:schemeClr val="accent1">
-                                  <a:shade val="50000"/>
-                                </a:schemeClr>
-                              </a:lnRef>
-                              <a:fillRef idx="1">
-                                <a:schemeClr val="accent1"/>
-                              </a:fillRef>
-                              <a:effectRef idx="0">
-                                <a:schemeClr val="accent1"/>
-                              </a:effectRef>
-                              <a:fontRef idx="minor">
-                                <a:schemeClr val="lt1"/>
-                              </a:fontRef>
-                            </wps:style>
-                            <wps:bodyPr rot="0" spcFirstLastPara="0" vertOverflow="overflow" horzOverflow="overflow" vert="horz" wrap="square" lIns="91440" tIns="45720" rIns="91440" bIns="45720" numCol="1" spcCol="0" rtlCol="0" fromWordArt="0" anchor="ctr" anchorCtr="0" forceAA="0" compatLnSpc="1">
-                              <a:prstTxWarp prst="textNoShape">
-                                <a:avLst/>
-                              </a:prstTxWarp>
-                              <a:noAutofit/>
-                            </wps:bodyPr>
-                          </wps:wsp>
-                        </a:graphicData>
-                      </a:graphic>
-                    </wp:anchor>
-                  </w:drawing>
-                </mc:Choice>
-                <mc:Fallback>
-                  <w:pict>
-                    <v:shape w14:anchorId="75F2D670" id="Multiplication Sign 5" o:spid="_x0000_s1026" style="position:absolute;margin-left:51.35pt;margin-top:-39.35pt;width:1in;height:1in;z-index:251660288;visibility:visible;mso-wrap-style:square;mso-wrap-distance-left:9pt;mso-wrap-distance-top:0;mso-wrap-distance-right:9pt;mso-wrap-distance-bottom:0;mso-position-horizontal:absolute;mso-position-horizontal-relative:text;mso-position-vertical:absolute;mso-position-vertical-relative:text;v-text-anchor:middle" coordsize="914400,914400" o:gfxdata="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" path="m143578,295654l295654,143578,457200,305125,618746,143578,770822,295654,609275,457200,770822,618746,618746,770822,457200,609275,295654,770822,143578,618746,305125,457200,143578,295654xe" fillcolor="#5b9bd5 [3204]" strokecolor="#1f4d78 [1604]" strokeweight="1pt">
-                      <v:stroke joinstyle="miter"/>
-                      <v:path arrowok="t" o:connecttype="custom" o:connectlocs="143578,295654;295654,143578;457200,305125;618746,143578;770822,295654;609275,457200;770822,618746;618746,770822;457200,609275;295654,770822;143578,618746;305125,457200;143578,295654" o:connectangles="0,0,0,0,0,0,0,0,0,0,0,0,0"/>
-                    </v:shape>
-                  </w:pict>
-                </mc:Fallback>
-              </mc:AlternateContent>
-            </w:r>
-            <w:r>
-              <w:rPr>
-                <w:lang w:val="en-CA"/>
-              </w:rPr>
-              <w:t>List&lt;</w:t>
-            </w:r>
-            <w:proofErr w:type="spellStart"/>
-            <w:r>
-              <w:rPr>
-                <w:lang w:val="en-CA"/>
-              </w:rPr>
-              <w:t>SelectionList</w:t>
-            </w:r>
-            <w:proofErr w:type="spellEnd"/>
-            <w:r>
-              <w:rPr>
-                <w:lang w:val="en-CA"/>
-              </w:rPr>
-              <w:t xml:space="preserve">&gt; </w:t>
-            </w:r>
-            <w:proofErr w:type="spellStart"/>
-            <w:r>
-              <w:rPr>
-                <w:lang w:val="en-CA"/>
-              </w:rPr>
-              <w:t>List_</w:t>
-            </w:r>
-            <w:proofErr w:type="gramStart"/>
-            <w:r>
-              <w:rPr>
-                <w:lang w:val="en-CA"/>
-              </w:rPr>
-              <w:t>GenreNames</w:t>
-            </w:r>
-            <w:proofErr w:type="spellEnd"/>
-            <w:r>
-              <w:rPr>
-                <w:lang w:val="en-CA"/>
-              </w:rPr>
-              <w:t>(</w:t>
-            </w:r>
-            <w:proofErr w:type="gramEnd"/>
-            <w:r>
-              <w:rPr>
-                <w:lang w:val="en-CA"/>
-              </w:rPr>
-              <w:t>)</w:t>
+                <w:lang w:val="en-CA"/>
+              </w:rPr>
+              <w:t>List&lt;SelectionList&gt; List_GenreNames()</w:t>
             </w:r>
           </w:p>
           <w:p>
@@ -1094,25 +512,7 @@
                 <w:sz w:val="18"/>
                 <w:lang w:val="en-CA"/>
               </w:rPr>
-              <w:t>SQL Table(s): (</w:t>
-            </w:r>
-            <w:proofErr w:type="gramStart"/>
-            <w:r>
-              <w:rPr>
-                <w:b/>
-                <w:sz w:val="18"/>
-                <w:lang w:val="en-CA"/>
-              </w:rPr>
-              <w:t>C,R</w:t>
-            </w:r>
-            <w:proofErr w:type="gramEnd"/>
-            <w:r>
-              <w:rPr>
-                <w:b/>
-                <w:sz w:val="18"/>
-                <w:lang w:val="en-CA"/>
-              </w:rPr>
-              <w:t>,U,D)</w:t>
+              <w:t>SQL Table(s): (C,R,U,D)</w:t>
             </w:r>
           </w:p>
         </w:tc>
@@ -1129,7 +529,6 @@
                 <w:lang w:val="en-CA"/>
               </w:rPr>
             </w:pPr>
-            <w:proofErr w:type="spellStart"/>
             <w:r>
               <w:rPr>
                 <w:b/>
@@ -1138,7 +537,6 @@
               </w:rPr>
               <w:t>ViewModels</w:t>
             </w:r>
-            <w:proofErr w:type="spellEnd"/>
           </w:p>
         </w:tc>
       </w:tr>
@@ -1172,19 +570,17 @@
                 <w:lang w:val="en-CA"/>
               </w:rPr>
             </w:pPr>
-            <w:proofErr w:type="spellStart"/>
-            <w:r>
-              <w:rPr>
-                <w:lang w:val="en-CA"/>
-              </w:rPr>
-              <w:t>SelectionList</w:t>
-            </w:r>
-            <w:proofErr w:type="spellEnd"/>
-            <w:r>
-              <w:rPr>
-                <w:lang w:val="en-CA"/>
-              </w:rPr>
-              <w:t xml:space="preserve"> </w:t>
+            <w:r>
+              <w:rPr>
+                <w:lang w:val="en-CA"/>
+              </w:rPr>
+              <w:t xml:space="preserve">SelectionList </w:t>
+            </w:r>
+            <w:r>
+              <w:rPr>
+                <w:lang w:val="en-CA"/>
+              </w:rPr>
+              <w:t>( V )</w:t>
             </w:r>
           </w:p>
         </w:tc>
@@ -1312,78 +708,6 @@
             </w:pPr>
             <w:r>
               <w:rPr>
-                <w:noProof/>
-                <w:lang w:val="en-CA"/>
-              </w:rPr>
-              <mc:AlternateContent>
-                <mc:Choice Requires="wps">
-                  <w:drawing>
-                    <wp:anchor distT="0" distB="0" distL="114300" distR="114300" simplePos="0" relativeHeight="251661312" behindDoc="0" locked="0" layoutInCell="1" allowOverlap="1" wp14:anchorId="7EAC4127" wp14:editId="42E888C6">
-                      <wp:simplePos x="0" y="0"/>
-                      <wp:positionH relativeFrom="column">
-                        <wp:posOffset>2723203</wp:posOffset>
-                      </wp:positionH>
-                      <wp:positionV relativeFrom="paragraph">
-                        <wp:posOffset>352305</wp:posOffset>
-                      </wp:positionV>
-                      <wp:extent cx="914400" cy="914400"/>
-                      <wp:effectExtent l="0" t="0" r="0" b="0"/>
-                      <wp:wrapNone/>
-                      <wp:docPr id="6" name="Multiplication Sign 6"/>
-                      <wp:cNvGraphicFramePr/>
-                      <a:graphic xmlns:a="http://schemas.openxmlformats.org/drawingml/2006/main">
-                        <a:graphicData uri="http://schemas.microsoft.com/office/word/2010/wordprocessingShape">
-                          <wps:wsp>
-                            <wps:cNvSpPr/>
-                            <wps:spPr>
-                              <a:xfrm>
-                                <a:off x="0" y="0"/>
-                                <a:ext cx="914400" cy="914400"/>
-                              </a:xfrm>
-                              <a:prstGeom prst="mathMultiply">
-                                <a:avLst/>
-                              </a:prstGeom>
-                            </wps:spPr>
-                            <wps:style>
-                              <a:lnRef idx="2">
-                                <a:schemeClr val="accent1">
-                                  <a:shade val="50000"/>
-                                </a:schemeClr>
-                              </a:lnRef>
-                              <a:fillRef idx="1">
-                                <a:schemeClr val="accent1"/>
-                              </a:fillRef>
-                              <a:effectRef idx="0">
-                                <a:schemeClr val="accent1"/>
-                              </a:effectRef>
-                              <a:fontRef idx="minor">
-                                <a:schemeClr val="lt1"/>
-                              </a:fontRef>
-                            </wps:style>
-                            <wps:bodyPr rot="0" spcFirstLastPara="0" vertOverflow="overflow" horzOverflow="overflow" vert="horz" wrap="square" lIns="91440" tIns="45720" rIns="91440" bIns="45720" numCol="1" spcCol="0" rtlCol="0" fromWordArt="0" anchor="ctr" anchorCtr="0" forceAA="0" compatLnSpc="1">
-                              <a:prstTxWarp prst="textNoShape">
-                                <a:avLst/>
-                              </a:prstTxWarp>
-                              <a:noAutofit/>
-                            </wps:bodyPr>
-                          </wps:wsp>
-                        </a:graphicData>
-                      </a:graphic>
-                    </wp:anchor>
-                  </w:drawing>
-                </mc:Choice>
-                <mc:Fallback>
-                  <w:pict>
-                    <v:shape w14:anchorId="74CDFC38" id="Multiplication Sign 6" o:spid="_x0000_s1026" style="position:absolute;margin-left:214.45pt;margin-top:27.75pt;width:1in;height:1in;z-index:251661312;visibility:visible;mso-wrap-style:square;mso-wrap-distance-left:9pt;mso-wrap-distance-top:0;mso-wrap-distance-right:9pt;mso-wrap-distance-bottom:0;mso-position-horizontal:absolute;mso-position-horizontal-relative:text;mso-position-vertical:absolute;mso-position-vertical-relative:text;v-text-anchor:middle" coordsize="914400,914400" o:gfxdata="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" path="m143578,295654l295654,143578,457200,305125,618746,143578,770822,295654,609275,457200,770822,618746,618746,770822,457200,609275,295654,770822,143578,618746,305125,457200,143578,295654xe" fillcolor="#5b9bd5 [3204]" strokecolor="#1f4d78 [1604]" strokeweight="1pt">
-                      <v:stroke joinstyle="miter"/>
-                      <v:path arrowok="t" o:connecttype="custom" o:connectlocs="143578,295654;295654,143578;457200,305125;618746,143578;770822,295654;609275,457200;770822,618746;618746,770822;457200,609275;295654,770822;143578,618746;305125,457200;143578,295654" o:connectangles="0,0,0,0,0,0,0,0,0,0,0,0,0"/>
-                    </v:shape>
-                  </w:pict>
-                </mc:Fallback>
-              </mc:AlternateContent>
-            </w:r>
-            <w:r>
-              <w:rPr>
                 <w:lang w:val="en-CA"/>
               </w:rPr>
               <w:t>Tracks</w:t>
@@ -1412,16 +736,8 @@
               <w:rPr>
                 <w:lang w:val="en-CA"/>
               </w:rPr>
-              <w:t xml:space="preserve">, </w:t>
-            </w:r>
-            <w:proofErr w:type="spellStart"/>
-            <w:r>
-              <w:rPr>
-                <w:lang w:val="en-CA"/>
-              </w:rPr>
-              <w:t>TracksBy</w:t>
-            </w:r>
-            <w:proofErr w:type="spellEnd"/>
+              <w:t>, TracksBy</w:t>
+            </w:r>
             <w:r>
               <w:rPr>
                 <w:lang w:val="en-CA"/>
@@ -1446,15 +762,7 @@
               <w:rPr>
                 <w:lang w:val="en-CA"/>
               </w:rPr>
-              <w:t xml:space="preserve">, </w:t>
-            </w:r>
-            <w:proofErr w:type="spellStart"/>
-            <w:proofErr w:type="gramStart"/>
-            <w:r>
-              <w:rPr>
-                <w:lang w:val="en-CA"/>
-              </w:rPr>
-              <w:t>SearchArg</w:t>
+              <w:t>, SearchArg</w:t>
             </w:r>
             <w:r>
               <w:rPr>
@@ -1462,14 +770,12 @@
               </w:rPr>
               <w:t>ID</w:t>
             </w:r>
-            <w:proofErr w:type="spellEnd"/>
             <w:r>
               <w:rPr>
                 <w:lang w:val="en-CA"/>
               </w:rPr>
               <w:t>(</w:t>
             </w:r>
-            <w:proofErr w:type="gramEnd"/>
             <w:r>
               <w:rPr>
                 <w:b/>
@@ -1488,21 +794,7 @@
               <w:rPr>
                 <w:lang w:val="en-CA"/>
               </w:rPr>
-              <w:t xml:space="preserve">, </w:t>
-            </w:r>
-            <w:proofErr w:type="spellStart"/>
-            <w:r>
-              <w:rPr>
-                <w:lang w:val="en-CA"/>
-              </w:rPr>
-              <w:t>ArtistArg</w:t>
-            </w:r>
-            <w:proofErr w:type="spellEnd"/>
-            <w:r>
-              <w:rPr>
-                <w:lang w:val="en-CA"/>
-              </w:rPr>
-              <w:t xml:space="preserve"> (</w:t>
+              <w:t>, ArtistArg (</w:t>
             </w:r>
             <w:r>
               <w:rPr>
@@ -1530,28 +822,12 @@
                 <w:lang w:val="en-CA"/>
               </w:rPr>
             </w:pPr>
-            <w:proofErr w:type="spellStart"/>
-            <w:r>
-              <w:rPr>
-                <w:lang w:val="en-CA"/>
-              </w:rPr>
-              <w:t>OnClick</w:t>
-            </w:r>
-            <w:proofErr w:type="spellEnd"/>
-            <w:r>
-              <w:rPr>
-                <w:lang w:val="en-CA"/>
-              </w:rPr>
-              <w:t xml:space="preserve"> / wired via </w:t>
-            </w:r>
-            <w:proofErr w:type="spellStart"/>
-            <w:r>
-              <w:rPr>
-                <w:lang w:val="en-CA"/>
-              </w:rPr>
-              <w:t>ObjectDataSource</w:t>
-            </w:r>
-            <w:proofErr w:type="spellEnd"/>
+            <w:r>
+              <w:rPr>
+                <w:lang w:val="en-CA"/>
+              </w:rPr>
+              <w:t>OnClick / wired via ObjectDataSource</w:t>
+            </w:r>
           </w:p>
           <w:p>
             <w:pPr>
@@ -1580,16 +856,8 @@
               <w:rPr>
                 <w:lang w:val="en-CA"/>
               </w:rPr>
-              <w:t xml:space="preserve"> value to </w:t>
-            </w:r>
-            <w:proofErr w:type="spellStart"/>
-            <w:r>
-              <w:rPr>
-                <w:lang w:val="en-CA"/>
-              </w:rPr>
-              <w:t>TracksBy</w:t>
-            </w:r>
-            <w:proofErr w:type="spellEnd"/>
+              <w:t xml:space="preserve"> value to TracksBy</w:t>
+            </w:r>
             <w:r>
               <w:rPr>
                 <w:lang w:val="en-CA"/>
@@ -1638,14 +906,12 @@
               </w:rPr>
               <w:t xml:space="preserve">to </w:t>
             </w:r>
-            <w:proofErr w:type="spellStart"/>
             <w:r>
               <w:rPr>
                 <w:lang w:val="en-CA"/>
               </w:rPr>
               <w:t>SearchArgID</w:t>
             </w:r>
-            <w:proofErr w:type="spellEnd"/>
             <w:r>
               <w:rPr>
                 <w:lang w:val="en-CA"/>
@@ -1740,14 +1006,12 @@
                 <w:lang w:val="en-CA"/>
               </w:rPr>
             </w:pPr>
-            <w:proofErr w:type="spellStart"/>
             <w:r>
               <w:rPr>
                 <w:lang w:val="en-CA"/>
               </w:rPr>
               <w:t>TracksController</w:t>
             </w:r>
-            <w:proofErr w:type="spellEnd"/>
           </w:p>
         </w:tc>
         <w:tc>
@@ -1765,58 +1029,57 @@
               <w:rPr>
                 <w:lang w:val="en-CA"/>
               </w:rPr>
-              <w:t>List&lt;</w:t>
-            </w:r>
-            <w:proofErr w:type="spellStart"/>
-            <w:r>
-              <w:rPr>
-                <w:lang w:val="en-CA"/>
-              </w:rPr>
-              <w:t>TrackList</w:t>
-            </w:r>
-            <w:proofErr w:type="spellEnd"/>
-            <w:r>
-              <w:rPr>
-                <w:lang w:val="en-CA"/>
-              </w:rPr>
-              <w:t xml:space="preserve">&gt; </w:t>
-            </w:r>
-            <w:proofErr w:type="spellStart"/>
-            <w:r>
-              <w:rPr>
-                <w:lang w:val="en-CA"/>
-              </w:rPr>
-              <w:t>List_</w:t>
-            </w:r>
-            <w:proofErr w:type="gramStart"/>
-            <w:r>
-              <w:rPr>
-                <w:lang w:val="en-CA"/>
-              </w:rPr>
-              <w:t>TracksForPlaylistSelection</w:t>
-            </w:r>
-            <w:proofErr w:type="spellEnd"/>
-            <w:r>
-              <w:rPr>
-                <w:lang w:val="en-CA"/>
-              </w:rPr>
-              <w:t>(</w:t>
-            </w:r>
-            <w:proofErr w:type="gramEnd"/>
-            <w:r>
-              <w:rPr>
-                <w:lang w:val="en-CA"/>
-              </w:rPr>
-              <w:t xml:space="preserve">string </w:t>
-            </w:r>
-            <w:proofErr w:type="spellStart"/>
-            <w:r>
-              <w:rPr>
-                <w:lang w:val="en-CA"/>
-              </w:rPr>
-              <w:t>tracksby</w:t>
-            </w:r>
-            <w:proofErr w:type="spellEnd"/>
+              <w:t xml:space="preserve">List&lt;TrackList&gt; List_TracksForPlaylistSelection(string tracksby, </w:t>
+            </w:r>
+            <w:r>
+              <w:rPr>
+                <w:lang w:val="en-CA"/>
+              </w:rPr>
+              <w:t>string</w:t>
+            </w:r>
+            <w:r>
+              <w:rPr>
+                <w:lang w:val="en-CA"/>
+              </w:rPr>
+              <w:t xml:space="preserve"> arg)</w:t>
+            </w:r>
+          </w:p>
+          <w:p>
+            <w:pPr>
+              <w:rPr>
+                <w:lang w:val="en-CA"/>
+              </w:rPr>
+            </w:pPr>
+            <w:r>
+              <w:rPr>
+                <w:lang w:val="en-CA"/>
+              </w:rPr>
+              <w:t>Retrieve a list of tracks for supplied selection type and argument</w:t>
+            </w:r>
+            <w:r>
+              <w:rPr>
+                <w:lang w:val="en-CA"/>
+              </w:rPr>
+              <w:t xml:space="preserve"> strings</w:t>
+            </w:r>
+            <w:r>
+              <w:rPr>
+                <w:lang w:val="en-CA"/>
+              </w:rPr>
+              <w:t xml:space="preserve">. Return trackid, </w:t>
+            </w:r>
+            <w:r>
+              <w:rPr>
+                <w:lang w:val="en-CA"/>
+              </w:rPr>
+              <w:t xml:space="preserve">song, </w:t>
+            </w:r>
+            <w:r>
+              <w:rPr>
+                <w:lang w:val="en-CA"/>
+              </w:rPr>
+              <w:t>title</w:t>
+            </w:r>
             <w:r>
               <w:rPr>
                 <w:lang w:val="en-CA"/>
@@ -1827,104 +1090,13 @@
               <w:rPr>
                 <w:lang w:val="en-CA"/>
               </w:rPr>
-              <w:t>string</w:t>
-            </w:r>
-            <w:r>
-              <w:rPr>
-                <w:lang w:val="en-CA"/>
-              </w:rPr>
-              <w:t xml:space="preserve"> </w:t>
-            </w:r>
-            <w:proofErr w:type="spellStart"/>
-            <w:r>
-              <w:rPr>
-                <w:lang w:val="en-CA"/>
-              </w:rPr>
-              <w:t>arg</w:t>
-            </w:r>
-            <w:proofErr w:type="spellEnd"/>
-            <w:r>
-              <w:rPr>
-                <w:lang w:val="en-CA"/>
-              </w:rPr>
-              <w:t>)</w:t>
-            </w:r>
-          </w:p>
-          <w:p>
-            <w:pPr>
-              <w:rPr>
-                <w:lang w:val="en-CA"/>
-              </w:rPr>
-            </w:pPr>
-            <w:r>
-              <w:rPr>
-                <w:lang w:val="en-CA"/>
-              </w:rPr>
-              <w:t>Retrieve a list of tracks for supplied selection type and argument</w:t>
-            </w:r>
-            <w:r>
-              <w:rPr>
-                <w:lang w:val="en-CA"/>
-              </w:rPr>
-              <w:t xml:space="preserve"> strings</w:t>
-            </w:r>
-            <w:r>
-              <w:rPr>
-                <w:lang w:val="en-CA"/>
-              </w:rPr>
-              <w:t xml:space="preserve">. Return </w:t>
-            </w:r>
-            <w:proofErr w:type="spellStart"/>
-            <w:r>
-              <w:rPr>
-                <w:lang w:val="en-CA"/>
-              </w:rPr>
-              <w:t>trackid</w:t>
-            </w:r>
-            <w:proofErr w:type="spellEnd"/>
-            <w:r>
-              <w:rPr>
-                <w:lang w:val="en-CA"/>
-              </w:rPr>
-              <w:t xml:space="preserve">, </w:t>
-            </w:r>
-            <w:r>
-              <w:rPr>
-                <w:lang w:val="en-CA"/>
-              </w:rPr>
-              <w:t xml:space="preserve">song, </w:t>
-            </w:r>
-            <w:r>
-              <w:rPr>
-                <w:lang w:val="en-CA"/>
-              </w:rPr>
-              <w:t>title</w:t>
-            </w:r>
-            <w:r>
-              <w:rPr>
-                <w:lang w:val="en-CA"/>
-              </w:rPr>
-              <w:t xml:space="preserve">, </w:t>
-            </w:r>
-            <w:r>
-              <w:rPr>
-                <w:lang w:val="en-CA"/>
-              </w:rPr>
-              <w:t xml:space="preserve">artist, media, genre, composer, </w:t>
-            </w:r>
-            <w:proofErr w:type="spellStart"/>
-            <w:r>
-              <w:rPr>
-                <w:lang w:val="en-CA"/>
-              </w:rPr>
-              <w:t>timelength</w:t>
-            </w:r>
-            <w:proofErr w:type="spellEnd"/>
-            <w:r>
-              <w:rPr>
-                <w:lang w:val="en-CA"/>
-              </w:rPr>
-              <w:t xml:space="preserve">, </w:t>
+              <w:t xml:space="preserve">artist,  genre, composer, </w:t>
+            </w:r>
+            <w:r>
+              <w:rPr>
+                <w:lang w:val="en-CA"/>
+              </w:rPr>
+              <w:t xml:space="preserve">timelength, </w:t>
             </w:r>
             <w:r>
               <w:rPr>
@@ -1932,19 +1104,11 @@
               </w:rPr>
               <w:t xml:space="preserve">size, </w:t>
             </w:r>
-            <w:proofErr w:type="spellStart"/>
-            <w:r>
-              <w:rPr>
-                <w:lang w:val="en-CA"/>
-              </w:rPr>
-              <w:t>unitprice</w:t>
-            </w:r>
-            <w:proofErr w:type="spellEnd"/>
-            <w:r>
-              <w:rPr>
-                <w:lang w:val="en-CA"/>
-              </w:rPr>
-              <w:t xml:space="preserve">. </w:t>
+            <w:r>
+              <w:rPr>
+                <w:lang w:val="en-CA"/>
+              </w:rPr>
+              <w:t xml:space="preserve">unitprice. </w:t>
             </w:r>
           </w:p>
         </w:tc>
@@ -1970,25 +1134,7 @@
                 <w:sz w:val="18"/>
                 <w:lang w:val="en-CA"/>
               </w:rPr>
-              <w:t>SQL Table(s): (</w:t>
-            </w:r>
-            <w:proofErr w:type="gramStart"/>
-            <w:r>
-              <w:rPr>
-                <w:b/>
-                <w:sz w:val="18"/>
-                <w:lang w:val="en-CA"/>
-              </w:rPr>
-              <w:t>C,R</w:t>
-            </w:r>
-            <w:proofErr w:type="gramEnd"/>
-            <w:r>
-              <w:rPr>
-                <w:b/>
-                <w:sz w:val="18"/>
-                <w:lang w:val="en-CA"/>
-              </w:rPr>
-              <w:t>,U,D)</w:t>
+              <w:t>SQL Table(s): (C,R,U,D)</w:t>
             </w:r>
           </w:p>
         </w:tc>
@@ -2005,7 +1151,6 @@
                 <w:lang w:val="en-CA"/>
               </w:rPr>
             </w:pPr>
-            <w:proofErr w:type="spellStart"/>
             <w:r>
               <w:rPr>
                 <w:b/>
@@ -2014,7 +1159,6 @@
               </w:rPr>
               <w:t>ViewModels</w:t>
             </w:r>
-            <w:proofErr w:type="spellEnd"/>
           </w:p>
         </w:tc>
       </w:tr>
@@ -2054,14 +1198,18 @@
                 <w:lang w:val="en-CA"/>
               </w:rPr>
             </w:pPr>
-            <w:proofErr w:type="spellStart"/>
             <w:r>
               <w:rPr>
                 <w:lang w:val="en-CA"/>
               </w:rPr>
               <w:t>TrackList</w:t>
             </w:r>
-            <w:proofErr w:type="spellEnd"/>
+            <w:r>
+              <w:rPr>
+                <w:lang w:val="en-CA"/>
+              </w:rPr>
+              <w:t xml:space="preserve"> ( V )</w:t>
+            </w:r>
           </w:p>
         </w:tc>
       </w:tr>
@@ -2157,7 +1305,7 @@
                 <w:color w:val="FF0000"/>
                 <w:lang w:val="en-CA"/>
               </w:rPr>
-              <w:t>16</w:t>
+              <w:t>17</w:t>
             </w:r>
             <w:r>
               <w:rPr>
@@ -2190,21 +1338,7 @@
               <w:rPr>
                 <w:lang w:val="en-CA"/>
               </w:rPr>
-              <w:t xml:space="preserve">), </w:t>
-            </w:r>
-            <w:proofErr w:type="spellStart"/>
-            <w:r>
-              <w:rPr>
-                <w:lang w:val="en-CA"/>
-              </w:rPr>
-              <w:t>TracksBy</w:t>
-            </w:r>
-            <w:proofErr w:type="spellEnd"/>
-            <w:r>
-              <w:rPr>
-                <w:lang w:val="en-CA"/>
-              </w:rPr>
-              <w:t xml:space="preserve"> (</w:t>
+              <w:t>), TracksBy (</w:t>
             </w:r>
             <w:r>
               <w:rPr>
@@ -2218,21 +1352,7 @@
               <w:rPr>
                 <w:lang w:val="en-CA"/>
               </w:rPr>
-              <w:t xml:space="preserve">), </w:t>
-            </w:r>
-            <w:proofErr w:type="spellStart"/>
-            <w:r>
-              <w:rPr>
-                <w:lang w:val="en-CA"/>
-              </w:rPr>
-              <w:t>SearchArgID</w:t>
-            </w:r>
-            <w:proofErr w:type="spellEnd"/>
-            <w:r>
-              <w:rPr>
-                <w:lang w:val="en-CA"/>
-              </w:rPr>
-              <w:t xml:space="preserve"> (</w:t>
+              <w:t>), SearchArgID (</w:t>
             </w:r>
             <w:r>
               <w:rPr>
@@ -2263,89 +1383,9 @@
             </w:pPr>
             <w:r>
               <w:rPr>
-                <w:noProof/>
-                <w:lang w:val="en-CA"/>
-              </w:rPr>
-              <mc:AlternateContent>
-                <mc:Choice Requires="wps">
-                  <w:drawing>
-                    <wp:anchor distT="0" distB="0" distL="114300" distR="114300" simplePos="0" relativeHeight="251663360" behindDoc="0" locked="0" layoutInCell="1" allowOverlap="1" wp14:anchorId="7FDC904F" wp14:editId="7F8D7E7C">
-                      <wp:simplePos x="0" y="0"/>
-                      <wp:positionH relativeFrom="column">
-                        <wp:posOffset>2759227</wp:posOffset>
-                      </wp:positionH>
-                      <wp:positionV relativeFrom="paragraph">
-                        <wp:posOffset>106807</wp:posOffset>
-                      </wp:positionV>
-                      <wp:extent cx="914400" cy="914400"/>
-                      <wp:effectExtent l="0" t="0" r="0" b="0"/>
-                      <wp:wrapNone/>
-                      <wp:docPr id="8" name="Multiplication Sign 8"/>
-                      <wp:cNvGraphicFramePr/>
-                      <a:graphic xmlns:a="http://schemas.openxmlformats.org/drawingml/2006/main">
-                        <a:graphicData uri="http://schemas.microsoft.com/office/word/2010/wordprocessingShape">
-                          <wps:wsp>
-                            <wps:cNvSpPr/>
-                            <wps:spPr>
-                              <a:xfrm>
-                                <a:off x="0" y="0"/>
-                                <a:ext cx="914400" cy="914400"/>
-                              </a:xfrm>
-                              <a:prstGeom prst="mathMultiply">
-                                <a:avLst/>
-                              </a:prstGeom>
-                            </wps:spPr>
-                            <wps:style>
-                              <a:lnRef idx="2">
-                                <a:schemeClr val="accent1">
-                                  <a:shade val="50000"/>
-                                </a:schemeClr>
-                              </a:lnRef>
-                              <a:fillRef idx="1">
-                                <a:schemeClr val="accent1"/>
-                              </a:fillRef>
-                              <a:effectRef idx="0">
-                                <a:schemeClr val="accent1"/>
-                              </a:effectRef>
-                              <a:fontRef idx="minor">
-                                <a:schemeClr val="lt1"/>
-                              </a:fontRef>
-                            </wps:style>
-                            <wps:bodyPr rot="0" spcFirstLastPara="0" vertOverflow="overflow" horzOverflow="overflow" vert="horz" wrap="square" lIns="91440" tIns="45720" rIns="91440" bIns="45720" numCol="1" spcCol="0" rtlCol="0" fromWordArt="0" anchor="ctr" anchorCtr="0" forceAA="0" compatLnSpc="1">
-                              <a:prstTxWarp prst="textNoShape">
-                                <a:avLst/>
-                              </a:prstTxWarp>
-                              <a:noAutofit/>
-                            </wps:bodyPr>
-                          </wps:wsp>
-                        </a:graphicData>
-                      </a:graphic>
-                    </wp:anchor>
-                  </w:drawing>
-                </mc:Choice>
-                <mc:Fallback>
-                  <w:pict>
-                    <v:shape w14:anchorId="2AA78B0C" id="Multiplication Sign 8" o:spid="_x0000_s1026" style="position:absolute;margin-left:217.25pt;margin-top:8.4pt;width:1in;height:1in;z-index:251663360;visibility:visible;mso-wrap-style:square;mso-wrap-distance-left:9pt;mso-wrap-distance-top:0;mso-wrap-distance-right:9pt;mso-wrap-distance-bottom:0;mso-position-horizontal:absolute;mso-position-horizontal-relative:text;mso-position-vertical:absolute;mso-position-vertical-relative:text;v-text-anchor:middle" coordsize="914400,914400" o:gfxdata="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" path="m143578,295654l295654,143578,457200,305125,618746,143578,770822,295654,609275,457200,770822,618746,618746,770822,457200,609275,295654,770822,143578,618746,305125,457200,143578,295654xe" fillcolor="#5b9bd5 [3204]" strokecolor="#1f4d78 [1604]" strokeweight="1pt">
-                      <v:stroke joinstyle="miter"/>
-                      <v:path arrowok="t" o:connecttype="custom" o:connectlocs="143578,295654;295654,143578;457200,305125;618746,143578;770822,295654;609275,457200;770822,618746;618746,770822;457200,609275;295654,770822;143578,618746;305125,457200;143578,295654" o:connectangles="0,0,0,0,0,0,0,0,0,0,0,0,0"/>
-                    </v:shape>
-                  </w:pict>
-                </mc:Fallback>
-              </mc:AlternateContent>
-            </w:r>
-            <w:proofErr w:type="spellStart"/>
-            <w:r>
-              <w:rPr>
-                <w:lang w:val="en-CA"/>
-              </w:rPr>
-              <w:t>MediaTypeDDL</w:t>
-            </w:r>
-            <w:proofErr w:type="spellEnd"/>
-            <w:r>
-              <w:rPr>
-                <w:lang w:val="en-CA"/>
-              </w:rPr>
-              <w:t xml:space="preserve"> (</w:t>
+                <w:lang w:val="en-CA"/>
+              </w:rPr>
+              <w:t>GenreDDL (</w:t>
             </w:r>
             <w:r>
               <w:rPr>
@@ -2353,7 +1393,7 @@
                 <w:color w:val="FF0000"/>
                 <w:lang w:val="en-CA"/>
               </w:rPr>
-              <w:t>2</w:t>
+              <w:t>3</w:t>
             </w:r>
             <w:r>
               <w:rPr>
@@ -2373,28 +1413,12 @@
                 <w:lang w:val="en-CA"/>
               </w:rPr>
             </w:pPr>
-            <w:proofErr w:type="spellStart"/>
-            <w:r>
-              <w:rPr>
-                <w:lang w:val="en-CA"/>
-              </w:rPr>
-              <w:t>OnClick</w:t>
-            </w:r>
-            <w:proofErr w:type="spellEnd"/>
-            <w:r>
-              <w:rPr>
-                <w:lang w:val="en-CA"/>
-              </w:rPr>
-              <w:t xml:space="preserve"> / wired via </w:t>
-            </w:r>
-            <w:proofErr w:type="spellStart"/>
-            <w:r>
-              <w:rPr>
-                <w:lang w:val="en-CA"/>
-              </w:rPr>
-              <w:t>ObjectDataSource</w:t>
-            </w:r>
-            <w:proofErr w:type="spellEnd"/>
+            <w:r>
+              <w:rPr>
+                <w:lang w:val="en-CA"/>
+              </w:rPr>
+              <w:t>OnClick / wired via ObjectDataSource</w:t>
+            </w:r>
           </w:p>
           <w:p>
             <w:pPr>
@@ -2411,16 +1435,8 @@
               <w:rPr>
                 <w:lang w:val="en-CA"/>
               </w:rPr>
-              <w:t xml:space="preserve">Move selection value to </w:t>
-            </w:r>
-            <w:proofErr w:type="spellStart"/>
-            <w:r>
-              <w:rPr>
-                <w:lang w:val="en-CA"/>
-              </w:rPr>
-              <w:t>TracksBy</w:t>
-            </w:r>
-            <w:proofErr w:type="spellEnd"/>
+              <w:t>Move selection value to TracksBy</w:t>
+            </w:r>
             <w:r>
               <w:rPr>
                 <w:lang w:val="en-CA"/>
@@ -2431,19 +1447,7 @@
               <w:rPr>
                 <w:lang w:val="en-CA"/>
               </w:rPr>
-              <w:t>MediaType</w:t>
-            </w:r>
-            <w:r>
-              <w:rPr>
-                <w:lang w:val="en-CA"/>
-              </w:rPr>
-              <w:t xml:space="preserve"> </w:t>
-            </w:r>
-            <w:r>
-              <w:rPr>
-                <w:lang w:val="en-CA"/>
-              </w:rPr>
-              <w:t>search</w:t>
+              <w:t>Genre search</w:t>
             </w:r>
             <w:r>
               <w:rPr>
@@ -2473,21 +1477,7 @@
               <w:rPr>
                 <w:lang w:val="en-CA"/>
               </w:rPr>
-              <w:t xml:space="preserve">DDL id to </w:t>
-            </w:r>
-            <w:proofErr w:type="spellStart"/>
-            <w:r>
-              <w:rPr>
-                <w:lang w:val="en-CA"/>
-              </w:rPr>
-              <w:t>SearchArgID</w:t>
-            </w:r>
-            <w:proofErr w:type="spellEnd"/>
-            <w:r>
-              <w:rPr>
-                <w:lang w:val="en-CA"/>
-              </w:rPr>
-              <w:t xml:space="preserve">; </w:t>
+              <w:t xml:space="preserve">DDL id to SearchArgID; </w:t>
             </w:r>
             <w:r>
               <w:rPr>
@@ -2571,14 +1561,12 @@
                 <w:lang w:val="en-CA"/>
               </w:rPr>
             </w:pPr>
-            <w:proofErr w:type="spellStart"/>
             <w:r>
               <w:rPr>
                 <w:lang w:val="en-CA"/>
               </w:rPr>
               <w:t>TracksController</w:t>
             </w:r>
-            <w:proofErr w:type="spellEnd"/>
           </w:p>
         </w:tc>
         <w:tc>
@@ -2596,132 +1584,20 @@
               <w:rPr>
                 <w:lang w:val="en-CA"/>
               </w:rPr>
-              <w:t>List&lt;</w:t>
-            </w:r>
-            <w:proofErr w:type="spellStart"/>
-            <w:r>
-              <w:rPr>
-                <w:lang w:val="en-CA"/>
-              </w:rPr>
-              <w:t>TrackList</w:t>
-            </w:r>
-            <w:proofErr w:type="spellEnd"/>
-            <w:r>
-              <w:rPr>
-                <w:lang w:val="en-CA"/>
-              </w:rPr>
-              <w:t xml:space="preserve">&gt; </w:t>
-            </w:r>
-            <w:proofErr w:type="spellStart"/>
-            <w:r>
-              <w:rPr>
-                <w:lang w:val="en-CA"/>
-              </w:rPr>
-              <w:t>List_</w:t>
-            </w:r>
-            <w:proofErr w:type="gramStart"/>
-            <w:r>
-              <w:rPr>
-                <w:lang w:val="en-CA"/>
-              </w:rPr>
-              <w:t>TracksForPlaylistSelection</w:t>
-            </w:r>
-            <w:proofErr w:type="spellEnd"/>
-            <w:r>
-              <w:rPr>
-                <w:lang w:val="en-CA"/>
-              </w:rPr>
-              <w:t>(</w:t>
-            </w:r>
-            <w:proofErr w:type="gramEnd"/>
-            <w:r>
-              <w:rPr>
-                <w:lang w:val="en-CA"/>
-              </w:rPr>
-              <w:t xml:space="preserve">string </w:t>
-            </w:r>
-            <w:proofErr w:type="spellStart"/>
-            <w:r>
-              <w:rPr>
-                <w:lang w:val="en-CA"/>
-              </w:rPr>
-              <w:t>tracksby</w:t>
-            </w:r>
-            <w:proofErr w:type="spellEnd"/>
-            <w:r>
-              <w:rPr>
-                <w:lang w:val="en-CA"/>
-              </w:rPr>
-              <w:t xml:space="preserve">, string </w:t>
-            </w:r>
-            <w:proofErr w:type="spellStart"/>
-            <w:r>
-              <w:rPr>
-                <w:lang w:val="en-CA"/>
-              </w:rPr>
-              <w:t>arg</w:t>
-            </w:r>
-            <w:proofErr w:type="spellEnd"/>
-            <w:r>
-              <w:rPr>
-                <w:lang w:val="en-CA"/>
-              </w:rPr>
-              <w:t>)</w:t>
-            </w:r>
-          </w:p>
-          <w:p>
-            <w:pPr>
-              <w:rPr>
-                <w:lang w:val="en-CA"/>
-              </w:rPr>
-            </w:pPr>
-            <w:r>
-              <w:rPr>
-                <w:lang w:val="en-CA"/>
-              </w:rPr>
-              <w:t xml:space="preserve">Retrieve a list of tracks for supplied selection type and argument strings. Return </w:t>
-            </w:r>
-            <w:proofErr w:type="spellStart"/>
-            <w:r>
-              <w:rPr>
-                <w:lang w:val="en-CA"/>
-              </w:rPr>
-              <w:t>trackid</w:t>
-            </w:r>
-            <w:proofErr w:type="spellEnd"/>
-            <w:r>
-              <w:rPr>
-                <w:lang w:val="en-CA"/>
-              </w:rPr>
-              <w:t xml:space="preserve">, song, title, artist, media, genre, composer, </w:t>
-            </w:r>
-            <w:proofErr w:type="spellStart"/>
-            <w:r>
-              <w:rPr>
-                <w:lang w:val="en-CA"/>
-              </w:rPr>
-              <w:t>timelength</w:t>
-            </w:r>
-            <w:proofErr w:type="spellEnd"/>
-            <w:r>
-              <w:rPr>
-                <w:lang w:val="en-CA"/>
-              </w:rPr>
-              <w:t xml:space="preserve">, size, </w:t>
-            </w:r>
-            <w:proofErr w:type="spellStart"/>
-            <w:r>
-              <w:rPr>
-                <w:lang w:val="en-CA"/>
-              </w:rPr>
-              <w:t>unitprice</w:t>
-            </w:r>
-            <w:proofErr w:type="spellEnd"/>
-            <w:r>
-              <w:rPr>
-                <w:lang w:val="en-CA"/>
-              </w:rPr>
-              <w:t xml:space="preserve">. </w:t>
+              <w:t>List&lt;TrackList&gt; List_TracksForPlaylistSelection(string tracksby, string arg)</w:t>
+            </w:r>
+          </w:p>
+          <w:p>
+            <w:pPr>
+              <w:rPr>
+                <w:lang w:val="en-CA"/>
+              </w:rPr>
+            </w:pPr>
+            <w:r>
+              <w:rPr>
+                <w:lang w:val="en-CA"/>
+              </w:rPr>
+              <w:t xml:space="preserve">Retrieve a list of tracks for supplied selection type and argument strings. Return trackid, song, title, artist, genre, composer, timelength, size, unitprice. </w:t>
             </w:r>
           </w:p>
         </w:tc>
@@ -2747,25 +1623,7 @@
                 <w:sz w:val="18"/>
                 <w:lang w:val="en-CA"/>
               </w:rPr>
-              <w:t>SQL Table(s): (</w:t>
-            </w:r>
-            <w:proofErr w:type="gramStart"/>
-            <w:r>
-              <w:rPr>
-                <w:b/>
-                <w:sz w:val="18"/>
-                <w:lang w:val="en-CA"/>
-              </w:rPr>
-              <w:t>C,R</w:t>
-            </w:r>
-            <w:proofErr w:type="gramEnd"/>
-            <w:r>
-              <w:rPr>
-                <w:b/>
-                <w:sz w:val="18"/>
-                <w:lang w:val="en-CA"/>
-              </w:rPr>
-              <w:t>,U,D)</w:t>
+              <w:t>SQL Table(s): (C,R,U,D)</w:t>
             </w:r>
           </w:p>
         </w:tc>
@@ -2782,7 +1640,6 @@
                 <w:lang w:val="en-CA"/>
               </w:rPr>
             </w:pPr>
-            <w:proofErr w:type="spellStart"/>
             <w:r>
               <w:rPr>
                 <w:b/>
@@ -2791,7 +1648,6 @@
               </w:rPr>
               <w:t>ViewModels</w:t>
             </w:r>
-            <w:proofErr w:type="spellEnd"/>
           </w:p>
         </w:tc>
       </w:tr>
@@ -2825,14 +1681,18 @@
                 <w:lang w:val="en-CA"/>
               </w:rPr>
             </w:pPr>
-            <w:proofErr w:type="spellStart"/>
             <w:r>
               <w:rPr>
                 <w:lang w:val="en-CA"/>
               </w:rPr>
               <w:t>TrackList</w:t>
             </w:r>
-            <w:proofErr w:type="spellEnd"/>
+            <w:r>
+              <w:rPr>
+                <w:lang w:val="en-CA"/>
+              </w:rPr>
+              <w:t xml:space="preserve"> ( V )</w:t>
+            </w:r>
           </w:p>
         </w:tc>
       </w:tr>
@@ -2843,6 +1703,19 @@
           <w:lang w:val="en-CA"/>
         </w:rPr>
       </w:pPr>
+    </w:p>
+    <w:p>
+      <w:pPr>
+        <w:rPr>
+          <w:lang w:val="en-CA"/>
+        </w:rPr>
+      </w:pPr>
+      <w:r>
+        <w:rPr>
+          <w:lang w:val="en-CA"/>
+        </w:rPr>
+        <w:br w:type="page"/>
+      </w:r>
     </w:p>
     <w:p>
       <w:pPr>
@@ -2883,7 +1756,6 @@
                 <w:sz w:val="18"/>
                 <w:lang w:val="en-CA"/>
               </w:rPr>
-              <w:lastRenderedPageBreak/>
               <w:t>Controls</w:t>
             </w:r>
           </w:p>
@@ -2936,7 +1808,7 @@
                 <w:color w:val="FF0000"/>
                 <w:lang w:val="en-CA"/>
               </w:rPr>
-              <w:t>17</w:t>
+              <w:t>18</w:t>
             </w:r>
             <w:r>
               <w:rPr>
@@ -2969,21 +1841,7 @@
               <w:rPr>
                 <w:lang w:val="en-CA"/>
               </w:rPr>
-              <w:t xml:space="preserve">), </w:t>
-            </w:r>
-            <w:proofErr w:type="spellStart"/>
-            <w:r>
-              <w:rPr>
-                <w:lang w:val="en-CA"/>
-              </w:rPr>
-              <w:t>TracksBy</w:t>
-            </w:r>
-            <w:proofErr w:type="spellEnd"/>
-            <w:r>
-              <w:rPr>
-                <w:lang w:val="en-CA"/>
-              </w:rPr>
-              <w:t xml:space="preserve"> (</w:t>
+              <w:t>), TracksBy (</w:t>
             </w:r>
             <w:r>
               <w:rPr>
@@ -2997,21 +1855,7 @@
               <w:rPr>
                 <w:lang w:val="en-CA"/>
               </w:rPr>
-              <w:t xml:space="preserve">), </w:t>
-            </w:r>
-            <w:proofErr w:type="spellStart"/>
-            <w:r>
-              <w:rPr>
-                <w:lang w:val="en-CA"/>
-              </w:rPr>
-              <w:t>SearchArgID</w:t>
-            </w:r>
-            <w:proofErr w:type="spellEnd"/>
-            <w:r>
-              <w:rPr>
-                <w:lang w:val="en-CA"/>
-              </w:rPr>
-              <w:t xml:space="preserve"> (</w:t>
+              <w:t>), SearchArgID (</w:t>
             </w:r>
             <w:r>
               <w:rPr>
@@ -3042,89 +1886,9 @@
             </w:pPr>
             <w:r>
               <w:rPr>
-                <w:noProof/>
-                <w:lang w:val="en-CA"/>
-              </w:rPr>
-              <mc:AlternateContent>
-                <mc:Choice Requires="wps">
-                  <w:drawing>
-                    <wp:anchor distT="0" distB="0" distL="114300" distR="114300" simplePos="0" relativeHeight="251664384" behindDoc="0" locked="0" layoutInCell="1" allowOverlap="1" wp14:anchorId="07D125E9" wp14:editId="20BD9D4D">
-                      <wp:simplePos x="0" y="0"/>
-                      <wp:positionH relativeFrom="column">
-                        <wp:posOffset>2656815</wp:posOffset>
-                      </wp:positionH>
-                      <wp:positionV relativeFrom="paragraph">
-                        <wp:posOffset>172288</wp:posOffset>
-                      </wp:positionV>
-                      <wp:extent cx="914400" cy="914400"/>
-                      <wp:effectExtent l="0" t="0" r="0" b="0"/>
-                      <wp:wrapNone/>
-                      <wp:docPr id="9" name="Multiplication Sign 9"/>
-                      <wp:cNvGraphicFramePr/>
-                      <a:graphic xmlns:a="http://schemas.openxmlformats.org/drawingml/2006/main">
-                        <a:graphicData uri="http://schemas.microsoft.com/office/word/2010/wordprocessingShape">
-                          <wps:wsp>
-                            <wps:cNvSpPr/>
-                            <wps:spPr>
-                              <a:xfrm>
-                                <a:off x="0" y="0"/>
-                                <a:ext cx="914400" cy="914400"/>
-                              </a:xfrm>
-                              <a:prstGeom prst="mathMultiply">
-                                <a:avLst/>
-                              </a:prstGeom>
-                            </wps:spPr>
-                            <wps:style>
-                              <a:lnRef idx="2">
-                                <a:schemeClr val="accent1">
-                                  <a:shade val="50000"/>
-                                </a:schemeClr>
-                              </a:lnRef>
-                              <a:fillRef idx="1">
-                                <a:schemeClr val="accent1"/>
-                              </a:fillRef>
-                              <a:effectRef idx="0">
-                                <a:schemeClr val="accent1"/>
-                              </a:effectRef>
-                              <a:fontRef idx="minor">
-                                <a:schemeClr val="lt1"/>
-                              </a:fontRef>
-                            </wps:style>
-                            <wps:bodyPr rot="0" spcFirstLastPara="0" vertOverflow="overflow" horzOverflow="overflow" vert="horz" wrap="square" lIns="91440" tIns="45720" rIns="91440" bIns="45720" numCol="1" spcCol="0" rtlCol="0" fromWordArt="0" anchor="ctr" anchorCtr="0" forceAA="0" compatLnSpc="1">
-                              <a:prstTxWarp prst="textNoShape">
-                                <a:avLst/>
-                              </a:prstTxWarp>
-                              <a:noAutofit/>
-                            </wps:bodyPr>
-                          </wps:wsp>
-                        </a:graphicData>
-                      </a:graphic>
-                    </wp:anchor>
-                  </w:drawing>
-                </mc:Choice>
-                <mc:Fallback>
-                  <w:pict>
-                    <v:shape w14:anchorId="5BD01C76" id="Multiplication Sign 9" o:spid="_x0000_s1026" style="position:absolute;margin-left:209.2pt;margin-top:13.55pt;width:1in;height:1in;z-index:251664384;visibility:visible;mso-wrap-style:square;mso-wrap-distance-left:9pt;mso-wrap-distance-top:0;mso-wrap-distance-right:9pt;mso-wrap-distance-bottom:0;mso-position-horizontal:absolute;mso-position-horizontal-relative:text;mso-position-vertical:absolute;mso-position-vertical-relative:text;v-text-anchor:middle" coordsize="914400,914400" o:gfxdata="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" path="m143578,295654l295654,143578,457200,305125,618746,143578,770822,295654,609275,457200,770822,618746,618746,770822,457200,609275,295654,770822,143578,618746,305125,457200,143578,295654xe" fillcolor="#5b9bd5 [3204]" strokecolor="#1f4d78 [1604]" strokeweight="1pt">
-                      <v:stroke joinstyle="miter"/>
-                      <v:path arrowok="t" o:connecttype="custom" o:connectlocs="143578,295654;295654,143578;457200,305125;618746,143578;770822,295654;609275,457200;770822,618746;618746,770822;457200,609275;295654,770822;143578,618746;305125,457200;143578,295654" o:connectangles="0,0,0,0,0,0,0,0,0,0,0,0,0"/>
-                    </v:shape>
-                  </w:pict>
-                </mc:Fallback>
-              </mc:AlternateContent>
-            </w:r>
-            <w:proofErr w:type="spellStart"/>
-            <w:r>
-              <w:rPr>
-                <w:lang w:val="en-CA"/>
-              </w:rPr>
-              <w:t>GenreDDL</w:t>
-            </w:r>
-            <w:proofErr w:type="spellEnd"/>
-            <w:r>
-              <w:rPr>
-                <w:lang w:val="en-CA"/>
-              </w:rPr>
-              <w:t xml:space="preserve"> (</w:t>
+                <w:lang w:val="en-CA"/>
+              </w:rPr>
+              <w:t>AlbumArg (</w:t>
             </w:r>
             <w:r>
               <w:rPr>
@@ -3132,7 +1896,7 @@
                 <w:color w:val="FF0000"/>
                 <w:lang w:val="en-CA"/>
               </w:rPr>
-              <w:t>3</w:t>
+              <w:t>2</w:t>
             </w:r>
             <w:r>
               <w:rPr>
@@ -3152,28 +1916,12 @@
                 <w:lang w:val="en-CA"/>
               </w:rPr>
             </w:pPr>
-            <w:proofErr w:type="spellStart"/>
-            <w:r>
-              <w:rPr>
-                <w:lang w:val="en-CA"/>
-              </w:rPr>
-              <w:t>OnClick</w:t>
-            </w:r>
-            <w:proofErr w:type="spellEnd"/>
-            <w:r>
-              <w:rPr>
-                <w:lang w:val="en-CA"/>
-              </w:rPr>
-              <w:t xml:space="preserve"> / wired via </w:t>
-            </w:r>
-            <w:proofErr w:type="spellStart"/>
-            <w:r>
-              <w:rPr>
-                <w:lang w:val="en-CA"/>
-              </w:rPr>
-              <w:t>ObjectDataSource</w:t>
-            </w:r>
-            <w:proofErr w:type="spellEnd"/>
+            <w:r>
+              <w:rPr>
+                <w:lang w:val="en-CA"/>
+              </w:rPr>
+              <w:t>OnClick / wired via ObjectDataSource</w:t>
+            </w:r>
           </w:p>
           <w:p>
             <w:pPr>
@@ -3190,16 +1938,8 @@
               <w:rPr>
                 <w:lang w:val="en-CA"/>
               </w:rPr>
-              <w:t xml:space="preserve">Move selection value to </w:t>
-            </w:r>
-            <w:proofErr w:type="spellStart"/>
-            <w:r>
-              <w:rPr>
-                <w:lang w:val="en-CA"/>
-              </w:rPr>
-              <w:t>TracksBy</w:t>
-            </w:r>
-            <w:proofErr w:type="spellEnd"/>
+              <w:t>Move selection value to TracksBy</w:t>
+            </w:r>
             <w:r>
               <w:rPr>
                 <w:lang w:val="en-CA"/>
@@ -3210,7 +1950,7 @@
               <w:rPr>
                 <w:lang w:val="en-CA"/>
               </w:rPr>
-              <w:t>Genre search</w:t>
+              <w:t>Album search</w:t>
             </w:r>
             <w:r>
               <w:rPr>
@@ -3240,21 +1980,13 @@
               <w:rPr>
                 <w:lang w:val="en-CA"/>
               </w:rPr>
-              <w:t xml:space="preserve">DDL id to </w:t>
-            </w:r>
-            <w:proofErr w:type="spellStart"/>
-            <w:r>
-              <w:rPr>
-                <w:lang w:val="en-CA"/>
-              </w:rPr>
-              <w:t>SearchArgID</w:t>
-            </w:r>
-            <w:proofErr w:type="spellEnd"/>
-            <w:r>
-              <w:rPr>
-                <w:lang w:val="en-CA"/>
-              </w:rPr>
-              <w:t xml:space="preserve">; </w:t>
+              <w:t>Album textbox value</w:t>
+            </w:r>
+            <w:r>
+              <w:rPr>
+                <w:lang w:val="en-CA"/>
+              </w:rPr>
+              <w:t xml:space="preserve"> to SearchArgID; </w:t>
             </w:r>
             <w:r>
               <w:rPr>
@@ -3338,14 +2070,12 @@
                 <w:lang w:val="en-CA"/>
               </w:rPr>
             </w:pPr>
-            <w:proofErr w:type="spellStart"/>
             <w:r>
               <w:rPr>
                 <w:lang w:val="en-CA"/>
               </w:rPr>
               <w:t>TracksController</w:t>
             </w:r>
-            <w:proofErr w:type="spellEnd"/>
           </w:p>
         </w:tc>
         <w:tc>
@@ -3363,132 +2093,20 @@
               <w:rPr>
                 <w:lang w:val="en-CA"/>
               </w:rPr>
-              <w:t>List&lt;</w:t>
-            </w:r>
-            <w:proofErr w:type="spellStart"/>
-            <w:r>
-              <w:rPr>
-                <w:lang w:val="en-CA"/>
-              </w:rPr>
-              <w:t>TrackList</w:t>
-            </w:r>
-            <w:proofErr w:type="spellEnd"/>
-            <w:r>
-              <w:rPr>
-                <w:lang w:val="en-CA"/>
-              </w:rPr>
-              <w:t xml:space="preserve">&gt; </w:t>
-            </w:r>
-            <w:proofErr w:type="spellStart"/>
-            <w:r>
-              <w:rPr>
-                <w:lang w:val="en-CA"/>
-              </w:rPr>
-              <w:t>List_</w:t>
-            </w:r>
-            <w:proofErr w:type="gramStart"/>
-            <w:r>
-              <w:rPr>
-                <w:lang w:val="en-CA"/>
-              </w:rPr>
-              <w:t>TracksForPlaylistSelection</w:t>
-            </w:r>
-            <w:proofErr w:type="spellEnd"/>
-            <w:r>
-              <w:rPr>
-                <w:lang w:val="en-CA"/>
-              </w:rPr>
-              <w:t>(</w:t>
-            </w:r>
-            <w:proofErr w:type="gramEnd"/>
-            <w:r>
-              <w:rPr>
-                <w:lang w:val="en-CA"/>
-              </w:rPr>
-              <w:t xml:space="preserve">string </w:t>
-            </w:r>
-            <w:proofErr w:type="spellStart"/>
-            <w:r>
-              <w:rPr>
-                <w:lang w:val="en-CA"/>
-              </w:rPr>
-              <w:t>tracksby</w:t>
-            </w:r>
-            <w:proofErr w:type="spellEnd"/>
-            <w:r>
-              <w:rPr>
-                <w:lang w:val="en-CA"/>
-              </w:rPr>
-              <w:t xml:space="preserve">, string </w:t>
-            </w:r>
-            <w:proofErr w:type="spellStart"/>
-            <w:r>
-              <w:rPr>
-                <w:lang w:val="en-CA"/>
-              </w:rPr>
-              <w:t>arg</w:t>
-            </w:r>
-            <w:proofErr w:type="spellEnd"/>
-            <w:r>
-              <w:rPr>
-                <w:lang w:val="en-CA"/>
-              </w:rPr>
-              <w:t>)</w:t>
-            </w:r>
-          </w:p>
-          <w:p>
-            <w:pPr>
-              <w:rPr>
-                <w:lang w:val="en-CA"/>
-              </w:rPr>
-            </w:pPr>
-            <w:r>
-              <w:rPr>
-                <w:lang w:val="en-CA"/>
-              </w:rPr>
-              <w:t xml:space="preserve">Retrieve a list of tracks for supplied selection type and argument strings. Return </w:t>
-            </w:r>
-            <w:proofErr w:type="spellStart"/>
-            <w:r>
-              <w:rPr>
-                <w:lang w:val="en-CA"/>
-              </w:rPr>
-              <w:t>trackid</w:t>
-            </w:r>
-            <w:proofErr w:type="spellEnd"/>
-            <w:r>
-              <w:rPr>
-                <w:lang w:val="en-CA"/>
-              </w:rPr>
-              <w:t xml:space="preserve">, song, title, artist, media, genre, composer, </w:t>
-            </w:r>
-            <w:proofErr w:type="spellStart"/>
-            <w:r>
-              <w:rPr>
-                <w:lang w:val="en-CA"/>
-              </w:rPr>
-              <w:t>timelength</w:t>
-            </w:r>
-            <w:proofErr w:type="spellEnd"/>
-            <w:r>
-              <w:rPr>
-                <w:lang w:val="en-CA"/>
-              </w:rPr>
-              <w:t xml:space="preserve">, size, </w:t>
-            </w:r>
-            <w:proofErr w:type="spellStart"/>
-            <w:r>
-              <w:rPr>
-                <w:lang w:val="en-CA"/>
-              </w:rPr>
-              <w:t>unitprice</w:t>
-            </w:r>
-            <w:proofErr w:type="spellEnd"/>
-            <w:r>
-              <w:rPr>
-                <w:lang w:val="en-CA"/>
-              </w:rPr>
-              <w:t xml:space="preserve">. </w:t>
+              <w:t>List&lt;TrackList&gt; List_TracksForPlaylistSelection(string tracksby, string arg)</w:t>
+            </w:r>
+          </w:p>
+          <w:p>
+            <w:pPr>
+              <w:rPr>
+                <w:lang w:val="en-CA"/>
+              </w:rPr>
+            </w:pPr>
+            <w:r>
+              <w:rPr>
+                <w:lang w:val="en-CA"/>
+              </w:rPr>
+              <w:t xml:space="preserve">Retrieve a list of tracks for supplied selection type and argument strings. Return trackid, song, title, artist, genre, composer, timelength, size, unitprice. </w:t>
             </w:r>
           </w:p>
         </w:tc>
@@ -3514,25 +2132,7 @@
                 <w:sz w:val="18"/>
                 <w:lang w:val="en-CA"/>
               </w:rPr>
-              <w:t>SQL Table(s): (</w:t>
-            </w:r>
-            <w:proofErr w:type="gramStart"/>
-            <w:r>
-              <w:rPr>
-                <w:b/>
-                <w:sz w:val="18"/>
-                <w:lang w:val="en-CA"/>
-              </w:rPr>
-              <w:t>C,R</w:t>
-            </w:r>
-            <w:proofErr w:type="gramEnd"/>
-            <w:r>
-              <w:rPr>
-                <w:b/>
-                <w:sz w:val="18"/>
-                <w:lang w:val="en-CA"/>
-              </w:rPr>
-              <w:t>,U,D)</w:t>
+              <w:t>SQL Table(s): (C,R,U,D)</w:t>
             </w:r>
           </w:p>
         </w:tc>
@@ -3549,7 +2149,6 @@
                 <w:lang w:val="en-CA"/>
               </w:rPr>
             </w:pPr>
-            <w:proofErr w:type="spellStart"/>
             <w:r>
               <w:rPr>
                 <w:b/>
@@ -3558,7 +2157,6 @@
               </w:rPr>
               <w:t>ViewModels</w:t>
             </w:r>
-            <w:proofErr w:type="spellEnd"/>
           </w:p>
         </w:tc>
       </w:tr>
@@ -3592,14 +2190,18 @@
                 <w:lang w:val="en-CA"/>
               </w:rPr>
             </w:pPr>
-            <w:proofErr w:type="spellStart"/>
             <w:r>
               <w:rPr>
                 <w:lang w:val="en-CA"/>
               </w:rPr>
               <w:t>TrackList</w:t>
             </w:r>
-            <w:proofErr w:type="spellEnd"/>
+            <w:r>
+              <w:rPr>
+                <w:lang w:val="en-CA"/>
+              </w:rPr>
+              <w:t xml:space="preserve"> ( V )</w:t>
+            </w:r>
           </w:p>
         </w:tc>
       </w:tr>
@@ -3695,26 +2297,19 @@
                 <w:color w:val="FF0000"/>
                 <w:lang w:val="en-CA"/>
               </w:rPr>
-              <w:t>18</w:t>
-            </w:r>
-            <w:r>
-              <w:rPr>
-                <w:lang w:val="en-CA"/>
-              </w:rPr>
-              <w:t xml:space="preserve">), </w:t>
-            </w:r>
-          </w:p>
-          <w:p>
-            <w:pPr>
-              <w:rPr>
-                <w:lang w:val="en-CA"/>
-              </w:rPr>
-            </w:pPr>
-            <w:r>
-              <w:rPr>
-                <w:lang w:val="en-CA"/>
-              </w:rPr>
-              <w:t>Tracks (</w:t>
+              <w:t>9</w:t>
+            </w:r>
+            <w:r>
+              <w:rPr>
+                <w:lang w:val="en-CA"/>
+              </w:rPr>
+              <w:t>), Playlist</w:t>
+            </w:r>
+            <w:r>
+              <w:rPr>
+                <w:lang w:val="en-CA"/>
+              </w:rPr>
+              <w:t xml:space="preserve"> (</w:t>
             </w:r>
             <w:r>
               <w:rPr>
@@ -3722,22 +2317,20 @@
                 <w:color w:val="FF0000"/>
                 <w:lang w:val="en-CA"/>
               </w:rPr>
-              <w:t>6</w:t>
-            </w:r>
-            <w:r>
-              <w:rPr>
-                <w:lang w:val="en-CA"/>
-              </w:rPr>
-              <w:t xml:space="preserve">), </w:t>
-            </w:r>
-            <w:proofErr w:type="spellStart"/>
-            <w:r>
-              <w:rPr>
-                <w:lang w:val="en-CA"/>
-              </w:rPr>
-              <w:t>TracksBy</w:t>
-            </w:r>
-            <w:proofErr w:type="spellEnd"/>
+              <w:t>10</w:t>
+            </w:r>
+            <w:r>
+              <w:rPr>
+                <w:lang w:val="en-CA"/>
+              </w:rPr>
+              <w:t>)</w:t>
+            </w:r>
+            <w:r>
+              <w:rPr>
+                <w:lang w:val="en-CA"/>
+              </w:rPr>
+              <w:t>, PlayListName</w:t>
+            </w:r>
             <w:r>
               <w:rPr>
                 <w:lang w:val="en-CA"/>
@@ -3750,35 +2343,7 @@
                 <w:color w:val="FF0000"/>
                 <w:lang w:val="en-CA"/>
               </w:rPr>
-              <w:t>7</w:t>
-            </w:r>
-            <w:r>
-              <w:rPr>
-                <w:lang w:val="en-CA"/>
-              </w:rPr>
-              <w:t xml:space="preserve">), </w:t>
-            </w:r>
-            <w:proofErr w:type="spellStart"/>
-            <w:r>
-              <w:rPr>
-                <w:lang w:val="en-CA"/>
-              </w:rPr>
-              <w:t>SearchArgID</w:t>
-            </w:r>
-            <w:proofErr w:type="spellEnd"/>
-            <w:r>
-              <w:rPr>
-                <w:lang w:val="en-CA"/>
-              </w:rPr>
-              <w:t xml:space="preserve"> (</w:t>
-            </w:r>
-            <w:r>
-              <w:rPr>
-                <w:b/>
-                <w:color w:val="FF0000"/>
-                <w:lang w:val="en-CA"/>
-              </w:rPr>
-              <w:t>8</w:t>
+              <w:t>11</w:t>
             </w:r>
             <w:r>
               <w:rPr>
@@ -3786,47 +2351,6 @@
               </w:rPr>
               <w:t>)</w:t>
             </w:r>
-            <w:r>
-              <w:rPr>
-                <w:lang w:val="en-CA"/>
-              </w:rPr>
-              <w:t>,</w:t>
-            </w:r>
-          </w:p>
-          <w:p>
-            <w:pPr>
-              <w:rPr>
-                <w:lang w:val="en-CA"/>
-              </w:rPr>
-            </w:pPr>
-            <w:proofErr w:type="spellStart"/>
-            <w:r>
-              <w:rPr>
-                <w:lang w:val="en-CA"/>
-              </w:rPr>
-              <w:t>AlbumArg</w:t>
-            </w:r>
-            <w:proofErr w:type="spellEnd"/>
-            <w:r>
-              <w:rPr>
-                <w:lang w:val="en-CA"/>
-              </w:rPr>
-              <w:t xml:space="preserve"> (</w:t>
-            </w:r>
-            <w:r>
-              <w:rPr>
-                <w:b/>
-                <w:color w:val="FF0000"/>
-                <w:lang w:val="en-CA"/>
-              </w:rPr>
-              <w:t>2</w:t>
-            </w:r>
-            <w:r>
-              <w:rPr>
-                <w:lang w:val="en-CA"/>
-              </w:rPr>
-              <w:t>)</w:t>
-            </w:r>
           </w:p>
         </w:tc>
         <w:tc>
@@ -3839,35 +2363,19 @@
                 <w:lang w:val="en-CA"/>
               </w:rPr>
             </w:pPr>
-            <w:proofErr w:type="spellStart"/>
-            <w:r>
-              <w:rPr>
-                <w:lang w:val="en-CA"/>
-              </w:rPr>
-              <w:t>OnClick</w:t>
-            </w:r>
-            <w:proofErr w:type="spellEnd"/>
-            <w:r>
-              <w:rPr>
-                <w:lang w:val="en-CA"/>
-              </w:rPr>
-              <w:t xml:space="preserve"> / wired via </w:t>
-            </w:r>
-            <w:proofErr w:type="spellStart"/>
-            <w:r>
-              <w:rPr>
-                <w:lang w:val="en-CA"/>
-              </w:rPr>
-              <w:t>ObjectDataSource</w:t>
-            </w:r>
-            <w:proofErr w:type="spellEnd"/>
+            <w:r>
+              <w:rPr>
+                <w:lang w:val="en-CA"/>
+              </w:rPr>
+              <w:t>Fetch OnClick</w:t>
+            </w:r>
           </w:p>
           <w:p>
             <w:pPr>
               <w:pStyle w:val="ListParagraph"/>
               <w:numPr>
                 <w:ilvl w:val="0"/>
-                <w:numId w:val="4"/>
+                <w:numId w:val="3"/>
               </w:numPr>
               <w:rPr>
                 <w:lang w:val="en-CA"/>
@@ -3875,113 +2383,15 @@
             </w:pPr>
             <w:r>
               <w:rPr>
-                <w:noProof/>
-                <w:lang w:val="en-CA"/>
-              </w:rPr>
-              <mc:AlternateContent>
-                <mc:Choice Requires="wps">
-                  <w:drawing>
-                    <wp:anchor distT="0" distB="0" distL="114300" distR="114300" simplePos="0" relativeHeight="251662336" behindDoc="0" locked="0" layoutInCell="1" allowOverlap="1" wp14:anchorId="0B80E7B6" wp14:editId="5357C70B">
-                      <wp:simplePos x="0" y="0"/>
-                      <wp:positionH relativeFrom="column">
-                        <wp:posOffset>-430075</wp:posOffset>
-                      </wp:positionH>
-                      <wp:positionV relativeFrom="paragraph">
-                        <wp:posOffset>177369</wp:posOffset>
-                      </wp:positionV>
-                      <wp:extent cx="914400" cy="914400"/>
-                      <wp:effectExtent l="0" t="0" r="0" b="0"/>
-                      <wp:wrapNone/>
-                      <wp:docPr id="7" name="Multiplication Sign 7"/>
-                      <wp:cNvGraphicFramePr/>
-                      <a:graphic xmlns:a="http://schemas.openxmlformats.org/drawingml/2006/main">
-                        <a:graphicData uri="http://schemas.microsoft.com/office/word/2010/wordprocessingShape">
-                          <wps:wsp>
-                            <wps:cNvSpPr/>
-                            <wps:spPr>
-                              <a:xfrm>
-                                <a:off x="0" y="0"/>
-                                <a:ext cx="914400" cy="914400"/>
-                              </a:xfrm>
-                              <a:prstGeom prst="mathMultiply">
-                                <a:avLst/>
-                              </a:prstGeom>
-                            </wps:spPr>
-                            <wps:style>
-                              <a:lnRef idx="2">
-                                <a:schemeClr val="accent1">
-                                  <a:shade val="50000"/>
-                                </a:schemeClr>
-                              </a:lnRef>
-                              <a:fillRef idx="1">
-                                <a:schemeClr val="accent1"/>
-                              </a:fillRef>
-                              <a:effectRef idx="0">
-                                <a:schemeClr val="accent1"/>
-                              </a:effectRef>
-                              <a:fontRef idx="minor">
-                                <a:schemeClr val="lt1"/>
-                              </a:fontRef>
-                            </wps:style>
-                            <wps:bodyPr rot="0" spcFirstLastPara="0" vertOverflow="overflow" horzOverflow="overflow" vert="horz" wrap="square" lIns="91440" tIns="45720" rIns="91440" bIns="45720" numCol="1" spcCol="0" rtlCol="0" fromWordArt="0" anchor="ctr" anchorCtr="0" forceAA="0" compatLnSpc="1">
-                              <a:prstTxWarp prst="textNoShape">
-                                <a:avLst/>
-                              </a:prstTxWarp>
-                              <a:noAutofit/>
-                            </wps:bodyPr>
-                          </wps:wsp>
-                        </a:graphicData>
-                      </a:graphic>
-                    </wp:anchor>
-                  </w:drawing>
-                </mc:Choice>
-                <mc:Fallback>
-                  <w:pict>
-                    <v:shape w14:anchorId="5BE56801" id="Multiplication Sign 7" o:spid="_x0000_s1026" style="position:absolute;margin-left:-33.85pt;margin-top:13.95pt;width:1in;height:1in;z-index:251662336;visibility:visible;mso-wrap-style:square;mso-wrap-distance-left:9pt;mso-wrap-distance-top:0;mso-wrap-distance-right:9pt;mso-wrap-distance-bottom:0;mso-position-horizontal:absolute;mso-position-horizontal-relative:text;mso-position-vertical:absolute;mso-position-vertical-relative:text;v-text-anchor:middle" coordsize="914400,914400" o:gfxdata="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" path="m143578,295654l295654,143578,457200,305125,618746,143578,770822,295654,609275,457200,770822,618746,618746,770822,457200,609275,295654,770822,143578,618746,305125,457200,143578,295654xe" fillcolor="#5b9bd5 [3204]" strokecolor="#1f4d78 [1604]" strokeweight="1pt">
-                      <v:stroke joinstyle="miter"/>
-                      <v:path arrowok="t" o:connecttype="custom" o:connectlocs="143578,295654;295654,143578;457200,305125;618746,143578;770822,295654;609275,457200;770822,618746;618746,770822;457200,609275;295654,770822;143578,618746;305125,457200;143578,295654" o:connectangles="0,0,0,0,0,0,0,0,0,0,0,0,0"/>
-                    </v:shape>
-                  </w:pict>
-                </mc:Fallback>
-              </mc:AlternateContent>
-            </w:r>
-            <w:r>
-              <w:rPr>
-                <w:lang w:val="en-CA"/>
-              </w:rPr>
-              <w:t xml:space="preserve">Move selection value to </w:t>
-            </w:r>
-            <w:proofErr w:type="spellStart"/>
-            <w:r>
-              <w:rPr>
-                <w:lang w:val="en-CA"/>
-              </w:rPr>
-              <w:t>TracksBy</w:t>
-            </w:r>
-            <w:proofErr w:type="spellEnd"/>
-            <w:r>
-              <w:rPr>
-                <w:lang w:val="en-CA"/>
-              </w:rPr>
-              <w:t xml:space="preserve"> which identifies </w:t>
-            </w:r>
-            <w:r>
-              <w:rPr>
-                <w:lang w:val="en-CA"/>
-              </w:rPr>
-              <w:t>Album search</w:t>
-            </w:r>
-            <w:r>
-              <w:rPr>
-                <w:lang w:val="en-CA"/>
-              </w:rPr>
-              <w:t xml:space="preserve">, </w:t>
-            </w:r>
-            <w:r>
-              <w:rPr>
-                <w:lang w:val="en-CA"/>
-              </w:rPr>
-              <w:t>(hidden field)</w:t>
+                <w:lang w:val="en-CA"/>
+              </w:rPr>
+              <w:t>Validate data present</w:t>
+            </w:r>
+            <w:r>
+              <w:rPr>
+                <w:lang w:val="en-CA"/>
+              </w:rPr>
+              <w:t>;</w:t>
             </w:r>
           </w:p>
           <w:p>
@@ -3989,7 +2399,7 @@
               <w:pStyle w:val="ListParagraph"/>
               <w:numPr>
                 <w:ilvl w:val="0"/>
-                <w:numId w:val="4"/>
+                <w:numId w:val="3"/>
               </w:numPr>
               <w:rPr>
                 <w:lang w:val="en-CA"/>
@@ -3999,33 +2409,19 @@
               <w:rPr>
                 <w:lang w:val="en-CA"/>
               </w:rPr>
-              <w:t>Album textbox value</w:t>
-            </w:r>
-            <w:r>
-              <w:rPr>
-                <w:lang w:val="en-CA"/>
-              </w:rPr>
-              <w:t xml:space="preserve"> to </w:t>
-            </w:r>
-            <w:proofErr w:type="spellStart"/>
-            <w:r>
-              <w:rPr>
-                <w:lang w:val="en-CA"/>
-              </w:rPr>
-              <w:t>SearchArgID</w:t>
-            </w:r>
-            <w:proofErr w:type="spellEnd"/>
-            <w:r>
-              <w:rPr>
-                <w:lang w:val="en-CA"/>
-              </w:rPr>
-              <w:t xml:space="preserve">; </w:t>
-            </w:r>
-            <w:r>
-              <w:rPr>
-                <w:lang w:val="en-CA"/>
-              </w:rPr>
-              <w:t>(hidden field)</w:t>
+              <w:t>call BLL</w:t>
+            </w:r>
+            <w:r>
+              <w:rPr>
+                <w:lang w:val="en-CA"/>
+              </w:rPr>
+              <w:t>;</w:t>
+            </w:r>
+            <w:r>
+              <w:rPr>
+                <w:lang w:val="en-CA"/>
+              </w:rPr>
+              <w:t xml:space="preserve"> </w:t>
             </w:r>
           </w:p>
           <w:p>
@@ -4033,7 +2429,7 @@
               <w:pStyle w:val="ListParagraph"/>
               <w:numPr>
                 <w:ilvl w:val="0"/>
-                <w:numId w:val="4"/>
+                <w:numId w:val="3"/>
               </w:numPr>
               <w:rPr>
                 <w:lang w:val="en-CA"/>
@@ -4043,19 +2439,31 @@
               <w:rPr>
                 <w:lang w:val="en-CA"/>
               </w:rPr>
-              <w:t>Bind</w:t>
-            </w:r>
-            <w:r>
-              <w:rPr>
-                <w:lang w:val="en-CA"/>
-              </w:rPr>
-              <w:t xml:space="preserve"> </w:t>
-            </w:r>
-            <w:r>
-              <w:rPr>
-                <w:lang w:val="en-CA"/>
-              </w:rPr>
-              <w:t>data to display in Tracks</w:t>
+              <w:t>B</w:t>
+            </w:r>
+            <w:r>
+              <w:rPr>
+                <w:lang w:val="en-CA"/>
+              </w:rPr>
+              <w:t xml:space="preserve">ind returned </w:t>
+            </w:r>
+            <w:r>
+              <w:rPr>
+                <w:lang w:val="en-CA"/>
+              </w:rPr>
+              <w:t xml:space="preserve">data to display in </w:t>
+            </w:r>
+            <w:r>
+              <w:rPr>
+                <w:lang w:val="en-CA"/>
+              </w:rPr>
+              <w:t>PlayList</w:t>
+            </w:r>
+            <w:r>
+              <w:rPr>
+                <w:lang w:val="en-CA"/>
+              </w:rPr>
+              <w:t>.</w:t>
             </w:r>
           </w:p>
         </w:tc>
@@ -4070,6 +2478,8 @@
           <w:p>
             <w:pPr>
               <w:rPr>
+                <w:b/>
+                <w:sz w:val="18"/>
                 <w:lang w:val="en-CA"/>
               </w:rPr>
             </w:pPr>
@@ -4103,14 +2513,12 @@
                 <w:lang w:val="en-CA"/>
               </w:rPr>
             </w:pPr>
-            <w:proofErr w:type="spellStart"/>
-            <w:r>
-              <w:rPr>
-                <w:lang w:val="en-CA"/>
-              </w:rPr>
-              <w:t>TracksController</w:t>
-            </w:r>
-            <w:proofErr w:type="spellEnd"/>
+            <w:r>
+              <w:rPr>
+                <w:lang w:val="en-CA"/>
+              </w:rPr>
+              <w:t>PlaylistTracksController</w:t>
+            </w:r>
           </w:p>
         </w:tc>
         <w:tc>
@@ -4128,72 +2536,14 @@
               <w:rPr>
                 <w:lang w:val="en-CA"/>
               </w:rPr>
-              <w:t>List&lt;</w:t>
-            </w:r>
-            <w:proofErr w:type="spellStart"/>
-            <w:r>
-              <w:rPr>
-                <w:lang w:val="en-CA"/>
-              </w:rPr>
-              <w:t>TrackList</w:t>
-            </w:r>
-            <w:proofErr w:type="spellEnd"/>
-            <w:r>
-              <w:rPr>
-                <w:lang w:val="en-CA"/>
-              </w:rPr>
-              <w:t xml:space="preserve">&gt; </w:t>
-            </w:r>
-            <w:proofErr w:type="spellStart"/>
-            <w:r>
-              <w:rPr>
-                <w:lang w:val="en-CA"/>
-              </w:rPr>
-              <w:t>List_</w:t>
-            </w:r>
-            <w:proofErr w:type="gramStart"/>
-            <w:r>
-              <w:rPr>
-                <w:lang w:val="en-CA"/>
-              </w:rPr>
-              <w:t>TracksForPlaylistSelection</w:t>
-            </w:r>
-            <w:proofErr w:type="spellEnd"/>
-            <w:r>
-              <w:rPr>
-                <w:lang w:val="en-CA"/>
-              </w:rPr>
-              <w:t>(</w:t>
-            </w:r>
-            <w:proofErr w:type="gramEnd"/>
-            <w:r>
-              <w:rPr>
-                <w:lang w:val="en-CA"/>
-              </w:rPr>
-              <w:t xml:space="preserve">string </w:t>
-            </w:r>
-            <w:proofErr w:type="spellStart"/>
-            <w:r>
-              <w:rPr>
-                <w:lang w:val="en-CA"/>
-              </w:rPr>
-              <w:t>tracksby</w:t>
-            </w:r>
-            <w:proofErr w:type="spellEnd"/>
-            <w:r>
-              <w:rPr>
-                <w:lang w:val="en-CA"/>
-              </w:rPr>
-              <w:t xml:space="preserve">, string </w:t>
-            </w:r>
-            <w:proofErr w:type="spellStart"/>
-            <w:r>
-              <w:rPr>
-                <w:lang w:val="en-CA"/>
-              </w:rPr>
-              <w:t>arg</w:t>
-            </w:r>
-            <w:proofErr w:type="spellEnd"/>
+              <w:t xml:space="preserve">List&lt; UserPlaylistTrack &gt; List_TracksForPlaylist(string playlistname, </w:t>
+            </w:r>
+            <w:r>
+              <w:rPr>
+                <w:lang w:val="en-CA"/>
+              </w:rPr>
+              <w:t>string username</w:t>
+            </w:r>
             <w:r>
               <w:rPr>
                 <w:lang w:val="en-CA"/>
@@ -4211,44 +2561,38 @@
               <w:rPr>
                 <w:lang w:val="en-CA"/>
               </w:rPr>
-              <w:t xml:space="preserve">Retrieve a list of tracks for supplied selection type and argument strings. Return </w:t>
-            </w:r>
-            <w:proofErr w:type="spellStart"/>
-            <w:r>
-              <w:rPr>
-                <w:lang w:val="en-CA"/>
-              </w:rPr>
-              <w:t>trackid</w:t>
-            </w:r>
-            <w:proofErr w:type="spellEnd"/>
-            <w:r>
-              <w:rPr>
-                <w:lang w:val="en-CA"/>
-              </w:rPr>
-              <w:t xml:space="preserve">, song, title, artist, media, genre, composer, </w:t>
-            </w:r>
-            <w:proofErr w:type="spellStart"/>
-            <w:r>
-              <w:rPr>
-                <w:lang w:val="en-CA"/>
-              </w:rPr>
-              <w:t>timelength</w:t>
-            </w:r>
-            <w:proofErr w:type="spellEnd"/>
-            <w:r>
-              <w:rPr>
-                <w:lang w:val="en-CA"/>
-              </w:rPr>
-              <w:t xml:space="preserve">, size, </w:t>
-            </w:r>
-            <w:proofErr w:type="spellStart"/>
-            <w:r>
-              <w:rPr>
-                <w:lang w:val="en-CA"/>
-              </w:rPr>
-              <w:t>unitprice</w:t>
-            </w:r>
-            <w:proofErr w:type="spellEnd"/>
+              <w:t xml:space="preserve">Retrieve a list of tracks for supplied </w:t>
+            </w:r>
+            <w:r>
+              <w:rPr>
+                <w:lang w:val="en-CA"/>
+              </w:rPr>
+              <w:t>playlist name and username</w:t>
+            </w:r>
+            <w:r>
+              <w:rPr>
+                <w:lang w:val="en-CA"/>
+              </w:rPr>
+              <w:t xml:space="preserve">. Return trackid, </w:t>
+            </w:r>
+            <w:r>
+              <w:rPr>
+                <w:lang w:val="en-CA"/>
+              </w:rPr>
+              <w:t>title</w:t>
+            </w:r>
+            <w:r>
+              <w:rPr>
+                <w:lang w:val="en-CA"/>
+              </w:rPr>
+              <w:t>, timelength, unitprice</w:t>
+            </w:r>
+            <w:r>
+              <w:rPr>
+                <w:lang w:val="en-CA"/>
+              </w:rPr>
+              <w:t>, tracknumber</w:t>
+            </w:r>
             <w:r>
               <w:rPr>
                 <w:lang w:val="en-CA"/>
@@ -4279,25 +2623,7 @@
                 <w:sz w:val="18"/>
                 <w:lang w:val="en-CA"/>
               </w:rPr>
-              <w:t>SQL Table(s): (</w:t>
-            </w:r>
-            <w:proofErr w:type="gramStart"/>
-            <w:r>
-              <w:rPr>
-                <w:b/>
-                <w:sz w:val="18"/>
-                <w:lang w:val="en-CA"/>
-              </w:rPr>
-              <w:t>C,R</w:t>
-            </w:r>
-            <w:proofErr w:type="gramEnd"/>
-            <w:r>
-              <w:rPr>
-                <w:b/>
-                <w:sz w:val="18"/>
-                <w:lang w:val="en-CA"/>
-              </w:rPr>
-              <w:t>,U,D)</w:t>
+              <w:t>SQL Table(s): (C,R,U,D)</w:t>
             </w:r>
           </w:p>
         </w:tc>
@@ -4314,7 +2640,6 @@
                 <w:lang w:val="en-CA"/>
               </w:rPr>
             </w:pPr>
-            <w:proofErr w:type="spellStart"/>
             <w:r>
               <w:rPr>
                 <w:b/>
@@ -4323,7 +2648,6 @@
               </w:rPr>
               <w:t>ViewModels</w:t>
             </w:r>
-            <w:proofErr w:type="spellEnd"/>
           </w:p>
         </w:tc>
       </w:tr>
@@ -4343,7 +2667,7 @@
               <w:rPr>
                 <w:lang w:val="en-CA"/>
               </w:rPr>
-              <w:t>Tracks (R)</w:t>
+              <w:t>PlayList (R), PlaylistTracks(R)</w:t>
             </w:r>
           </w:p>
         </w:tc>
@@ -4357,14 +2681,18 @@
                 <w:lang w:val="en-CA"/>
               </w:rPr>
             </w:pPr>
-            <w:proofErr w:type="spellStart"/>
-            <w:r>
-              <w:rPr>
-                <w:lang w:val="en-CA"/>
-              </w:rPr>
-              <w:t>TrackList</w:t>
-            </w:r>
-            <w:proofErr w:type="spellEnd"/>
+            <w:r>
+              <w:rPr>
+                <w:lang w:val="en-CA"/>
+              </w:rPr>
+              <w:t>UserPlaylistTrack</w:t>
+            </w:r>
+            <w:r>
+              <w:rPr>
+                <w:lang w:val="en-CA"/>
+              </w:rPr>
+              <w:t xml:space="preserve"> ( V )</w:t>
+            </w:r>
           </w:p>
         </w:tc>
       </w:tr>
@@ -4452,7 +2780,13 @@
               <w:rPr>
                 <w:lang w:val="en-CA"/>
               </w:rPr>
-              <w:t>Fetch (</w:t>
+              <w:t xml:space="preserve">Tracks: </w:t>
+            </w:r>
+            <w:r>
+              <w:rPr>
+                <w:lang w:val="en-CA"/>
+              </w:rPr>
+              <w:t>(</w:t>
             </w:r>
             <w:r>
               <w:rPr>
@@ -4460,13 +2794,19 @@
                 <w:color w:val="FF0000"/>
                 <w:lang w:val="en-CA"/>
               </w:rPr>
-              <w:t>9</w:t>
-            </w:r>
-            <w:r>
-              <w:rPr>
-                <w:lang w:val="en-CA"/>
-              </w:rPr>
-              <w:t>), Playlist</w:t>
+              <w:t>5</w:t>
+            </w:r>
+            <w:r>
+              <w:rPr>
+                <w:lang w:val="en-CA"/>
+              </w:rPr>
+              <w:t>)</w:t>
+            </w:r>
+            <w:r>
+              <w:rPr>
+                <w:lang w:val="en-CA"/>
+              </w:rPr>
+              <w:t>, PlayListName</w:t>
             </w:r>
             <w:r>
               <w:rPr>
@@ -4480,48 +2820,62 @@
                 <w:color w:val="FF0000"/>
                 <w:lang w:val="en-CA"/>
               </w:rPr>
+              <w:t>11</w:t>
+            </w:r>
+            <w:r>
+              <w:rPr>
+                <w:lang w:val="en-CA"/>
+              </w:rPr>
+              <w:t>)</w:t>
+            </w:r>
+            <w:r>
+              <w:rPr>
+                <w:lang w:val="en-CA"/>
+              </w:rPr>
+              <w:t xml:space="preserve"> Playlist (</w:t>
+            </w:r>
+            <w:r>
+              <w:rPr>
+                <w:b/>
+                <w:color w:val="FF0000"/>
+                <w:lang w:val="en-CA"/>
+              </w:rPr>
               <w:t>10</w:t>
             </w:r>
             <w:r>
               <w:rPr>
                 <w:lang w:val="en-CA"/>
               </w:rPr>
+              <w:t>) TracksBy (</w:t>
+            </w:r>
+            <w:r>
+              <w:rPr>
+                <w:b/>
+                <w:color w:val="FF0000"/>
+                <w:lang w:val="en-CA"/>
+              </w:rPr>
+              <w:t>7</w:t>
+            </w:r>
+            <w:r>
+              <w:rPr>
+                <w:lang w:val="en-CA"/>
+              </w:rPr>
+              <w:t>) SearchArgID (</w:t>
+            </w:r>
+            <w:r>
+              <w:rPr>
+                <w:b/>
+                <w:color w:val="FF0000"/>
+                <w:lang w:val="en-CA"/>
+              </w:rPr>
+              <w:t>8</w:t>
+            </w:r>
+            <w:r>
+              <w:rPr>
+                <w:lang w:val="en-CA"/>
+              </w:rPr>
               <w:t>)</w:t>
             </w:r>
-            <w:r>
-              <w:rPr>
-                <w:lang w:val="en-CA"/>
-              </w:rPr>
-              <w:t xml:space="preserve">, </w:t>
-            </w:r>
-            <w:proofErr w:type="spellStart"/>
-            <w:r>
-              <w:rPr>
-                <w:lang w:val="en-CA"/>
-              </w:rPr>
-              <w:t>PlayListName</w:t>
-            </w:r>
-            <w:proofErr w:type="spellEnd"/>
-            <w:r>
-              <w:rPr>
-                <w:lang w:val="en-CA"/>
-              </w:rPr>
-              <w:t xml:space="preserve"> (</w:t>
-            </w:r>
-            <w:r>
-              <w:rPr>
-                <w:b/>
-                <w:color w:val="FF0000"/>
-                <w:lang w:val="en-CA"/>
-              </w:rPr>
-              <w:t>11</w:t>
-            </w:r>
-            <w:r>
-              <w:rPr>
-                <w:lang w:val="en-CA"/>
-              </w:rPr>
-              <w:t>)</w:t>
-            </w:r>
           </w:p>
         </w:tc>
         <w:tc>
@@ -4536,97 +2890,17 @@
             </w:pPr>
             <w:r>
               <w:rPr>
-                <w:noProof/>
-                <w:lang w:val="en-CA"/>
-              </w:rPr>
-              <mc:AlternateContent>
-                <mc:Choice Requires="wps">
-                  <w:drawing>
-                    <wp:anchor distT="0" distB="0" distL="114300" distR="114300" simplePos="0" relativeHeight="251665408" behindDoc="0" locked="0" layoutInCell="1" allowOverlap="1" wp14:anchorId="1F72CA0B" wp14:editId="69066596">
-                      <wp:simplePos x="0" y="0"/>
-                      <wp:positionH relativeFrom="column">
-                        <wp:posOffset>-439903</wp:posOffset>
-                      </wp:positionH>
-                      <wp:positionV relativeFrom="paragraph">
-                        <wp:posOffset>137211</wp:posOffset>
-                      </wp:positionV>
-                      <wp:extent cx="914400" cy="914400"/>
-                      <wp:effectExtent l="0" t="0" r="0" b="0"/>
-                      <wp:wrapNone/>
-                      <wp:docPr id="10" name="Multiplication Sign 10"/>
-                      <wp:cNvGraphicFramePr/>
-                      <a:graphic xmlns:a="http://schemas.openxmlformats.org/drawingml/2006/main">
-                        <a:graphicData uri="http://schemas.microsoft.com/office/word/2010/wordprocessingShape">
-                          <wps:wsp>
-                            <wps:cNvSpPr/>
-                            <wps:spPr>
-                              <a:xfrm>
-                                <a:off x="0" y="0"/>
-                                <a:ext cx="914400" cy="914400"/>
-                              </a:xfrm>
-                              <a:prstGeom prst="mathMultiply">
-                                <a:avLst/>
-                              </a:prstGeom>
-                            </wps:spPr>
-                            <wps:style>
-                              <a:lnRef idx="2">
-                                <a:schemeClr val="accent1">
-                                  <a:shade val="50000"/>
-                                </a:schemeClr>
-                              </a:lnRef>
-                              <a:fillRef idx="1">
-                                <a:schemeClr val="accent1"/>
-                              </a:fillRef>
-                              <a:effectRef idx="0">
-                                <a:schemeClr val="accent1"/>
-                              </a:effectRef>
-                              <a:fontRef idx="minor">
-                                <a:schemeClr val="lt1"/>
-                              </a:fontRef>
-                            </wps:style>
-                            <wps:bodyPr rot="0" spcFirstLastPara="0" vertOverflow="overflow" horzOverflow="overflow" vert="horz" wrap="square" lIns="91440" tIns="45720" rIns="91440" bIns="45720" numCol="1" spcCol="0" rtlCol="0" fromWordArt="0" anchor="ctr" anchorCtr="0" forceAA="0" compatLnSpc="1">
-                              <a:prstTxWarp prst="textNoShape">
-                                <a:avLst/>
-                              </a:prstTxWarp>
-                              <a:noAutofit/>
-                            </wps:bodyPr>
-                          </wps:wsp>
-                        </a:graphicData>
-                      </a:graphic>
-                    </wp:anchor>
-                  </w:drawing>
-                </mc:Choice>
-                <mc:Fallback>
-                  <w:pict>
-                    <v:shape w14:anchorId="5CE5D1CB" id="Multiplication Sign 10" o:spid="_x0000_s1026" style="position:absolute;margin-left:-34.65pt;margin-top:10.8pt;width:1in;height:1in;z-index:251665408;visibility:visible;mso-wrap-style:square;mso-wrap-distance-left:9pt;mso-wrap-distance-top:0;mso-wrap-distance-right:9pt;mso-wrap-distance-bottom:0;mso-position-horizontal:absolute;mso-position-horizontal-relative:text;mso-position-vertical:absolute;mso-position-vertical-relative:text;v-text-anchor:middle" coordsize="914400,914400" o:gfxdata="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" path="m143578,295654l295654,143578,457200,305125,618746,143578,770822,295654,609275,457200,770822,618746,618746,770822,457200,609275,295654,770822,143578,618746,305125,457200,143578,295654xe" fillcolor="#5b9bd5 [3204]" strokecolor="#1f4d78 [1604]" strokeweight="1pt">
-                      <v:stroke joinstyle="miter"/>
-                      <v:path arrowok="t" o:connecttype="custom" o:connectlocs="143578,295654;295654,143578;457200,305125;618746,143578;770822,295654;609275,457200;770822,618746;618746,770822;457200,609275;295654,770822;143578,618746;305125,457200;143578,295654" o:connectangles="0,0,0,0,0,0,0,0,0,0,0,0,0"/>
-                    </v:shape>
-                  </w:pict>
-                </mc:Fallback>
-              </mc:AlternateContent>
-            </w:r>
-            <w:r>
-              <w:rPr>
-                <w:lang w:val="en-CA"/>
-              </w:rPr>
-              <w:t xml:space="preserve">Fetch </w:t>
-            </w:r>
-            <w:proofErr w:type="spellStart"/>
-            <w:r>
-              <w:rPr>
-                <w:lang w:val="en-CA"/>
-              </w:rPr>
-              <w:t>OnClick</w:t>
-            </w:r>
-            <w:proofErr w:type="spellEnd"/>
+                <w:lang w:val="en-CA"/>
+              </w:rPr>
+              <w:t>OnCommand</w:t>
+            </w:r>
           </w:p>
           <w:p>
             <w:pPr>
               <w:pStyle w:val="ListParagraph"/>
               <w:numPr>
                 <w:ilvl w:val="0"/>
-                <w:numId w:val="3"/>
+                <w:numId w:val="1"/>
               </w:numPr>
               <w:rPr>
                 <w:lang w:val="en-CA"/>
@@ -4636,13 +2910,25 @@
               <w:rPr>
                 <w:lang w:val="en-CA"/>
               </w:rPr>
-              <w:t>Validate data present</w:t>
-            </w:r>
-            <w:r>
-              <w:rPr>
-                <w:lang w:val="en-CA"/>
-              </w:rPr>
-              <w:t>;</w:t>
+              <w:t xml:space="preserve">Collect track information </w:t>
+            </w:r>
+            <w:r>
+              <w:rPr>
+                <w:lang w:val="en-CA"/>
+              </w:rPr>
+              <w:t xml:space="preserve">(trackid) </w:t>
+            </w:r>
+            <w:r>
+              <w:rPr>
+                <w:lang w:val="en-CA"/>
+              </w:rPr>
+              <w:t>and playlist name</w:t>
+            </w:r>
+            <w:r>
+              <w:rPr>
+                <w:lang w:val="en-CA"/>
+              </w:rPr>
+              <w:t xml:space="preserve"> </w:t>
             </w:r>
           </w:p>
           <w:p>
@@ -4650,7 +2936,7 @@
               <w:pStyle w:val="ListParagraph"/>
               <w:numPr>
                 <w:ilvl w:val="0"/>
-                <w:numId w:val="3"/>
+                <w:numId w:val="1"/>
               </w:numPr>
               <w:rPr>
                 <w:lang w:val="en-CA"/>
@@ -4660,19 +2946,25 @@
               <w:rPr>
                 <w:lang w:val="en-CA"/>
               </w:rPr>
-              <w:t>call BLL</w:t>
-            </w:r>
-            <w:r>
-              <w:rPr>
-                <w:lang w:val="en-CA"/>
-              </w:rPr>
-              <w:t>;</w:t>
-            </w:r>
-            <w:r>
-              <w:rPr>
-                <w:lang w:val="en-CA"/>
-              </w:rPr>
-              <w:t xml:space="preserve"> </w:t>
+              <w:t>V</w:t>
+            </w:r>
+            <w:r>
+              <w:rPr>
+                <w:lang w:val="en-CA"/>
+              </w:rPr>
+              <w:t>alidat</w:t>
+            </w:r>
+            <w:r>
+              <w:rPr>
+                <w:lang w:val="en-CA"/>
+              </w:rPr>
+              <w:t>e</w:t>
+            </w:r>
+            <w:r>
+              <w:rPr>
+                <w:lang w:val="en-CA"/>
+              </w:rPr>
+              <w:t xml:space="preserve"> (data is present)</w:t>
             </w:r>
           </w:p>
           <w:p>
@@ -4680,7 +2972,7 @@
               <w:pStyle w:val="ListParagraph"/>
               <w:numPr>
                 <w:ilvl w:val="0"/>
-                <w:numId w:val="3"/>
+                <w:numId w:val="1"/>
               </w:numPr>
               <w:rPr>
                 <w:lang w:val="en-CA"/>
@@ -4690,28 +2982,38 @@
               <w:rPr>
                 <w:lang w:val="en-CA"/>
               </w:rPr>
-              <w:t>B</w:t>
-            </w:r>
-            <w:r>
-              <w:rPr>
-                <w:lang w:val="en-CA"/>
-              </w:rPr>
-              <w:t xml:space="preserve">ind returned </w:t>
-            </w:r>
-            <w:r>
-              <w:rPr>
-                <w:lang w:val="en-CA"/>
-              </w:rPr>
-              <w:t xml:space="preserve">data to display in </w:t>
-            </w:r>
-            <w:proofErr w:type="spellStart"/>
-            <w:r>
-              <w:rPr>
-                <w:lang w:val="en-CA"/>
-              </w:rPr>
-              <w:t>PlayList</w:t>
-            </w:r>
-            <w:proofErr w:type="spellEnd"/>
+              <w:t>s</w:t>
+            </w:r>
+            <w:r>
+              <w:rPr>
+                <w:lang w:val="en-CA"/>
+              </w:rPr>
+              <w:t>end to BLL for adding track to playlist</w:t>
+            </w:r>
+            <w:r>
+              <w:rPr>
+                <w:lang w:val="en-CA"/>
+              </w:rPr>
+              <w:t xml:space="preserve">; </w:t>
+            </w:r>
+          </w:p>
+          <w:p>
+            <w:pPr>
+              <w:pStyle w:val="ListParagraph"/>
+              <w:numPr>
+                <w:ilvl w:val="0"/>
+                <w:numId w:val="1"/>
+              </w:numPr>
+              <w:rPr>
+                <w:lang w:val="en-CA"/>
+              </w:rPr>
+            </w:pPr>
+            <w:r>
+              <w:rPr>
+                <w:lang w:val="en-CA"/>
+              </w:rPr>
+              <w:t>refresh playlist</w:t>
+            </w:r>
             <w:r>
               <w:rPr>
                 <w:lang w:val="en-CA"/>
@@ -4766,14 +3068,12 @@
                 <w:lang w:val="en-CA"/>
               </w:rPr>
             </w:pPr>
-            <w:proofErr w:type="spellStart"/>
             <w:r>
               <w:rPr>
                 <w:lang w:val="en-CA"/>
               </w:rPr>
               <w:t>PlaylistTracksController</w:t>
             </w:r>
-            <w:proofErr w:type="spellEnd"/>
           </w:p>
         </w:tc>
         <w:tc>
@@ -4791,168 +3091,140 @@
               <w:rPr>
                 <w:lang w:val="en-CA"/>
               </w:rPr>
-              <w:t xml:space="preserve">List&lt; </w:t>
-            </w:r>
-            <w:proofErr w:type="spellStart"/>
-            <w:r>
-              <w:rPr>
-                <w:lang w:val="en-CA"/>
-              </w:rPr>
-              <w:t>UserPlaylistTrack</w:t>
-            </w:r>
-            <w:proofErr w:type="spellEnd"/>
-            <w:r>
-              <w:rPr>
-                <w:lang w:val="en-CA"/>
-              </w:rPr>
-              <w:t xml:space="preserve"> &gt; </w:t>
-            </w:r>
-            <w:proofErr w:type="spellStart"/>
-            <w:r>
-              <w:rPr>
-                <w:lang w:val="en-CA"/>
-              </w:rPr>
-              <w:t>List_</w:t>
-            </w:r>
-            <w:proofErr w:type="gramStart"/>
-            <w:r>
-              <w:rPr>
-                <w:lang w:val="en-CA"/>
-              </w:rPr>
-              <w:t>TracksForPlaylist</w:t>
-            </w:r>
-            <w:proofErr w:type="spellEnd"/>
-            <w:r>
-              <w:rPr>
-                <w:lang w:val="en-CA"/>
-              </w:rPr>
-              <w:t>(</w:t>
-            </w:r>
-            <w:proofErr w:type="gramEnd"/>
-            <w:r>
-              <w:rPr>
-                <w:lang w:val="en-CA"/>
-              </w:rPr>
-              <w:t xml:space="preserve">string </w:t>
-            </w:r>
-            <w:proofErr w:type="spellStart"/>
-            <w:r>
-              <w:rPr>
-                <w:lang w:val="en-CA"/>
-              </w:rPr>
-              <w:t>playlistname</w:t>
-            </w:r>
-            <w:proofErr w:type="spellEnd"/>
+              <w:t xml:space="preserve">void Add_TrackToPlaylist(string playlistname, string username, </w:t>
+            </w:r>
+            <w:r>
+              <w:rPr>
+                <w:lang w:val="en-CA"/>
+              </w:rPr>
+              <w:t>int trackid</w:t>
+            </w:r>
+            <w:r>
+              <w:rPr>
+                <w:lang w:val="en-CA"/>
+              </w:rPr>
+              <w:t>)</w:t>
+            </w:r>
+          </w:p>
+          <w:p>
+            <w:pPr>
+              <w:rPr>
+                <w:lang w:val="en-CA"/>
+              </w:rPr>
+            </w:pPr>
+            <w:r>
+              <w:rPr>
+                <w:lang w:val="en-CA"/>
+              </w:rPr>
+              <w:t>TRX</w:t>
+            </w:r>
+            <w:r>
+              <w:rPr>
+                <w:lang w:val="en-CA"/>
+              </w:rPr>
+              <w:t xml:space="preserve"> (all errors reported)</w:t>
+            </w:r>
+          </w:p>
+          <w:p>
+            <w:pPr>
+              <w:pStyle w:val="ListParagraph"/>
+              <w:numPr>
+                <w:ilvl w:val="0"/>
+                <w:numId w:val="5"/>
+              </w:numPr>
+              <w:rPr>
+                <w:lang w:val="en-CA"/>
+              </w:rPr>
+            </w:pPr>
+            <w:r>
+              <w:rPr>
+                <w:lang w:val="en-CA"/>
+              </w:rPr>
+              <w:t>create playlist if needed</w:t>
+            </w:r>
+            <w:r>
+              <w:rPr>
+                <w:lang w:val="en-CA"/>
+              </w:rPr>
+              <w:t>, set tracknumber to 1</w:t>
+            </w:r>
             <w:r>
               <w:rPr>
                 <w:lang w:val="en-CA"/>
               </w:rPr>
               <w:t xml:space="preserve">, </w:t>
             </w:r>
-            <w:r>
-              <w:rPr>
-                <w:lang w:val="en-CA"/>
-              </w:rPr>
-              <w:t>string username</w:t>
-            </w:r>
-            <w:r>
-              <w:rPr>
-                <w:lang w:val="en-CA"/>
-              </w:rPr>
-              <w:t>)</w:t>
-            </w:r>
-          </w:p>
-          <w:p>
-            <w:pPr>
-              <w:rPr>
-                <w:lang w:val="en-CA"/>
-              </w:rPr>
-            </w:pPr>
-            <w:r>
-              <w:rPr>
-                <w:lang w:val="en-CA"/>
-              </w:rPr>
-              <w:t xml:space="preserve">Retrieve a list of tracks for supplied </w:t>
-            </w:r>
-            <w:r>
-              <w:rPr>
-                <w:lang w:val="en-CA"/>
-              </w:rPr>
-              <w:t>playlist name and username</w:t>
-            </w:r>
-            <w:r>
-              <w:rPr>
-                <w:lang w:val="en-CA"/>
-              </w:rPr>
-              <w:t xml:space="preserve">. Return </w:t>
-            </w:r>
-            <w:proofErr w:type="spellStart"/>
-            <w:r>
-              <w:rPr>
-                <w:lang w:val="en-CA"/>
-              </w:rPr>
-              <w:t>trackid</w:t>
-            </w:r>
-            <w:proofErr w:type="spellEnd"/>
-            <w:r>
-              <w:rPr>
-                <w:lang w:val="en-CA"/>
-              </w:rPr>
-              <w:t xml:space="preserve">, </w:t>
-            </w:r>
-            <w:r>
-              <w:rPr>
-                <w:lang w:val="en-CA"/>
-              </w:rPr>
-              <w:t>title</w:t>
-            </w:r>
-            <w:r>
-              <w:rPr>
-                <w:lang w:val="en-CA"/>
-              </w:rPr>
-              <w:t xml:space="preserve">, </w:t>
-            </w:r>
-            <w:proofErr w:type="spellStart"/>
-            <w:r>
-              <w:rPr>
-                <w:lang w:val="en-CA"/>
-              </w:rPr>
-              <w:t>timelength</w:t>
-            </w:r>
-            <w:proofErr w:type="spellEnd"/>
-            <w:r>
-              <w:rPr>
-                <w:lang w:val="en-CA"/>
-              </w:rPr>
-              <w:t xml:space="preserve">, </w:t>
-            </w:r>
-            <w:proofErr w:type="spellStart"/>
-            <w:r>
-              <w:rPr>
-                <w:lang w:val="en-CA"/>
-              </w:rPr>
-              <w:t>unitprice</w:t>
-            </w:r>
-            <w:proofErr w:type="spellEnd"/>
-            <w:r>
-              <w:rPr>
-                <w:lang w:val="en-CA"/>
-              </w:rPr>
-              <w:t xml:space="preserve">, </w:t>
-            </w:r>
-            <w:proofErr w:type="spellStart"/>
-            <w:r>
-              <w:rPr>
-                <w:lang w:val="en-CA"/>
-              </w:rPr>
-              <w:t>tracknumber</w:t>
-            </w:r>
-            <w:proofErr w:type="spellEnd"/>
-            <w:r>
-              <w:rPr>
-                <w:lang w:val="en-CA"/>
-              </w:rPr>
-              <w:t xml:space="preserve">. </w:t>
+          </w:p>
+          <w:p>
+            <w:pPr>
+              <w:pStyle w:val="ListParagraph"/>
+              <w:numPr>
+                <w:ilvl w:val="0"/>
+                <w:numId w:val="5"/>
+              </w:numPr>
+              <w:rPr>
+                <w:lang w:val="en-CA"/>
+              </w:rPr>
+            </w:pPr>
+            <w:r>
+              <w:rPr>
+                <w:lang w:val="en-CA"/>
+              </w:rPr>
+              <w:t xml:space="preserve">playlist exists, find current highest tracknumber </w:t>
+            </w:r>
+            <w:r>
+              <w:rPr>
+                <w:lang w:val="en-CA"/>
+              </w:rPr>
+              <w:t>to increment by 1</w:t>
+            </w:r>
+          </w:p>
+          <w:p>
+            <w:pPr>
+              <w:pStyle w:val="ListParagraph"/>
+              <w:numPr>
+                <w:ilvl w:val="0"/>
+                <w:numId w:val="5"/>
+              </w:numPr>
+              <w:rPr>
+                <w:lang w:val="en-CA"/>
+              </w:rPr>
+            </w:pPr>
+            <w:r>
+              <w:rPr>
+                <w:lang w:val="en-CA"/>
+              </w:rPr>
+              <w:t xml:space="preserve">verify desired track not already on list, if so reject </w:t>
+            </w:r>
+          </w:p>
+          <w:p>
+            <w:pPr>
+              <w:pStyle w:val="ListParagraph"/>
+              <w:numPr>
+                <w:ilvl w:val="0"/>
+                <w:numId w:val="5"/>
+              </w:numPr>
+              <w:rPr>
+                <w:lang w:val="en-CA"/>
+              </w:rPr>
+            </w:pPr>
+            <w:r>
+              <w:rPr>
+                <w:lang w:val="en-CA"/>
+              </w:rPr>
+              <w:t xml:space="preserve">add </w:t>
+            </w:r>
+            <w:r>
+              <w:rPr>
+                <w:lang w:val="en-CA"/>
+              </w:rPr>
+              <w:t xml:space="preserve">new </w:t>
+            </w:r>
+            <w:r>
+              <w:rPr>
+                <w:lang w:val="en-CA"/>
+              </w:rPr>
+              <w:t>track to playlist tracks</w:t>
             </w:r>
           </w:p>
         </w:tc>
@@ -4978,25 +3250,7 @@
                 <w:sz w:val="18"/>
                 <w:lang w:val="en-CA"/>
               </w:rPr>
-              <w:t>SQL Table(s): (</w:t>
-            </w:r>
-            <w:proofErr w:type="gramStart"/>
-            <w:r>
-              <w:rPr>
-                <w:b/>
-                <w:sz w:val="18"/>
-                <w:lang w:val="en-CA"/>
-              </w:rPr>
-              <w:t>C,R</w:t>
-            </w:r>
-            <w:proofErr w:type="gramEnd"/>
-            <w:r>
-              <w:rPr>
-                <w:b/>
-                <w:sz w:val="18"/>
-                <w:lang w:val="en-CA"/>
-              </w:rPr>
-              <w:t>,U,D)</w:t>
+              <w:t>SQL Table(s): (C,R,U,D)</w:t>
             </w:r>
           </w:p>
         </w:tc>
@@ -5013,7 +3267,6 @@
                 <w:lang w:val="en-CA"/>
               </w:rPr>
             </w:pPr>
-            <w:proofErr w:type="spellStart"/>
             <w:r>
               <w:rPr>
                 <w:b/>
@@ -5022,7 +3275,6 @@
               </w:rPr>
               <w:t>ViewModels</w:t>
             </w:r>
-            <w:proofErr w:type="spellEnd"/>
           </w:p>
         </w:tc>
       </w:tr>
@@ -5038,33 +3290,41 @@
                 <w:lang w:val="en-CA"/>
               </w:rPr>
             </w:pPr>
-            <w:proofErr w:type="spellStart"/>
-            <w:r>
-              <w:rPr>
-                <w:lang w:val="en-CA"/>
-              </w:rPr>
-              <w:t>PlayList</w:t>
-            </w:r>
-            <w:proofErr w:type="spellEnd"/>
-            <w:r>
-              <w:rPr>
-                <w:lang w:val="en-CA"/>
-              </w:rPr>
-              <w:t xml:space="preserve"> (R), </w:t>
-            </w:r>
-            <w:proofErr w:type="spellStart"/>
-            <w:r>
-              <w:rPr>
-                <w:lang w:val="en-CA"/>
-              </w:rPr>
-              <w:t>PlaylistTracks</w:t>
-            </w:r>
-            <w:proofErr w:type="spellEnd"/>
-            <w:r>
-              <w:rPr>
-                <w:lang w:val="en-CA"/>
-              </w:rPr>
-              <w:t>(R)</w:t>
+            <w:r>
+              <w:rPr>
+                <w:lang w:val="en-CA"/>
+              </w:rPr>
+              <w:t>PlayList(</w:t>
+            </w:r>
+            <w:r>
+              <w:rPr>
+                <w:lang w:val="en-CA"/>
+              </w:rPr>
+              <w:t>C</w:t>
+            </w:r>
+            <w:r>
+              <w:rPr>
+                <w:lang w:val="en-CA"/>
+              </w:rPr>
+              <w:t xml:space="preserve"> opt), </w:t>
+            </w:r>
+            <w:r>
+              <w:rPr>
+                <w:lang w:val="en-CA"/>
+              </w:rPr>
+              <w:t>PlaylistTracks(</w:t>
+            </w:r>
+            <w:r>
+              <w:rPr>
+                <w:lang w:val="en-CA"/>
+              </w:rPr>
+              <w:t>C</w:t>
+            </w:r>
+            <w:r>
+              <w:rPr>
+                <w:lang w:val="en-CA"/>
+              </w:rPr>
+              <w:t>)</w:t>
             </w:r>
           </w:p>
         </w:tc>
@@ -5078,38 +3338,10 @@
                 <w:lang w:val="en-CA"/>
               </w:rPr>
             </w:pPr>
-            <w:proofErr w:type="spellStart"/>
-            <w:r>
-              <w:rPr>
-                <w:lang w:val="en-CA"/>
-              </w:rPr>
-              <w:t>UserPlaylistTrack</w:t>
-            </w:r>
-            <w:proofErr w:type="spellEnd"/>
           </w:p>
         </w:tc>
       </w:tr>
     </w:tbl>
-    <w:p>
-      <w:pPr>
-        <w:rPr>
-          <w:lang w:val="en-CA"/>
-        </w:rPr>
-      </w:pPr>
-    </w:p>
-    <w:p>
-      <w:pPr>
-        <w:rPr>
-          <w:lang w:val="en-CA"/>
-        </w:rPr>
-      </w:pPr>
-      <w:r>
-        <w:rPr>
-          <w:lang w:val="en-CA"/>
-        </w:rPr>
-        <w:br w:type="page"/>
-      </w:r>
-    </w:p>
     <w:p>
       <w:pPr>
         <w:rPr>
@@ -5149,6 +3381,7 @@
                 <w:sz w:val="18"/>
                 <w:lang w:val="en-CA"/>
               </w:rPr>
+              <w:lastRenderedPageBreak/>
               <w:t>Controls</w:t>
             </w:r>
           </w:p>
@@ -5191,87 +3424,15 @@
             </w:pPr>
             <w:r>
               <w:rPr>
-                <w:noProof/>
-                <w:lang w:val="en-CA"/>
-              </w:rPr>
-              <mc:AlternateContent>
-                <mc:Choice Requires="wps">
-                  <w:drawing>
-                    <wp:anchor distT="0" distB="0" distL="114300" distR="114300" simplePos="0" relativeHeight="251666432" behindDoc="0" locked="0" layoutInCell="1" allowOverlap="1" wp14:anchorId="51DE7CD2" wp14:editId="40C7D9ED">
-                      <wp:simplePos x="0" y="0"/>
-                      <wp:positionH relativeFrom="column">
-                        <wp:posOffset>2552692</wp:posOffset>
-                      </wp:positionH>
-                      <wp:positionV relativeFrom="paragraph">
-                        <wp:posOffset>500001</wp:posOffset>
-                      </wp:positionV>
-                      <wp:extent cx="914400" cy="914400"/>
-                      <wp:effectExtent l="0" t="0" r="0" b="0"/>
-                      <wp:wrapNone/>
-                      <wp:docPr id="11" name="Multiplication Sign 11"/>
-                      <wp:cNvGraphicFramePr/>
-                      <a:graphic xmlns:a="http://schemas.openxmlformats.org/drawingml/2006/main">
-                        <a:graphicData uri="http://schemas.microsoft.com/office/word/2010/wordprocessingShape">
-                          <wps:wsp>
-                            <wps:cNvSpPr/>
-                            <wps:spPr>
-                              <a:xfrm>
-                                <a:off x="0" y="0"/>
-                                <a:ext cx="914400" cy="914400"/>
-                              </a:xfrm>
-                              <a:prstGeom prst="mathMultiply">
-                                <a:avLst/>
-                              </a:prstGeom>
-                            </wps:spPr>
-                            <wps:style>
-                              <a:lnRef idx="2">
-                                <a:schemeClr val="accent1">
-                                  <a:shade val="50000"/>
-                                </a:schemeClr>
-                              </a:lnRef>
-                              <a:fillRef idx="1">
-                                <a:schemeClr val="accent1"/>
-                              </a:fillRef>
-                              <a:effectRef idx="0">
-                                <a:schemeClr val="accent1"/>
-                              </a:effectRef>
-                              <a:fontRef idx="minor">
-                                <a:schemeClr val="lt1"/>
-                              </a:fontRef>
-                            </wps:style>
-                            <wps:bodyPr rot="0" spcFirstLastPara="0" vertOverflow="overflow" horzOverflow="overflow" vert="horz" wrap="square" lIns="91440" tIns="45720" rIns="91440" bIns="45720" numCol="1" spcCol="0" rtlCol="0" fromWordArt="0" anchor="ctr" anchorCtr="0" forceAA="0" compatLnSpc="1">
-                              <a:prstTxWarp prst="textNoShape">
-                                <a:avLst/>
-                              </a:prstTxWarp>
-                              <a:noAutofit/>
-                            </wps:bodyPr>
-                          </wps:wsp>
-                        </a:graphicData>
-                      </a:graphic>
-                    </wp:anchor>
-                  </w:drawing>
-                </mc:Choice>
-                <mc:Fallback>
-                  <w:pict>
-                    <v:shape w14:anchorId="181D8961" id="Multiplication Sign 11" o:spid="_x0000_s1026" style="position:absolute;margin-left:201pt;margin-top:39.35pt;width:1in;height:1in;z-index:251666432;visibility:visible;mso-wrap-style:square;mso-wrap-distance-left:9pt;mso-wrap-distance-top:0;mso-wrap-distance-right:9pt;mso-wrap-distance-bottom:0;mso-position-horizontal:absolute;mso-position-horizontal-relative:text;mso-position-vertical:absolute;mso-position-vertical-relative:text;v-text-anchor:middle" coordsize="914400,914400" o:gfxdata="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" path="m143578,295654l295654,143578,457200,305125,618746,143578,770822,295654,609275,457200,770822,618746,618746,770822,457200,609275,295654,770822,143578,618746,305125,457200,143578,295654xe" fillcolor="#5b9bd5 [3204]" strokecolor="#1f4d78 [1604]" strokeweight="1pt">
-                      <v:stroke joinstyle="miter"/>
-                      <v:path arrowok="t" o:connecttype="custom" o:connectlocs="143578,295654;295654,143578;457200,305125;618746,143578;770822,295654;609275,457200;770822,618746;618746,770822;457200,609275;295654,770822;143578,618746;305125,457200;143578,295654" o:connectangles="0,0,0,0,0,0,0,0,0,0,0,0,0"/>
-                    </v:shape>
-                  </w:pict>
-                </mc:Fallback>
-              </mc:AlternateContent>
-            </w:r>
-            <w:r>
-              <w:rPr>
-                <w:lang w:val="en-CA"/>
-              </w:rPr>
-              <w:t xml:space="preserve">Tracks: </w:t>
-            </w:r>
-            <w:r>
-              <w:rPr>
-                <w:lang w:val="en-CA"/>
-              </w:rPr>
-              <w:t>(</w:t>
+                <w:lang w:val="en-CA"/>
+              </w:rPr>
+              <w:t>Up</w:t>
+            </w:r>
+            <w:r>
+              <w:rPr>
+                <w:lang w:val="en-CA"/>
+              </w:rPr>
+              <w:t xml:space="preserve"> (</w:t>
             </w:r>
             <w:r>
               <w:rPr>
@@ -5279,7 +3440,7 @@
                 <w:color w:val="FF0000"/>
                 <w:lang w:val="en-CA"/>
               </w:rPr>
-              <w:t>5</w:t>
+              <w:t>12</w:t>
             </w:r>
             <w:r>
               <w:rPr>
@@ -5291,16 +3452,8 @@
               <w:rPr>
                 <w:lang w:val="en-CA"/>
               </w:rPr>
-              <w:t xml:space="preserve">, </w:t>
-            </w:r>
-            <w:proofErr w:type="spellStart"/>
-            <w:r>
-              <w:rPr>
-                <w:lang w:val="en-CA"/>
-              </w:rPr>
-              <w:t>PlayListName</w:t>
-            </w:r>
-            <w:proofErr w:type="spellEnd"/>
+              <w:t>, PlayListName</w:t>
+            </w:r>
             <w:r>
               <w:rPr>
                 <w:lang w:val="en-CA"/>
@@ -5325,7 +3478,13 @@
               <w:rPr>
                 <w:lang w:val="en-CA"/>
               </w:rPr>
-              <w:t xml:space="preserve"> Playlist (</w:t>
+              <w:t>, PlayList</w:t>
+            </w:r>
+            <w:r>
+              <w:rPr>
+                <w:lang w:val="en-CA"/>
+              </w:rPr>
+              <w:t xml:space="preserve"> (</w:t>
             </w:r>
             <w:r>
               <w:rPr>
@@ -5339,62 +3498,6 @@
               <w:rPr>
                 <w:lang w:val="en-CA"/>
               </w:rPr>
-              <w:t xml:space="preserve">) </w:t>
-            </w:r>
-            <w:proofErr w:type="spellStart"/>
-            <w:r>
-              <w:rPr>
-                <w:lang w:val="en-CA"/>
-              </w:rPr>
-              <w:t>TracksBy</w:t>
-            </w:r>
-            <w:proofErr w:type="spellEnd"/>
-            <w:r>
-              <w:rPr>
-                <w:lang w:val="en-CA"/>
-              </w:rPr>
-              <w:t xml:space="preserve"> (</w:t>
-            </w:r>
-            <w:r>
-              <w:rPr>
-                <w:b/>
-                <w:color w:val="FF0000"/>
-                <w:lang w:val="en-CA"/>
-              </w:rPr>
-              <w:t>7</w:t>
-            </w:r>
-            <w:r>
-              <w:rPr>
-                <w:lang w:val="en-CA"/>
-              </w:rPr>
-              <w:t xml:space="preserve">) </w:t>
-            </w:r>
-            <w:proofErr w:type="spellStart"/>
-            <w:r>
-              <w:rPr>
-                <w:lang w:val="en-CA"/>
-              </w:rPr>
-              <w:t>SearchArgID</w:t>
-            </w:r>
-            <w:proofErr w:type="spellEnd"/>
-            <w:r>
-              <w:rPr>
-                <w:lang w:val="en-CA"/>
-              </w:rPr>
-              <w:t xml:space="preserve"> (</w:t>
-            </w:r>
-            <w:r>
-              <w:rPr>
-                <w:b/>
-                <w:color w:val="FF0000"/>
-                <w:lang w:val="en-CA"/>
-              </w:rPr>
-              <w:t>8</w:t>
-            </w:r>
-            <w:r>
-              <w:rPr>
-                <w:lang w:val="en-CA"/>
-              </w:rPr>
               <w:t>)</w:t>
             </w:r>
           </w:p>
@@ -5409,14 +3512,12 @@
                 <w:lang w:val="en-CA"/>
               </w:rPr>
             </w:pPr>
-            <w:proofErr w:type="spellStart"/>
-            <w:r>
-              <w:rPr>
-                <w:lang w:val="en-CA"/>
-              </w:rPr>
-              <w:t>OnCommand</w:t>
-            </w:r>
-            <w:proofErr w:type="spellEnd"/>
+            <w:r>
+              <w:rPr>
+                <w:lang w:val="en-CA"/>
+              </w:rPr>
+              <w:t>OnCLick</w:t>
+            </w:r>
           </w:p>
           <w:p>
             <w:pPr>
@@ -5433,39 +3534,19 @@
               <w:rPr>
                 <w:lang w:val="en-CA"/>
               </w:rPr>
-              <w:t xml:space="preserve">Collect track information </w:t>
-            </w:r>
-            <w:r>
-              <w:rPr>
-                <w:lang w:val="en-CA"/>
-              </w:rPr>
-              <w:t>(</w:t>
-            </w:r>
-            <w:proofErr w:type="spellStart"/>
-            <w:r>
-              <w:rPr>
-                <w:lang w:val="en-CA"/>
-              </w:rPr>
-              <w:t>trackid</w:t>
-            </w:r>
-            <w:proofErr w:type="spellEnd"/>
-            <w:r>
-              <w:rPr>
-                <w:lang w:val="en-CA"/>
-              </w:rPr>
-              <w:t xml:space="preserve">) </w:t>
-            </w:r>
-            <w:r>
-              <w:rPr>
-                <w:lang w:val="en-CA"/>
-              </w:rPr>
-              <w:t>and playlist name</w:t>
-            </w:r>
-            <w:r>
-              <w:rPr>
-                <w:lang w:val="en-CA"/>
-              </w:rPr>
-              <w:t xml:space="preserve"> and</w:t>
+              <w:t xml:space="preserve">Collect </w:t>
+            </w:r>
+            <w:r>
+              <w:rPr>
+                <w:lang w:val="en-CA"/>
+              </w:rPr>
+              <w:t>track id, track number</w:t>
+            </w:r>
+            <w:r>
+              <w:rPr>
+                <w:lang w:val="en-CA"/>
+              </w:rPr>
+              <w:t>,</w:t>
             </w:r>
             <w:r>
               <w:rPr>
@@ -5477,19 +3558,13 @@
               <w:rPr>
                 <w:lang w:val="en-CA"/>
               </w:rPr>
-              <w:t>validat</w:t>
-            </w:r>
-            <w:r>
-              <w:rPr>
-                <w:lang w:val="en-CA"/>
-              </w:rPr>
-              <w:t>e</w:t>
-            </w:r>
-            <w:r>
-              <w:rPr>
-                <w:lang w:val="en-CA"/>
-              </w:rPr>
-              <w:t xml:space="preserve">; </w:t>
+              <w:t>playlist name</w:t>
+            </w:r>
+            <w:r>
+              <w:rPr>
+                <w:lang w:val="en-CA"/>
+              </w:rPr>
+              <w:t xml:space="preserve"> </w:t>
             </w:r>
           </w:p>
           <w:p>
@@ -5507,19 +3582,25 @@
               <w:rPr>
                 <w:lang w:val="en-CA"/>
               </w:rPr>
-              <w:t>s</w:t>
-            </w:r>
-            <w:r>
-              <w:rPr>
-                <w:lang w:val="en-CA"/>
-              </w:rPr>
-              <w:t>end to BLL for adding track to playlist</w:t>
-            </w:r>
-            <w:r>
-              <w:rPr>
-                <w:lang w:val="en-CA"/>
-              </w:rPr>
-              <w:t xml:space="preserve">; </w:t>
+              <w:t>validat</w:t>
+            </w:r>
+            <w:r>
+              <w:rPr>
+                <w:lang w:val="en-CA"/>
+              </w:rPr>
+              <w:t>e</w:t>
+            </w:r>
+            <w:r>
+              <w:rPr>
+                <w:lang w:val="en-CA"/>
+              </w:rPr>
+              <w:t xml:space="preserve"> (only 1 track can move)</w:t>
+            </w:r>
+            <w:r>
+              <w:rPr>
+                <w:lang w:val="en-CA"/>
+              </w:rPr>
+              <w:t xml:space="preserve"> </w:t>
             </w:r>
           </w:p>
           <w:p>
@@ -5537,13 +3618,55 @@
               <w:rPr>
                 <w:lang w:val="en-CA"/>
               </w:rPr>
-              <w:t>refresh playlist</w:t>
-            </w:r>
-            <w:r>
-              <w:rPr>
-                <w:lang w:val="en-CA"/>
-              </w:rPr>
-              <w:t>.</w:t>
+              <w:t>s</w:t>
+            </w:r>
+            <w:r>
+              <w:rPr>
+                <w:lang w:val="en-CA"/>
+              </w:rPr>
+              <w:t xml:space="preserve">end to BLL for </w:t>
+            </w:r>
+            <w:r>
+              <w:rPr>
+                <w:lang w:val="en-CA"/>
+              </w:rPr>
+              <w:t>moving</w:t>
+            </w:r>
+            <w:r>
+              <w:rPr>
+                <w:lang w:val="en-CA"/>
+              </w:rPr>
+              <w:t xml:space="preserve"> track </w:t>
+            </w:r>
+            <w:r>
+              <w:rPr>
+                <w:lang w:val="en-CA"/>
+              </w:rPr>
+              <w:t>in</w:t>
+            </w:r>
+            <w:r>
+              <w:rPr>
+                <w:lang w:val="en-CA"/>
+              </w:rPr>
+              <w:t xml:space="preserve"> playlist; </w:t>
+            </w:r>
+          </w:p>
+          <w:p>
+            <w:pPr>
+              <w:pStyle w:val="ListParagraph"/>
+              <w:numPr>
+                <w:ilvl w:val="0"/>
+                <w:numId w:val="1"/>
+              </w:numPr>
+              <w:rPr>
+                <w:lang w:val="en-CA"/>
+              </w:rPr>
+            </w:pPr>
+            <w:r>
+              <w:rPr>
+                <w:lang w:val="en-CA"/>
+              </w:rPr>
+              <w:t>refresh playlist.</w:t>
             </w:r>
           </w:p>
         </w:tc>
@@ -5593,14 +3716,12 @@
                 <w:lang w:val="en-CA"/>
               </w:rPr>
             </w:pPr>
-            <w:proofErr w:type="spellStart"/>
             <w:r>
               <w:rPr>
                 <w:lang w:val="en-CA"/>
               </w:rPr>
               <w:t>PlaylistTracksController</w:t>
             </w:r>
-            <w:proofErr w:type="spellEnd"/>
           </w:p>
         </w:tc>
         <w:tc>
@@ -5618,69 +3739,7 @@
               <w:rPr>
                 <w:lang w:val="en-CA"/>
               </w:rPr>
-              <w:t xml:space="preserve">void </w:t>
-            </w:r>
-            <w:proofErr w:type="spellStart"/>
-            <w:r>
-              <w:rPr>
-                <w:lang w:val="en-CA"/>
-              </w:rPr>
-              <w:t>Add_</w:t>
-            </w:r>
-            <w:proofErr w:type="gramStart"/>
-            <w:r>
-              <w:rPr>
-                <w:lang w:val="en-CA"/>
-              </w:rPr>
-              <w:t>TrackToPlaylist</w:t>
-            </w:r>
-            <w:proofErr w:type="spellEnd"/>
-            <w:r>
-              <w:rPr>
-                <w:lang w:val="en-CA"/>
-              </w:rPr>
-              <w:t>(</w:t>
-            </w:r>
-            <w:proofErr w:type="gramEnd"/>
-            <w:r>
-              <w:rPr>
-                <w:lang w:val="en-CA"/>
-              </w:rPr>
-              <w:t xml:space="preserve">string </w:t>
-            </w:r>
-            <w:proofErr w:type="spellStart"/>
-            <w:r>
-              <w:rPr>
-                <w:lang w:val="en-CA"/>
-              </w:rPr>
-              <w:t>playlistname</w:t>
-            </w:r>
-            <w:proofErr w:type="spellEnd"/>
-            <w:r>
-              <w:rPr>
-                <w:lang w:val="en-CA"/>
-              </w:rPr>
-              <w:t xml:space="preserve">, string username, </w:t>
-            </w:r>
-            <w:r>
-              <w:rPr>
-                <w:lang w:val="en-CA"/>
-              </w:rPr>
-              <w:t xml:space="preserve">int </w:t>
-            </w:r>
-            <w:proofErr w:type="spellStart"/>
-            <w:r>
-              <w:rPr>
-                <w:lang w:val="en-CA"/>
-              </w:rPr>
-              <w:t>trackid</w:t>
-            </w:r>
-            <w:proofErr w:type="spellEnd"/>
-            <w:r>
-              <w:rPr>
-                <w:lang w:val="en-CA"/>
-              </w:rPr>
-              <w:t>)</w:t>
+              <w:t>void Move_TrackInPlaylist(string playlistname, string username, int trackid, int tracknumber, string direction)</w:t>
             </w:r>
           </w:p>
           <w:p>
@@ -5694,6 +3753,12 @@
                 <w:lang w:val="en-CA"/>
               </w:rPr>
               <w:t>TRX</w:t>
+            </w:r>
+            <w:r>
+              <w:rPr>
+                <w:lang w:val="en-CA"/>
+              </w:rPr>
+              <w:t xml:space="preserve"> (all errors reported)</w:t>
             </w:r>
           </w:p>
           <w:p>
@@ -5701,7 +3766,7 @@
               <w:pStyle w:val="ListParagraph"/>
               <w:numPr>
                 <w:ilvl w:val="0"/>
-                <w:numId w:val="5"/>
+                <w:numId w:val="12"/>
               </w:numPr>
               <w:rPr>
                 <w:lang w:val="en-CA"/>
@@ -5711,33 +3776,13 @@
               <w:rPr>
                 <w:lang w:val="en-CA"/>
               </w:rPr>
-              <w:t>create playlist if needed</w:t>
-            </w:r>
-            <w:r>
-              <w:rPr>
-                <w:lang w:val="en-CA"/>
-              </w:rPr>
-              <w:t xml:space="preserve">, set </w:t>
-            </w:r>
-            <w:proofErr w:type="spellStart"/>
-            <w:r>
-              <w:rPr>
-                <w:lang w:val="en-CA"/>
-              </w:rPr>
-              <w:t>tracknumber</w:t>
-            </w:r>
-            <w:proofErr w:type="spellEnd"/>
-            <w:r>
-              <w:rPr>
-                <w:lang w:val="en-CA"/>
-              </w:rPr>
-              <w:t xml:space="preserve"> to 1</w:t>
-            </w:r>
-            <w:r>
-              <w:rPr>
-                <w:lang w:val="en-CA"/>
-              </w:rPr>
-              <w:t xml:space="preserve">, </w:t>
+              <w:t xml:space="preserve">Validate </w:t>
+            </w:r>
+            <w:r>
+              <w:rPr>
+                <w:lang w:val="en-CA"/>
+              </w:rPr>
+              <w:t>(determine if move necessary, swap tracks depending on direction)</w:t>
             </w:r>
           </w:p>
           <w:p>
@@ -5745,7 +3790,7 @@
               <w:pStyle w:val="ListParagraph"/>
               <w:numPr>
                 <w:ilvl w:val="0"/>
-                <w:numId w:val="5"/>
+                <w:numId w:val="6"/>
               </w:numPr>
               <w:rPr>
                 <w:lang w:val="en-CA"/>
@@ -5755,27 +3800,7 @@
               <w:rPr>
                 <w:lang w:val="en-CA"/>
               </w:rPr>
-              <w:t xml:space="preserve">playlist exists, find current highest </w:t>
-            </w:r>
-            <w:proofErr w:type="spellStart"/>
-            <w:r>
-              <w:rPr>
-                <w:lang w:val="en-CA"/>
-              </w:rPr>
-              <w:t>tracknumber</w:t>
-            </w:r>
-            <w:proofErr w:type="spellEnd"/>
-            <w:r>
-              <w:rPr>
-                <w:lang w:val="en-CA"/>
-              </w:rPr>
-              <w:t xml:space="preserve"> </w:t>
-            </w:r>
-            <w:r>
-              <w:rPr>
-                <w:lang w:val="en-CA"/>
-              </w:rPr>
-              <w:t>to increment by 1</w:t>
+              <w:t>if already a top and moving up, reject move</w:t>
             </w:r>
           </w:p>
           <w:p>
@@ -5783,7 +3808,7 @@
               <w:pStyle w:val="ListParagraph"/>
               <w:numPr>
                 <w:ilvl w:val="0"/>
-                <w:numId w:val="5"/>
+                <w:numId w:val="6"/>
               </w:numPr>
               <w:rPr>
                 <w:lang w:val="en-CA"/>
@@ -5793,7 +3818,7 @@
               <w:rPr>
                 <w:lang w:val="en-CA"/>
               </w:rPr>
-              <w:t xml:space="preserve">verify desired track not already on list, if so reject </w:t>
+              <w:t>if already a bottom and moving down, reject move</w:t>
             </w:r>
           </w:p>
           <w:p>
@@ -5801,7 +3826,7 @@
               <w:pStyle w:val="ListParagraph"/>
               <w:numPr>
                 <w:ilvl w:val="0"/>
-                <w:numId w:val="5"/>
+                <w:numId w:val="6"/>
               </w:numPr>
               <w:rPr>
                 <w:lang w:val="en-CA"/>
@@ -5811,19 +3836,37 @@
               <w:rPr>
                 <w:lang w:val="en-CA"/>
               </w:rPr>
-              <w:t xml:space="preserve">add </w:t>
-            </w:r>
-            <w:r>
-              <w:rPr>
-                <w:lang w:val="en-CA"/>
-              </w:rPr>
-              <w:t xml:space="preserve">new </w:t>
-            </w:r>
-            <w:r>
-              <w:rPr>
-                <w:lang w:val="en-CA"/>
-              </w:rPr>
-              <w:t>track to playlist tracks</w:t>
+              <w:t>move up, swap with track above by alt</w:t>
+            </w:r>
+            <w:r>
+              <w:rPr>
+                <w:lang w:val="en-CA"/>
+              </w:rPr>
+              <w:t>ering tracknumbers</w:t>
+            </w:r>
+          </w:p>
+          <w:p>
+            <w:pPr>
+              <w:pStyle w:val="ListParagraph"/>
+              <w:numPr>
+                <w:ilvl w:val="0"/>
+                <w:numId w:val="6"/>
+              </w:numPr>
+              <w:rPr>
+                <w:lang w:val="en-CA"/>
+              </w:rPr>
+            </w:pPr>
+            <w:r>
+              <w:rPr>
+                <w:lang w:val="en-CA"/>
+              </w:rPr>
+              <w:t>move down, swap with track below by altering tracknumbers</w:t>
+            </w:r>
+            <w:r>
+              <w:rPr>
+                <w:lang w:val="en-CA"/>
+              </w:rPr>
+              <w:t>.</w:t>
             </w:r>
           </w:p>
         </w:tc>
@@ -5849,25 +3892,7 @@
                 <w:sz w:val="18"/>
                 <w:lang w:val="en-CA"/>
               </w:rPr>
-              <w:t>SQL Table(s): (</w:t>
-            </w:r>
-            <w:proofErr w:type="gramStart"/>
-            <w:r>
-              <w:rPr>
-                <w:b/>
-                <w:sz w:val="18"/>
-                <w:lang w:val="en-CA"/>
-              </w:rPr>
-              <w:t>C,R</w:t>
-            </w:r>
-            <w:proofErr w:type="gramEnd"/>
-            <w:r>
-              <w:rPr>
-                <w:b/>
-                <w:sz w:val="18"/>
-                <w:lang w:val="en-CA"/>
-              </w:rPr>
-              <w:t>,U,D)</w:t>
+              <w:t>SQL Table(s): (C,R,U,D)</w:t>
             </w:r>
           </w:p>
         </w:tc>
@@ -5884,7 +3909,6 @@
                 <w:lang w:val="en-CA"/>
               </w:rPr>
             </w:pPr>
-            <w:proofErr w:type="spellStart"/>
             <w:r>
               <w:rPr>
                 <w:b/>
@@ -5893,7 +3917,6 @@
               </w:rPr>
               <w:t>ViewModels</w:t>
             </w:r>
-            <w:proofErr w:type="spellEnd"/>
           </w:p>
         </w:tc>
       </w:tr>
@@ -5909,59 +3932,11 @@
                 <w:lang w:val="en-CA"/>
               </w:rPr>
             </w:pPr>
-            <w:proofErr w:type="spellStart"/>
-            <w:proofErr w:type="gramStart"/>
-            <w:r>
-              <w:rPr>
-                <w:lang w:val="en-CA"/>
-              </w:rPr>
-              <w:t>PlayList</w:t>
-            </w:r>
-            <w:proofErr w:type="spellEnd"/>
-            <w:r>
-              <w:rPr>
-                <w:lang w:val="en-CA"/>
-              </w:rPr>
-              <w:t>(</w:t>
-            </w:r>
-            <w:proofErr w:type="gramEnd"/>
-            <w:r>
-              <w:rPr>
-                <w:lang w:val="en-CA"/>
-              </w:rPr>
-              <w:t>C</w:t>
-            </w:r>
-            <w:r>
-              <w:rPr>
-                <w:lang w:val="en-CA"/>
-              </w:rPr>
-              <w:t xml:space="preserve"> opt), </w:t>
-            </w:r>
-            <w:proofErr w:type="spellStart"/>
-            <w:r>
-              <w:rPr>
-                <w:lang w:val="en-CA"/>
-              </w:rPr>
-              <w:t>PlaylistTracks</w:t>
-            </w:r>
-            <w:proofErr w:type="spellEnd"/>
-            <w:r>
-              <w:rPr>
-                <w:lang w:val="en-CA"/>
-              </w:rPr>
-              <w:t>(</w:t>
-            </w:r>
-            <w:r>
-              <w:rPr>
-                <w:lang w:val="en-CA"/>
-              </w:rPr>
-              <w:t>C</w:t>
-            </w:r>
-            <w:r>
-              <w:rPr>
-                <w:lang w:val="en-CA"/>
-              </w:rPr>
-              <w:t>)</w:t>
+            <w:r>
+              <w:rPr>
+                <w:lang w:val="en-CA"/>
+              </w:rPr>
+              <w:t xml:space="preserve"> Playlist(R), PlaylistTracks(U)</w:t>
             </w:r>
           </w:p>
         </w:tc>
@@ -5979,6 +3954,13 @@
         </w:tc>
       </w:tr>
     </w:tbl>
+    <w:p>
+      <w:pPr>
+        <w:rPr>
+          <w:lang w:val="en-CA"/>
+        </w:rPr>
+      </w:pPr>
+    </w:p>
     <w:p>
       <w:pPr>
         <w:rPr>
@@ -6060,87 +4042,9 @@
             </w:pPr>
             <w:r>
               <w:rPr>
-                <w:noProof/>
-                <w:lang w:val="en-CA"/>
-              </w:rPr>
-              <mc:AlternateContent>
-                <mc:Choice Requires="wps">
-                  <w:drawing>
-                    <wp:anchor distT="0" distB="0" distL="114300" distR="114300" simplePos="0" relativeHeight="251667456" behindDoc="0" locked="0" layoutInCell="1" allowOverlap="1" wp14:anchorId="24AE9E52" wp14:editId="2D6F3828">
-                      <wp:simplePos x="0" y="0"/>
-                      <wp:positionH relativeFrom="column">
-                        <wp:posOffset>2656815</wp:posOffset>
-                      </wp:positionH>
-                      <wp:positionV relativeFrom="paragraph">
-                        <wp:posOffset>460527</wp:posOffset>
-                      </wp:positionV>
-                      <wp:extent cx="914400" cy="914400"/>
-                      <wp:effectExtent l="0" t="0" r="0" b="0"/>
-                      <wp:wrapNone/>
-                      <wp:docPr id="12" name="Multiplication Sign 12"/>
-                      <wp:cNvGraphicFramePr/>
-                      <a:graphic xmlns:a="http://schemas.openxmlformats.org/drawingml/2006/main">
-                        <a:graphicData uri="http://schemas.microsoft.com/office/word/2010/wordprocessingShape">
-                          <wps:wsp>
-                            <wps:cNvSpPr/>
-                            <wps:spPr>
-                              <a:xfrm>
-                                <a:off x="0" y="0"/>
-                                <a:ext cx="914400" cy="914400"/>
-                              </a:xfrm>
-                              <a:prstGeom prst="mathMultiply">
-                                <a:avLst/>
-                              </a:prstGeom>
-                            </wps:spPr>
-                            <wps:style>
-                              <a:lnRef idx="2">
-                                <a:schemeClr val="accent1">
-                                  <a:shade val="50000"/>
-                                </a:schemeClr>
-                              </a:lnRef>
-                              <a:fillRef idx="1">
-                                <a:schemeClr val="accent1"/>
-                              </a:fillRef>
-                              <a:effectRef idx="0">
-                                <a:schemeClr val="accent1"/>
-                              </a:effectRef>
-                              <a:fontRef idx="minor">
-                                <a:schemeClr val="lt1"/>
-                              </a:fontRef>
-                            </wps:style>
-                            <wps:bodyPr rot="0" spcFirstLastPara="0" vertOverflow="overflow" horzOverflow="overflow" vert="horz" wrap="square" lIns="91440" tIns="45720" rIns="91440" bIns="45720" numCol="1" spcCol="0" rtlCol="0" fromWordArt="0" anchor="ctr" anchorCtr="0" forceAA="0" compatLnSpc="1">
-                              <a:prstTxWarp prst="textNoShape">
-                                <a:avLst/>
-                              </a:prstTxWarp>
-                              <a:noAutofit/>
-                            </wps:bodyPr>
-                          </wps:wsp>
-                        </a:graphicData>
-                      </a:graphic>
-                    </wp:anchor>
-                  </w:drawing>
-                </mc:Choice>
-                <mc:Fallback>
-                  <w:pict>
-                    <v:shape w14:anchorId="0EDD6B51" id="Multiplication Sign 12" o:spid="_x0000_s1026" style="position:absolute;margin-left:209.2pt;margin-top:36.25pt;width:1in;height:1in;z-index:251667456;visibility:visible;mso-wrap-style:square;mso-wrap-distance-left:9pt;mso-wrap-distance-top:0;mso-wrap-distance-right:9pt;mso-wrap-distance-bottom:0;mso-position-horizontal:absolute;mso-position-horizontal-relative:text;mso-position-vertical:absolute;mso-position-vertical-relative:text;v-text-anchor:middle" coordsize="914400,914400" o:gfxdata="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" path="m143578,295654l295654,143578,457200,305125,618746,143578,770822,295654,609275,457200,770822,618746,618746,770822,457200,609275,295654,770822,143578,618746,305125,457200,143578,295654xe" fillcolor="#5b9bd5 [3204]" strokecolor="#1f4d78 [1604]" strokeweight="1pt">
-                      <v:stroke joinstyle="miter"/>
-                      <v:path arrowok="t" o:connecttype="custom" o:connectlocs="143578,295654;295654,143578;457200,305125;618746,143578;770822,295654;609275,457200;770822,618746;618746,770822;457200,609275;295654,770822;143578,618746;305125,457200;143578,295654" o:connectangles="0,0,0,0,0,0,0,0,0,0,0,0,0"/>
-                    </v:shape>
-                  </w:pict>
-                </mc:Fallback>
-              </mc:AlternateContent>
-            </w:r>
-            <w:r>
-              <w:rPr>
-                <w:lang w:val="en-CA"/>
-              </w:rPr>
-              <w:t>Up</w:t>
-            </w:r>
-            <w:r>
-              <w:rPr>
-                <w:lang w:val="en-CA"/>
-              </w:rPr>
-              <w:t xml:space="preserve"> (</w:t>
+                <w:lang w:val="en-CA"/>
+              </w:rPr>
+              <w:t>Down (</w:t>
             </w:r>
             <w:r>
               <w:rPr>
@@ -6148,7 +4052,43 @@
                 <w:color w:val="FF0000"/>
                 <w:lang w:val="en-CA"/>
               </w:rPr>
-              <w:t>12</w:t>
+              <w:t>1</w:t>
+            </w:r>
+            <w:r>
+              <w:rPr>
+                <w:b/>
+                <w:color w:val="FF0000"/>
+                <w:lang w:val="en-CA"/>
+              </w:rPr>
+              <w:t>3</w:t>
+            </w:r>
+            <w:r>
+              <w:rPr>
+                <w:lang w:val="en-CA"/>
+              </w:rPr>
+              <w:t>), PlayListName (</w:t>
+            </w:r>
+            <w:r>
+              <w:rPr>
+                <w:b/>
+                <w:color w:val="FF0000"/>
+                <w:lang w:val="en-CA"/>
+              </w:rPr>
+              <w:t>11</w:t>
+            </w:r>
+            <w:r>
+              <w:rPr>
+                <w:lang w:val="en-CA"/>
+              </w:rPr>
+              <w:t>), PlayList (</w:t>
+            </w:r>
+            <w:r>
+              <w:rPr>
+                <w:b/>
+                <w:color w:val="FF0000"/>
+                <w:lang w:val="en-CA"/>
+              </w:rPr>
+              <w:t>10</w:t>
             </w:r>
             <w:r>
               <w:rPr>
@@ -6156,74 +4096,6 @@
               </w:rPr>
               <w:t>)</w:t>
             </w:r>
-            <w:r>
-              <w:rPr>
-                <w:lang w:val="en-CA"/>
-              </w:rPr>
-              <w:t xml:space="preserve">, </w:t>
-            </w:r>
-            <w:proofErr w:type="spellStart"/>
-            <w:r>
-              <w:rPr>
-                <w:lang w:val="en-CA"/>
-              </w:rPr>
-              <w:t>PlayListName</w:t>
-            </w:r>
-            <w:proofErr w:type="spellEnd"/>
-            <w:r>
-              <w:rPr>
-                <w:lang w:val="en-CA"/>
-              </w:rPr>
-              <w:t xml:space="preserve"> (</w:t>
-            </w:r>
-            <w:r>
-              <w:rPr>
-                <w:b/>
-                <w:color w:val="FF0000"/>
-                <w:lang w:val="en-CA"/>
-              </w:rPr>
-              <w:t>11</w:t>
-            </w:r>
-            <w:r>
-              <w:rPr>
-                <w:lang w:val="en-CA"/>
-              </w:rPr>
-              <w:t>)</w:t>
-            </w:r>
-            <w:r>
-              <w:rPr>
-                <w:lang w:val="en-CA"/>
-              </w:rPr>
-              <w:t xml:space="preserve">, </w:t>
-            </w:r>
-            <w:proofErr w:type="spellStart"/>
-            <w:r>
-              <w:rPr>
-                <w:lang w:val="en-CA"/>
-              </w:rPr>
-              <w:t>PlayList</w:t>
-            </w:r>
-            <w:proofErr w:type="spellEnd"/>
-            <w:r>
-              <w:rPr>
-                <w:lang w:val="en-CA"/>
-              </w:rPr>
-              <w:t xml:space="preserve"> (</w:t>
-            </w:r>
-            <w:r>
-              <w:rPr>
-                <w:b/>
-                <w:color w:val="FF0000"/>
-                <w:lang w:val="en-CA"/>
-              </w:rPr>
-              <w:t>10</w:t>
-            </w:r>
-            <w:r>
-              <w:rPr>
-                <w:lang w:val="en-CA"/>
-              </w:rPr>
-              <w:t>)</w:t>
-            </w:r>
           </w:p>
         </w:tc>
         <w:tc>
@@ -6236,14 +4108,12 @@
                 <w:lang w:val="en-CA"/>
               </w:rPr>
             </w:pPr>
-            <w:proofErr w:type="spellStart"/>
             <w:r>
               <w:rPr>
                 <w:lang w:val="en-CA"/>
               </w:rPr>
               <w:t>OnCLick</w:t>
             </w:r>
-            <w:proofErr w:type="spellEnd"/>
           </w:p>
           <w:p>
             <w:pPr>
@@ -6266,55 +4136,19 @@
               <w:rPr>
                 <w:lang w:val="en-CA"/>
               </w:rPr>
-              <w:t>track id, track number</w:t>
-            </w:r>
-            <w:r>
-              <w:rPr>
-                <w:lang w:val="en-CA"/>
-              </w:rPr>
-              <w:t>,</w:t>
+              <w:t xml:space="preserve">track id, track number, </w:t>
+            </w:r>
+            <w:r>
+              <w:rPr>
+                <w:lang w:val="en-CA"/>
+              </w:rPr>
+              <w:t>playlist name</w:t>
             </w:r>
             <w:r>
               <w:rPr>
                 <w:lang w:val="en-CA"/>
               </w:rPr>
               <w:t xml:space="preserve"> </w:t>
-            </w:r>
-            <w:r>
-              <w:rPr>
-                <w:lang w:val="en-CA"/>
-              </w:rPr>
-              <w:t>playlist name</w:t>
-            </w:r>
-            <w:r>
-              <w:rPr>
-                <w:lang w:val="en-CA"/>
-              </w:rPr>
-              <w:t xml:space="preserve"> and</w:t>
-            </w:r>
-            <w:r>
-              <w:rPr>
-                <w:lang w:val="en-CA"/>
-              </w:rPr>
-              <w:t xml:space="preserve"> validat</w:t>
-            </w:r>
-            <w:r>
-              <w:rPr>
-                <w:lang w:val="en-CA"/>
-              </w:rPr>
-              <w:t>e</w:t>
-            </w:r>
-            <w:r>
-              <w:rPr>
-                <w:lang w:val="en-CA"/>
-              </w:rPr>
-              <w:t xml:space="preserve"> (only 1 track can move)</w:t>
-            </w:r>
-            <w:r>
-              <w:rPr>
-                <w:lang w:val="en-CA"/>
-              </w:rPr>
-              <w:t xml:space="preserve">; </w:t>
             </w:r>
           </w:p>
           <w:p>
@@ -6332,37 +4166,13 @@
               <w:rPr>
                 <w:lang w:val="en-CA"/>
               </w:rPr>
-              <w:t>s</w:t>
-            </w:r>
-            <w:r>
-              <w:rPr>
-                <w:lang w:val="en-CA"/>
-              </w:rPr>
-              <w:t xml:space="preserve">end to BLL for </w:t>
-            </w:r>
-            <w:r>
-              <w:rPr>
-                <w:lang w:val="en-CA"/>
-              </w:rPr>
-              <w:t>moving</w:t>
-            </w:r>
-            <w:r>
-              <w:rPr>
-                <w:lang w:val="en-CA"/>
-              </w:rPr>
-              <w:t xml:space="preserve"> track </w:t>
-            </w:r>
-            <w:r>
-              <w:rPr>
-                <w:lang w:val="en-CA"/>
-              </w:rPr>
-              <w:t>in</w:t>
-            </w:r>
-            <w:r>
-              <w:rPr>
-                <w:lang w:val="en-CA"/>
-              </w:rPr>
-              <w:t xml:space="preserve"> playlist; </w:t>
+              <w:t>validat</w:t>
+            </w:r>
+            <w:r>
+              <w:rPr>
+                <w:lang w:val="en-CA"/>
+              </w:rPr>
+              <w:t>e (only 1 track can move)</w:t>
             </w:r>
           </w:p>
           <w:p>
@@ -6380,6 +4190,54 @@
               <w:rPr>
                 <w:lang w:val="en-CA"/>
               </w:rPr>
+              <w:t>s</w:t>
+            </w:r>
+            <w:r>
+              <w:rPr>
+                <w:lang w:val="en-CA"/>
+              </w:rPr>
+              <w:t xml:space="preserve">end to BLL for </w:t>
+            </w:r>
+            <w:r>
+              <w:rPr>
+                <w:lang w:val="en-CA"/>
+              </w:rPr>
+              <w:t>moving</w:t>
+            </w:r>
+            <w:r>
+              <w:rPr>
+                <w:lang w:val="en-CA"/>
+              </w:rPr>
+              <w:t xml:space="preserve"> track </w:t>
+            </w:r>
+            <w:r>
+              <w:rPr>
+                <w:lang w:val="en-CA"/>
+              </w:rPr>
+              <w:t>in</w:t>
+            </w:r>
+            <w:r>
+              <w:rPr>
+                <w:lang w:val="en-CA"/>
+              </w:rPr>
+              <w:t xml:space="preserve"> playlist; </w:t>
+            </w:r>
+          </w:p>
+          <w:p>
+            <w:pPr>
+              <w:pStyle w:val="ListParagraph"/>
+              <w:numPr>
+                <w:ilvl w:val="0"/>
+                <w:numId w:val="1"/>
+              </w:numPr>
+              <w:rPr>
+                <w:lang w:val="en-CA"/>
+              </w:rPr>
+            </w:pPr>
+            <w:r>
+              <w:rPr>
+                <w:lang w:val="en-CA"/>
+              </w:rPr>
               <w:t>refresh playlist.</w:t>
             </w:r>
           </w:p>
@@ -6430,14 +4288,12 @@
                 <w:lang w:val="en-CA"/>
               </w:rPr>
             </w:pPr>
-            <w:proofErr w:type="spellStart"/>
             <w:r>
               <w:rPr>
                 <w:lang w:val="en-CA"/>
               </w:rPr>
               <w:t>PlaylistTracksController</w:t>
             </w:r>
-            <w:proofErr w:type="spellEnd"/>
           </w:p>
         </w:tc>
         <w:tc>
@@ -6455,98 +4311,68 @@
               <w:rPr>
                 <w:lang w:val="en-CA"/>
               </w:rPr>
-              <w:t xml:space="preserve">void </w:t>
-            </w:r>
-            <w:proofErr w:type="spellStart"/>
-            <w:r>
-              <w:rPr>
-                <w:lang w:val="en-CA"/>
-              </w:rPr>
-              <w:t>Move_</w:t>
-            </w:r>
-            <w:proofErr w:type="gramStart"/>
-            <w:r>
-              <w:rPr>
-                <w:lang w:val="en-CA"/>
-              </w:rPr>
-              <w:t>TrackInPlaylist</w:t>
-            </w:r>
-            <w:proofErr w:type="spellEnd"/>
-            <w:r>
-              <w:rPr>
-                <w:lang w:val="en-CA"/>
-              </w:rPr>
-              <w:t>(</w:t>
-            </w:r>
-            <w:proofErr w:type="gramEnd"/>
-            <w:r>
-              <w:rPr>
-                <w:lang w:val="en-CA"/>
-              </w:rPr>
-              <w:t xml:space="preserve">string </w:t>
-            </w:r>
-            <w:proofErr w:type="spellStart"/>
-            <w:r>
-              <w:rPr>
-                <w:lang w:val="en-CA"/>
-              </w:rPr>
-              <w:t>playlistname</w:t>
-            </w:r>
-            <w:proofErr w:type="spellEnd"/>
-            <w:r>
-              <w:rPr>
-                <w:lang w:val="en-CA"/>
-              </w:rPr>
-              <w:t xml:space="preserve">, string username, int </w:t>
-            </w:r>
-            <w:proofErr w:type="spellStart"/>
-            <w:r>
-              <w:rPr>
-                <w:lang w:val="en-CA"/>
-              </w:rPr>
-              <w:t>trackid</w:t>
-            </w:r>
-            <w:proofErr w:type="spellEnd"/>
-            <w:r>
-              <w:rPr>
-                <w:lang w:val="en-CA"/>
-              </w:rPr>
-              <w:t xml:space="preserve">, int </w:t>
-            </w:r>
-            <w:proofErr w:type="spellStart"/>
-            <w:r>
-              <w:rPr>
-                <w:lang w:val="en-CA"/>
-              </w:rPr>
-              <w:t>tracknumber</w:t>
-            </w:r>
-            <w:proofErr w:type="spellEnd"/>
-            <w:r>
-              <w:rPr>
-                <w:lang w:val="en-CA"/>
-              </w:rPr>
-              <w:t>, string direction)</w:t>
-            </w:r>
-          </w:p>
-          <w:p>
-            <w:pPr>
-              <w:rPr>
-                <w:lang w:val="en-CA"/>
-              </w:rPr>
-            </w:pPr>
-            <w:proofErr w:type="gramStart"/>
-            <w:r>
-              <w:rPr>
-                <w:lang w:val="en-CA"/>
-              </w:rPr>
-              <w:t>TRX(</w:t>
-            </w:r>
-            <w:proofErr w:type="gramEnd"/>
-            <w:r>
-              <w:rPr>
-                <w:lang w:val="en-CA"/>
-              </w:rPr>
-              <w:t>determine if move necessary, swap tracks depending on direction)</w:t>
+              <w:t>void Move_TrackInPlaylist(string playlistname, string username, int trackid, int tracknumber, string direction)</w:t>
+            </w:r>
+          </w:p>
+          <w:p>
+            <w:pPr>
+              <w:rPr>
+                <w:lang w:val="en-CA"/>
+              </w:rPr>
+            </w:pPr>
+            <w:r>
+              <w:rPr>
+                <w:lang w:val="en-CA"/>
+              </w:rPr>
+              <w:t>TRX</w:t>
+            </w:r>
+            <w:r>
+              <w:rPr>
+                <w:lang w:val="en-CA"/>
+              </w:rPr>
+              <w:t xml:space="preserve"> (all errors reported)</w:t>
+            </w:r>
+          </w:p>
+          <w:p>
+            <w:pPr>
+              <w:pStyle w:val="ListParagraph"/>
+              <w:numPr>
+                <w:ilvl w:val="0"/>
+                <w:numId w:val="11"/>
+              </w:numPr>
+              <w:rPr>
+                <w:lang w:val="en-CA"/>
+              </w:rPr>
+            </w:pPr>
+            <w:r>
+              <w:rPr>
+                <w:lang w:val="en-CA"/>
+              </w:rPr>
+              <w:t>Validate (</w:t>
+            </w:r>
+            <w:r>
+              <w:rPr>
+                <w:lang w:val="en-CA"/>
+              </w:rPr>
+              <w:t>determine if move necessary</w:t>
+            </w:r>
+            <w:r>
+              <w:rPr>
+                <w:lang w:val="en-CA"/>
+              </w:rPr>
+              <w:t xml:space="preserve">, </w:t>
+            </w:r>
+            <w:r>
+              <w:rPr>
+                <w:lang w:val="en-CA"/>
+              </w:rPr>
+              <w:t>swap tracks depending on direction</w:t>
+            </w:r>
+            <w:r>
+              <w:rPr>
+                <w:lang w:val="en-CA"/>
+              </w:rPr>
+              <w:t>)</w:t>
             </w:r>
           </w:p>
           <w:p>
@@ -6600,22 +4426,8 @@
               <w:rPr>
                 <w:lang w:val="en-CA"/>
               </w:rPr>
-              <w:t>move up, swap with track above by alt</w:t>
-            </w:r>
-            <w:r>
-              <w:rPr>
-                <w:lang w:val="en-CA"/>
-              </w:rPr>
-              <w:t xml:space="preserve">ering </w:t>
-            </w:r>
-            <w:proofErr w:type="spellStart"/>
-            <w:r>
-              <w:rPr>
-                <w:lang w:val="en-CA"/>
-              </w:rPr>
-              <w:t>tracknumbers</w:t>
-            </w:r>
-            <w:proofErr w:type="spellEnd"/>
+              <w:t>move up, swap with track above by altering tracknumbers</w:t>
+            </w:r>
           </w:p>
           <w:p>
             <w:pPr>
@@ -6632,16 +4444,8 @@
               <w:rPr>
                 <w:lang w:val="en-CA"/>
               </w:rPr>
-              <w:t xml:space="preserve">move down, swap with track below by altering </w:t>
-            </w:r>
-            <w:proofErr w:type="spellStart"/>
-            <w:r>
-              <w:rPr>
-                <w:lang w:val="en-CA"/>
-              </w:rPr>
-              <w:t>tracknumbers</w:t>
-            </w:r>
-            <w:proofErr w:type="spellEnd"/>
+              <w:t>move down, swap with track below by altering tracknumbers</w:t>
+            </w:r>
             <w:r>
               <w:rPr>
                 <w:lang w:val="en-CA"/>
@@ -6672,25 +4476,7 @@
                 <w:sz w:val="18"/>
                 <w:lang w:val="en-CA"/>
               </w:rPr>
-              <w:t>SQL Table(s): (</w:t>
-            </w:r>
-            <w:proofErr w:type="gramStart"/>
-            <w:r>
-              <w:rPr>
-                <w:b/>
-                <w:sz w:val="18"/>
-                <w:lang w:val="en-CA"/>
-              </w:rPr>
-              <w:t>C,R</w:t>
-            </w:r>
-            <w:proofErr w:type="gramEnd"/>
-            <w:r>
-              <w:rPr>
-                <w:b/>
-                <w:sz w:val="18"/>
-                <w:lang w:val="en-CA"/>
-              </w:rPr>
-              <w:t>,U,D)</w:t>
+              <w:t>SQL Table(s): (C,R,U,D)</w:t>
             </w:r>
           </w:p>
         </w:tc>
@@ -6707,7 +4493,6 @@
                 <w:lang w:val="en-CA"/>
               </w:rPr>
             </w:pPr>
-            <w:proofErr w:type="spellStart"/>
             <w:r>
               <w:rPr>
                 <w:b/>
@@ -6716,7 +4501,6 @@
               </w:rPr>
               <w:t>ViewModels</w:t>
             </w:r>
-            <w:proofErr w:type="spellEnd"/>
           </w:p>
         </w:tc>
       </w:tr>
@@ -6736,21 +4520,7 @@
               <w:rPr>
                 <w:lang w:val="en-CA"/>
               </w:rPr>
-              <w:t xml:space="preserve"> Playlist(R), </w:t>
-            </w:r>
-            <w:proofErr w:type="spellStart"/>
-            <w:r>
-              <w:rPr>
-                <w:lang w:val="en-CA"/>
-              </w:rPr>
-              <w:t>PlaylistTracks</w:t>
-            </w:r>
-            <w:proofErr w:type="spellEnd"/>
-            <w:r>
-              <w:rPr>
-                <w:lang w:val="en-CA"/>
-              </w:rPr>
-              <w:t>(U)</w:t>
+              <w:t xml:space="preserve"> Playlist(R), PlaylistTracks(U)</w:t>
             </w:r>
           </w:p>
         </w:tc>
@@ -6869,81 +4639,15 @@
             </w:pPr>
             <w:r>
               <w:rPr>
-                <w:noProof/>
-                <w:lang w:val="en-CA"/>
-              </w:rPr>
-              <mc:AlternateContent>
-                <mc:Choice Requires="wps">
-                  <w:drawing>
-                    <wp:anchor distT="0" distB="0" distL="114300" distR="114300" simplePos="0" relativeHeight="251668480" behindDoc="0" locked="0" layoutInCell="1" allowOverlap="1" wp14:anchorId="17540FC8" wp14:editId="009C162D">
-                      <wp:simplePos x="0" y="0"/>
-                      <wp:positionH relativeFrom="column">
-                        <wp:posOffset>2547087</wp:posOffset>
-                      </wp:positionH>
-                      <wp:positionV relativeFrom="paragraph">
-                        <wp:posOffset>754228</wp:posOffset>
-                      </wp:positionV>
-                      <wp:extent cx="914400" cy="914400"/>
-                      <wp:effectExtent l="0" t="0" r="0" b="0"/>
-                      <wp:wrapNone/>
-                      <wp:docPr id="13" name="Multiplication Sign 13"/>
-                      <wp:cNvGraphicFramePr/>
-                      <a:graphic xmlns:a="http://schemas.openxmlformats.org/drawingml/2006/main">
-                        <a:graphicData uri="http://schemas.microsoft.com/office/word/2010/wordprocessingShape">
-                          <wps:wsp>
-                            <wps:cNvSpPr/>
-                            <wps:spPr>
-                              <a:xfrm>
-                                <a:off x="0" y="0"/>
-                                <a:ext cx="914400" cy="914400"/>
-                              </a:xfrm>
-                              <a:prstGeom prst="mathMultiply">
-                                <a:avLst/>
-                              </a:prstGeom>
-                            </wps:spPr>
-                            <wps:style>
-                              <a:lnRef idx="2">
-                                <a:schemeClr val="accent1">
-                                  <a:shade val="50000"/>
-                                </a:schemeClr>
-                              </a:lnRef>
-                              <a:fillRef idx="1">
-                                <a:schemeClr val="accent1"/>
-                              </a:fillRef>
-                              <a:effectRef idx="0">
-                                <a:schemeClr val="accent1"/>
-                              </a:effectRef>
-                              <a:fontRef idx="minor">
-                                <a:schemeClr val="lt1"/>
-                              </a:fontRef>
-                            </wps:style>
-                            <wps:bodyPr rot="0" spcFirstLastPara="0" vertOverflow="overflow" horzOverflow="overflow" vert="horz" wrap="square" lIns="91440" tIns="45720" rIns="91440" bIns="45720" numCol="1" spcCol="0" rtlCol="0" fromWordArt="0" anchor="ctr" anchorCtr="0" forceAA="0" compatLnSpc="1">
-                              <a:prstTxWarp prst="textNoShape">
-                                <a:avLst/>
-                              </a:prstTxWarp>
-                              <a:noAutofit/>
-                            </wps:bodyPr>
-                          </wps:wsp>
-                        </a:graphicData>
-                      </a:graphic>
-                    </wp:anchor>
-                  </w:drawing>
-                </mc:Choice>
-                <mc:Fallback>
-                  <w:pict>
-                    <v:shape w14:anchorId="2B7EF631" id="Multiplication Sign 13" o:spid="_x0000_s1026" style="position:absolute;margin-left:200.55pt;margin-top:59.4pt;width:1in;height:1in;z-index:251668480;visibility:visible;mso-wrap-style:square;mso-wrap-distance-left:9pt;mso-wrap-distance-top:0;mso-wrap-distance-right:9pt;mso-wrap-distance-bottom:0;mso-position-horizontal:absolute;mso-position-horizontal-relative:text;mso-position-vertical:absolute;mso-position-vertical-relative:text;v-text-anchor:middle" coordsize="914400,914400" o:gfxdata="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" path="m143578,295654l295654,143578,457200,305125,618746,143578,770822,295654,609275,457200,770822,618746,618746,770822,457200,609275,295654,770822,143578,618746,305125,457200,143578,295654xe" fillcolor="#5b9bd5 [3204]" strokecolor="#1f4d78 [1604]" strokeweight="1pt">
-                      <v:stroke joinstyle="miter"/>
-                      <v:path arrowok="t" o:connecttype="custom" o:connectlocs="143578,295654;295654,143578;457200,305125;618746,143578;770822,295654;609275,457200;770822,618746;618746,770822;457200,609275;295654,770822;143578,618746;305125,457200;143578,295654" o:connectangles="0,0,0,0,0,0,0,0,0,0,0,0,0"/>
-                    </v:shape>
-                  </w:pict>
-                </mc:Fallback>
-              </mc:AlternateContent>
-            </w:r>
-            <w:r>
-              <w:rPr>
-                <w:lang w:val="en-CA"/>
-              </w:rPr>
-              <w:t>Down (</w:t>
+                <w:lang w:val="en-CA"/>
+              </w:rPr>
+              <w:t>Delete</w:t>
+            </w:r>
+            <w:r>
+              <w:rPr>
+                <w:lang w:val="en-CA"/>
+              </w:rPr>
+              <w:t xml:space="preserve"> (</w:t>
             </w:r>
             <w:r>
               <w:rPr>
@@ -6959,22 +4663,20 @@
                 <w:color w:val="FF0000"/>
                 <w:lang w:val="en-CA"/>
               </w:rPr>
-              <w:t>3</w:t>
-            </w:r>
-            <w:r>
-              <w:rPr>
-                <w:lang w:val="en-CA"/>
-              </w:rPr>
-              <w:t xml:space="preserve">), </w:t>
-            </w:r>
-            <w:proofErr w:type="spellStart"/>
-            <w:r>
-              <w:rPr>
-                <w:lang w:val="en-CA"/>
-              </w:rPr>
-              <w:t>PlayListName</w:t>
-            </w:r>
-            <w:proofErr w:type="spellEnd"/>
+              <w:t>4</w:t>
+            </w:r>
+            <w:r>
+              <w:rPr>
+                <w:lang w:val="en-CA"/>
+              </w:rPr>
+              <w:t>)</w:t>
+            </w:r>
+            <w:r>
+              <w:rPr>
+                <w:lang w:val="en-CA"/>
+              </w:rPr>
+              <w:t>, PlayListName</w:t>
+            </w:r>
             <w:r>
               <w:rPr>
                 <w:lang w:val="en-CA"/>
@@ -6993,16 +4695,14 @@
               <w:rPr>
                 <w:lang w:val="en-CA"/>
               </w:rPr>
-              <w:t xml:space="preserve">), </w:t>
-            </w:r>
-            <w:proofErr w:type="spellStart"/>
-            <w:r>
-              <w:rPr>
-                <w:lang w:val="en-CA"/>
-              </w:rPr>
-              <w:t>PlayList</w:t>
-            </w:r>
-            <w:proofErr w:type="spellEnd"/>
+              <w:t>)</w:t>
+            </w:r>
+            <w:r>
+              <w:rPr>
+                <w:lang w:val="en-CA"/>
+              </w:rPr>
+              <w:t>, PlayList</w:t>
+            </w:r>
             <w:r>
               <w:rPr>
                 <w:lang w:val="en-CA"/>
@@ -7035,14 +4735,12 @@
                 <w:lang w:val="en-CA"/>
               </w:rPr>
             </w:pPr>
-            <w:proofErr w:type="spellStart"/>
             <w:r>
               <w:rPr>
                 <w:lang w:val="en-CA"/>
               </w:rPr>
               <w:t>OnCLick</w:t>
             </w:r>
-            <w:proofErr w:type="spellEnd"/>
           </w:p>
           <w:p>
             <w:pPr>
@@ -7065,51 +4763,25 @@
               <w:rPr>
                 <w:lang w:val="en-CA"/>
               </w:rPr>
-              <w:t xml:space="preserve">track id, track number, </w:t>
-            </w:r>
-            <w:r>
-              <w:rPr>
-                <w:lang w:val="en-CA"/>
-              </w:rPr>
-              <w:t>playlist name</w:t>
-            </w:r>
-            <w:r>
-              <w:rPr>
-                <w:lang w:val="en-CA"/>
-              </w:rPr>
-              <w:t xml:space="preserve"> </w:t>
-            </w:r>
-            <w:proofErr w:type="gramStart"/>
-            <w:r>
-              <w:rPr>
-                <w:lang w:val="en-CA"/>
-              </w:rPr>
-              <w:t xml:space="preserve">and </w:t>
-            </w:r>
-            <w:r>
-              <w:rPr>
-                <w:lang w:val="en-CA"/>
-              </w:rPr>
-              <w:t xml:space="preserve"> validat</w:t>
-            </w:r>
-            <w:r>
-              <w:rPr>
-                <w:lang w:val="en-CA"/>
-              </w:rPr>
-              <w:t>e</w:t>
-            </w:r>
-            <w:proofErr w:type="gramEnd"/>
-            <w:r>
-              <w:rPr>
-                <w:lang w:val="en-CA"/>
-              </w:rPr>
-              <w:t xml:space="preserve"> (only 1 track can move)</w:t>
-            </w:r>
-            <w:r>
-              <w:rPr>
-                <w:lang w:val="en-CA"/>
-              </w:rPr>
-              <w:t xml:space="preserve">; </w:t>
+              <w:t>track id</w:t>
+            </w:r>
+            <w:r>
+              <w:rPr>
+                <w:lang w:val="en-CA"/>
+              </w:rPr>
+              <w:t>s</w:t>
+            </w:r>
+            <w:r>
+              <w:rPr>
+                <w:lang w:val="en-CA"/>
+              </w:rPr>
+              <w:t xml:space="preserve">, </w:t>
+            </w:r>
+            <w:r>
+              <w:rPr>
+                <w:lang w:val="en-CA"/>
+              </w:rPr>
+              <w:t xml:space="preserve">and playlist name </w:t>
             </w:r>
           </w:p>
           <w:p>
@@ -7127,37 +4799,25 @@
               <w:rPr>
                 <w:lang w:val="en-CA"/>
               </w:rPr>
-              <w:t>s</w:t>
-            </w:r>
-            <w:r>
-              <w:rPr>
-                <w:lang w:val="en-CA"/>
-              </w:rPr>
-              <w:t xml:space="preserve">end to BLL for </w:t>
-            </w:r>
-            <w:r>
-              <w:rPr>
-                <w:lang w:val="en-CA"/>
-              </w:rPr>
-              <w:t>moving</w:t>
-            </w:r>
-            <w:r>
-              <w:rPr>
-                <w:lang w:val="en-CA"/>
-              </w:rPr>
-              <w:t xml:space="preserve"> track </w:t>
-            </w:r>
-            <w:r>
-              <w:rPr>
-                <w:lang w:val="en-CA"/>
-              </w:rPr>
-              <w:t>in</w:t>
-            </w:r>
-            <w:r>
-              <w:rPr>
-                <w:lang w:val="en-CA"/>
-              </w:rPr>
-              <w:t xml:space="preserve"> playlist; </w:t>
+              <w:t>validat</w:t>
+            </w:r>
+            <w:r>
+              <w:rPr>
+                <w:lang w:val="en-CA"/>
+              </w:rPr>
+              <w:t>e</w:t>
+            </w:r>
+            <w:r>
+              <w:rPr>
+                <w:lang w:val="en-CA"/>
+              </w:rPr>
+              <w:t xml:space="preserve"> (at least one track selected)</w:t>
+            </w:r>
+            <w:r>
+              <w:rPr>
+                <w:lang w:val="en-CA"/>
+              </w:rPr>
+              <w:t xml:space="preserve"> </w:t>
             </w:r>
           </w:p>
           <w:p>
@@ -7175,589 +4835,38 @@
               <w:rPr>
                 <w:lang w:val="en-CA"/>
               </w:rPr>
-              <w:t>refresh playlist.</w:t>
-            </w:r>
-          </w:p>
-        </w:tc>
-      </w:tr>
-      <w:tr>
-        <w:tc>
-          <w:tcPr>
-            <w:tcW w:w="9350" w:type="dxa"/>
-            <w:gridSpan w:val="3"/>
-            <w:shd w:val="clear" w:color="auto" w:fill="DBDBDB" w:themeFill="accent3" w:themeFillTint="66"/>
-          </w:tcPr>
-          <w:p>
-            <w:pPr>
-              <w:rPr>
-                <w:b/>
-                <w:sz w:val="18"/>
-                <w:lang w:val="en-CA"/>
-              </w:rPr>
-            </w:pPr>
-            <w:r>
-              <w:rPr>
-                <w:b/>
-                <w:sz w:val="18"/>
-                <w:lang w:val="en-CA"/>
-              </w:rPr>
-              <w:t>BLL Class</w:t>
-            </w:r>
-            <w:r>
-              <w:rPr>
-                <w:b/>
-                <w:sz w:val="18"/>
-                <w:lang w:val="en-CA"/>
-              </w:rPr>
-              <w:t>(es) and Method (s)</w:t>
-            </w:r>
-          </w:p>
-        </w:tc>
-      </w:tr>
-      <w:tr>
-        <w:tc>
-          <w:tcPr>
-            <w:tcW w:w="2405" w:type="dxa"/>
-          </w:tcPr>
-          <w:p>
-            <w:pPr>
-              <w:rPr>
-                <w:lang w:val="en-CA"/>
-              </w:rPr>
-            </w:pPr>
-            <w:proofErr w:type="spellStart"/>
-            <w:r>
-              <w:rPr>
-                <w:lang w:val="en-CA"/>
-              </w:rPr>
-              <w:t>PlaylistTracksController</w:t>
-            </w:r>
-            <w:proofErr w:type="spellEnd"/>
-          </w:p>
-        </w:tc>
-        <w:tc>
-          <w:tcPr>
-            <w:tcW w:w="6945" w:type="dxa"/>
-            <w:gridSpan w:val="2"/>
-          </w:tcPr>
-          <w:p>
-            <w:pPr>
-              <w:rPr>
-                <w:lang w:val="en-CA"/>
-              </w:rPr>
-            </w:pPr>
-            <w:r>
-              <w:rPr>
-                <w:lang w:val="en-CA"/>
-              </w:rPr>
-              <w:t xml:space="preserve">void </w:t>
-            </w:r>
-            <w:proofErr w:type="spellStart"/>
-            <w:r>
-              <w:rPr>
-                <w:lang w:val="en-CA"/>
-              </w:rPr>
-              <w:t>Move_</w:t>
-            </w:r>
-            <w:proofErr w:type="gramStart"/>
-            <w:r>
-              <w:rPr>
-                <w:lang w:val="en-CA"/>
-              </w:rPr>
-              <w:t>TrackInPlaylist</w:t>
-            </w:r>
-            <w:proofErr w:type="spellEnd"/>
-            <w:r>
-              <w:rPr>
-                <w:lang w:val="en-CA"/>
-              </w:rPr>
-              <w:t>(</w:t>
-            </w:r>
-            <w:proofErr w:type="gramEnd"/>
-            <w:r>
-              <w:rPr>
-                <w:lang w:val="en-CA"/>
-              </w:rPr>
-              <w:t xml:space="preserve">string </w:t>
-            </w:r>
-            <w:proofErr w:type="spellStart"/>
-            <w:r>
-              <w:rPr>
-                <w:lang w:val="en-CA"/>
-              </w:rPr>
-              <w:t>playlistname</w:t>
-            </w:r>
-            <w:proofErr w:type="spellEnd"/>
-            <w:r>
-              <w:rPr>
-                <w:lang w:val="en-CA"/>
-              </w:rPr>
-              <w:t xml:space="preserve">, string username, int </w:t>
-            </w:r>
-            <w:proofErr w:type="spellStart"/>
-            <w:r>
-              <w:rPr>
-                <w:lang w:val="en-CA"/>
-              </w:rPr>
-              <w:t>trackid</w:t>
-            </w:r>
-            <w:proofErr w:type="spellEnd"/>
-            <w:r>
-              <w:rPr>
-                <w:lang w:val="en-CA"/>
-              </w:rPr>
-              <w:t xml:space="preserve">, int </w:t>
-            </w:r>
-            <w:proofErr w:type="spellStart"/>
-            <w:r>
-              <w:rPr>
-                <w:lang w:val="en-CA"/>
-              </w:rPr>
-              <w:t>tracknumber</w:t>
-            </w:r>
-            <w:proofErr w:type="spellEnd"/>
-            <w:r>
-              <w:rPr>
-                <w:lang w:val="en-CA"/>
-              </w:rPr>
-              <w:t>, string direction)</w:t>
-            </w:r>
-          </w:p>
-          <w:p>
-            <w:pPr>
-              <w:rPr>
-                <w:lang w:val="en-CA"/>
-              </w:rPr>
-            </w:pPr>
-            <w:proofErr w:type="gramStart"/>
-            <w:r>
-              <w:rPr>
-                <w:lang w:val="en-CA"/>
-              </w:rPr>
-              <w:t>TRX(</w:t>
-            </w:r>
-            <w:proofErr w:type="gramEnd"/>
-            <w:r>
-              <w:rPr>
-                <w:lang w:val="en-CA"/>
-              </w:rPr>
-              <w:t>determine if move necessary, swap tracks depending on direction)</w:t>
-            </w:r>
-          </w:p>
-          <w:p>
-            <w:pPr>
-              <w:pStyle w:val="ListParagraph"/>
-              <w:numPr>
-                <w:ilvl w:val="0"/>
-                <w:numId w:val="6"/>
-              </w:numPr>
-              <w:rPr>
-                <w:lang w:val="en-CA"/>
-              </w:rPr>
-            </w:pPr>
-            <w:r>
-              <w:rPr>
-                <w:lang w:val="en-CA"/>
-              </w:rPr>
-              <w:t>if already a top and moving up, reject move</w:t>
-            </w:r>
-          </w:p>
-          <w:p>
-            <w:pPr>
-              <w:pStyle w:val="ListParagraph"/>
-              <w:numPr>
-                <w:ilvl w:val="0"/>
-                <w:numId w:val="6"/>
-              </w:numPr>
-              <w:rPr>
-                <w:lang w:val="en-CA"/>
-              </w:rPr>
-            </w:pPr>
-            <w:r>
-              <w:rPr>
-                <w:lang w:val="en-CA"/>
-              </w:rPr>
-              <w:t>if already a bottom and moving down, reject move</w:t>
-            </w:r>
-          </w:p>
-          <w:p>
-            <w:pPr>
-              <w:pStyle w:val="ListParagraph"/>
-              <w:numPr>
-                <w:ilvl w:val="0"/>
-                <w:numId w:val="6"/>
-              </w:numPr>
-              <w:rPr>
-                <w:lang w:val="en-CA"/>
-              </w:rPr>
-            </w:pPr>
-            <w:r>
-              <w:rPr>
-                <w:lang w:val="en-CA"/>
-              </w:rPr>
-              <w:t xml:space="preserve">move up, swap with track above by altering </w:t>
-            </w:r>
-            <w:proofErr w:type="spellStart"/>
-            <w:r>
-              <w:rPr>
-                <w:lang w:val="en-CA"/>
-              </w:rPr>
-              <w:t>tracknumbers</w:t>
-            </w:r>
-            <w:proofErr w:type="spellEnd"/>
-          </w:p>
-          <w:p>
-            <w:pPr>
-              <w:pStyle w:val="ListParagraph"/>
-              <w:numPr>
-                <w:ilvl w:val="0"/>
-                <w:numId w:val="6"/>
-              </w:numPr>
-              <w:rPr>
-                <w:lang w:val="en-CA"/>
-              </w:rPr>
-            </w:pPr>
-            <w:r>
-              <w:rPr>
-                <w:lang w:val="en-CA"/>
-              </w:rPr>
-              <w:t xml:space="preserve">move down, swap with track below by altering </w:t>
-            </w:r>
-            <w:proofErr w:type="spellStart"/>
-            <w:r>
-              <w:rPr>
-                <w:lang w:val="en-CA"/>
-              </w:rPr>
-              <w:t>tracknumbers</w:t>
-            </w:r>
-            <w:proofErr w:type="spellEnd"/>
-            <w:r>
-              <w:rPr>
-                <w:lang w:val="en-CA"/>
-              </w:rPr>
-              <w:t>.</w:t>
-            </w:r>
-          </w:p>
-        </w:tc>
-      </w:tr>
-      <w:tr>
-        <w:tc>
-          <w:tcPr>
-            <w:tcW w:w="4531" w:type="dxa"/>
-            <w:gridSpan w:val="2"/>
-            <w:shd w:val="clear" w:color="auto" w:fill="DBDBDB" w:themeFill="accent3" w:themeFillTint="66"/>
-          </w:tcPr>
-          <w:p>
-            <w:pPr>
-              <w:rPr>
-                <w:b/>
-                <w:sz w:val="18"/>
-                <w:lang w:val="en-CA"/>
-              </w:rPr>
-            </w:pPr>
-            <w:r>
-              <w:rPr>
-                <w:b/>
-                <w:sz w:val="18"/>
-                <w:lang w:val="en-CA"/>
-              </w:rPr>
-              <w:t>SQL Table(s): (</w:t>
-            </w:r>
-            <w:proofErr w:type="gramStart"/>
-            <w:r>
-              <w:rPr>
-                <w:b/>
-                <w:sz w:val="18"/>
-                <w:lang w:val="en-CA"/>
-              </w:rPr>
-              <w:t>C,R</w:t>
-            </w:r>
-            <w:proofErr w:type="gramEnd"/>
-            <w:r>
-              <w:rPr>
-                <w:b/>
-                <w:sz w:val="18"/>
-                <w:lang w:val="en-CA"/>
-              </w:rPr>
-              <w:t>,U,D)</w:t>
-            </w:r>
-          </w:p>
-        </w:tc>
-        <w:tc>
-          <w:tcPr>
-            <w:tcW w:w="4819" w:type="dxa"/>
-            <w:shd w:val="clear" w:color="auto" w:fill="DBDBDB" w:themeFill="accent3" w:themeFillTint="66"/>
-          </w:tcPr>
-          <w:p>
-            <w:pPr>
-              <w:rPr>
-                <w:b/>
-                <w:sz w:val="18"/>
-                <w:lang w:val="en-CA"/>
-              </w:rPr>
-            </w:pPr>
-            <w:proofErr w:type="spellStart"/>
-            <w:r>
-              <w:rPr>
-                <w:b/>
-                <w:sz w:val="18"/>
-                <w:lang w:val="en-CA"/>
-              </w:rPr>
-              <w:t>ViewModels</w:t>
-            </w:r>
-            <w:proofErr w:type="spellEnd"/>
-          </w:p>
-        </w:tc>
-      </w:tr>
-      <w:tr>
-        <w:tc>
-          <w:tcPr>
-            <w:tcW w:w="4531" w:type="dxa"/>
-            <w:gridSpan w:val="2"/>
-          </w:tcPr>
-          <w:p>
-            <w:pPr>
-              <w:rPr>
-                <w:lang w:val="en-CA"/>
-              </w:rPr>
-            </w:pPr>
-            <w:r>
-              <w:rPr>
-                <w:lang w:val="en-CA"/>
-              </w:rPr>
-              <w:t xml:space="preserve"> Playlist(R), </w:t>
-            </w:r>
-            <w:proofErr w:type="spellStart"/>
-            <w:r>
-              <w:rPr>
-                <w:lang w:val="en-CA"/>
-              </w:rPr>
-              <w:t>PlaylistTracks</w:t>
-            </w:r>
-            <w:proofErr w:type="spellEnd"/>
-            <w:r>
-              <w:rPr>
-                <w:lang w:val="en-CA"/>
-              </w:rPr>
-              <w:t>(U)</w:t>
-            </w:r>
-          </w:p>
-        </w:tc>
-        <w:tc>
-          <w:tcPr>
-            <w:tcW w:w="4819" w:type="dxa"/>
-          </w:tcPr>
-          <w:p>
-            <w:pPr>
-              <w:rPr>
-                <w:lang w:val="en-CA"/>
-              </w:rPr>
-            </w:pPr>
-          </w:p>
-        </w:tc>
-      </w:tr>
-    </w:tbl>
-    <w:p>
-      <w:pPr>
-        <w:rPr>
-          <w:lang w:val="en-CA"/>
-        </w:rPr>
-      </w:pPr>
-    </w:p>
-    <w:tbl>
-      <w:tblPr>
-        <w:tblStyle w:val="TableGrid"/>
-        <w:tblW w:w="0" w:type="auto"/>
-        <w:tblLook w:val="04A0" w:firstRow="1" w:lastRow="0" w:firstColumn="1" w:lastColumn="0" w:noHBand="0" w:noVBand="1"/>
-      </w:tblPr>
-      <w:tblGrid>
-        <w:gridCol w:w="2405"/>
-        <w:gridCol w:w="2126"/>
-        <w:gridCol w:w="4819"/>
-      </w:tblGrid>
-      <w:tr>
-        <w:tc>
-          <w:tcPr>
-            <w:tcW w:w="4531" w:type="dxa"/>
-            <w:gridSpan w:val="2"/>
-            <w:shd w:val="clear" w:color="auto" w:fill="DBDBDB" w:themeFill="accent3" w:themeFillTint="66"/>
-          </w:tcPr>
-          <w:p>
-            <w:pPr>
-              <w:rPr>
-                <w:b/>
-                <w:sz w:val="18"/>
-                <w:lang w:val="en-CA"/>
-              </w:rPr>
-            </w:pPr>
-            <w:r>
-              <w:rPr>
-                <w:b/>
-                <w:sz w:val="18"/>
-                <w:lang w:val="en-CA"/>
-              </w:rPr>
-              <w:t>Controls</w:t>
-            </w:r>
-          </w:p>
-        </w:tc>
-        <w:tc>
-          <w:tcPr>
-            <w:tcW w:w="4819" w:type="dxa"/>
-            <w:shd w:val="clear" w:color="auto" w:fill="DBDBDB" w:themeFill="accent3" w:themeFillTint="66"/>
-          </w:tcPr>
-          <w:p>
-            <w:pPr>
-              <w:rPr>
-                <w:b/>
-                <w:sz w:val="18"/>
-                <w:lang w:val="en-CA"/>
-              </w:rPr>
-            </w:pPr>
-            <w:r>
-              <w:rPr>
-                <w:b/>
-                <w:sz w:val="18"/>
-                <w:lang w:val="en-CA"/>
-              </w:rPr>
-              <w:t>Events</w:t>
-            </w:r>
-          </w:p>
-        </w:tc>
-      </w:tr>
-      <w:tr>
-        <w:tc>
-          <w:tcPr>
-            <w:tcW w:w="4531" w:type="dxa"/>
-            <w:gridSpan w:val="2"/>
-          </w:tcPr>
-          <w:p>
-            <w:pPr>
-              <w:rPr>
-                <w:lang w:val="en-CA"/>
-              </w:rPr>
-            </w:pPr>
-            <w:r>
-              <w:rPr>
-                <w:lang w:val="en-CA"/>
-              </w:rPr>
-              <w:t>Delete</w:t>
-            </w:r>
-            <w:r>
-              <w:rPr>
-                <w:lang w:val="en-CA"/>
-              </w:rPr>
-              <w:t xml:space="preserve"> (</w:t>
-            </w:r>
-            <w:r>
-              <w:rPr>
-                <w:b/>
-                <w:color w:val="FF0000"/>
-                <w:lang w:val="en-CA"/>
-              </w:rPr>
-              <w:t>1</w:t>
-            </w:r>
-            <w:r>
-              <w:rPr>
-                <w:b/>
-                <w:color w:val="FF0000"/>
-                <w:lang w:val="en-CA"/>
-              </w:rPr>
-              <w:t>4</w:t>
-            </w:r>
-            <w:r>
-              <w:rPr>
-                <w:lang w:val="en-CA"/>
-              </w:rPr>
-              <w:t>)</w:t>
-            </w:r>
-            <w:r>
-              <w:rPr>
-                <w:lang w:val="en-CA"/>
-              </w:rPr>
-              <w:t xml:space="preserve">, </w:t>
-            </w:r>
-            <w:proofErr w:type="spellStart"/>
-            <w:r>
-              <w:rPr>
-                <w:lang w:val="en-CA"/>
-              </w:rPr>
-              <w:t>PlayListName</w:t>
-            </w:r>
-            <w:proofErr w:type="spellEnd"/>
-            <w:r>
-              <w:rPr>
-                <w:lang w:val="en-CA"/>
-              </w:rPr>
-              <w:t xml:space="preserve"> (</w:t>
-            </w:r>
-            <w:r>
-              <w:rPr>
-                <w:b/>
-                <w:color w:val="FF0000"/>
-                <w:lang w:val="en-CA"/>
-              </w:rPr>
-              <w:t>11</w:t>
-            </w:r>
-            <w:r>
-              <w:rPr>
-                <w:lang w:val="en-CA"/>
-              </w:rPr>
-              <w:t>)</w:t>
-            </w:r>
-            <w:r>
-              <w:rPr>
-                <w:lang w:val="en-CA"/>
-              </w:rPr>
-              <w:t xml:space="preserve">, </w:t>
-            </w:r>
-            <w:proofErr w:type="spellStart"/>
-            <w:r>
-              <w:rPr>
-                <w:lang w:val="en-CA"/>
-              </w:rPr>
-              <w:t>PlayList</w:t>
-            </w:r>
-            <w:proofErr w:type="spellEnd"/>
-            <w:r>
-              <w:rPr>
-                <w:lang w:val="en-CA"/>
-              </w:rPr>
-              <w:t xml:space="preserve"> (</w:t>
-            </w:r>
-            <w:r>
-              <w:rPr>
-                <w:b/>
-                <w:color w:val="FF0000"/>
-                <w:lang w:val="en-CA"/>
-              </w:rPr>
-              <w:t>10</w:t>
-            </w:r>
-            <w:r>
-              <w:rPr>
-                <w:lang w:val="en-CA"/>
-              </w:rPr>
-              <w:t>)</w:t>
-            </w:r>
-          </w:p>
-        </w:tc>
-        <w:tc>
-          <w:tcPr>
-            <w:tcW w:w="4819" w:type="dxa"/>
-          </w:tcPr>
-          <w:p>
-            <w:pPr>
-              <w:rPr>
-                <w:lang w:val="en-CA"/>
-              </w:rPr>
-            </w:pPr>
-            <w:proofErr w:type="spellStart"/>
-            <w:r>
-              <w:rPr>
-                <w:lang w:val="en-CA"/>
-              </w:rPr>
-              <w:t>OnCLick</w:t>
-            </w:r>
-            <w:proofErr w:type="spellEnd"/>
+              <w:t>s</w:t>
+            </w:r>
+            <w:r>
+              <w:rPr>
+                <w:lang w:val="en-CA"/>
+              </w:rPr>
+              <w:t>end to BLL for</w:t>
+            </w:r>
+            <w:r>
+              <w:rPr>
+                <w:lang w:val="en-CA"/>
+              </w:rPr>
+              <w:t xml:space="preserve"> removing</w:t>
+            </w:r>
+            <w:r>
+              <w:rPr>
+                <w:lang w:val="en-CA"/>
+              </w:rPr>
+              <w:t xml:space="preserve"> track </w:t>
+            </w:r>
+            <w:r>
+              <w:rPr>
+                <w:lang w:val="en-CA"/>
+              </w:rPr>
+              <w:t>from</w:t>
+            </w:r>
+            <w:r>
+              <w:rPr>
+                <w:lang w:val="en-CA"/>
+              </w:rPr>
+              <w:t xml:space="preserve"> playlist; </w:t>
+            </w:r>
           </w:p>
           <w:p>
             <w:pPr>
@@ -7774,126 +4883,6 @@
               <w:rPr>
                 <w:lang w:val="en-CA"/>
               </w:rPr>
-              <w:t xml:space="preserve">Collect </w:t>
-            </w:r>
-            <w:r>
-              <w:rPr>
-                <w:lang w:val="en-CA"/>
-              </w:rPr>
-              <w:t>track id</w:t>
-            </w:r>
-            <w:r>
-              <w:rPr>
-                <w:lang w:val="en-CA"/>
-              </w:rPr>
-              <w:t>s</w:t>
-            </w:r>
-            <w:r>
-              <w:rPr>
-                <w:lang w:val="en-CA"/>
-              </w:rPr>
-              <w:t xml:space="preserve">, </w:t>
-            </w:r>
-            <w:r>
-              <w:rPr>
-                <w:lang w:val="en-CA"/>
-              </w:rPr>
-              <w:t>and playlist name and</w:t>
-            </w:r>
-            <w:r>
-              <w:rPr>
-                <w:lang w:val="en-CA"/>
-              </w:rPr>
-              <w:t xml:space="preserve"> </w:t>
-            </w:r>
-            <w:r>
-              <w:rPr>
-                <w:lang w:val="en-CA"/>
-              </w:rPr>
-              <w:t>validat</w:t>
-            </w:r>
-            <w:r>
-              <w:rPr>
-                <w:lang w:val="en-CA"/>
-              </w:rPr>
-              <w:t>e</w:t>
-            </w:r>
-            <w:r>
-              <w:rPr>
-                <w:lang w:val="en-CA"/>
-              </w:rPr>
-              <w:t xml:space="preserve"> (at least one track selected)</w:t>
-            </w:r>
-            <w:r>
-              <w:rPr>
-                <w:lang w:val="en-CA"/>
-              </w:rPr>
-              <w:t xml:space="preserve">; </w:t>
-            </w:r>
-          </w:p>
-          <w:p>
-            <w:pPr>
-              <w:pStyle w:val="ListParagraph"/>
-              <w:numPr>
-                <w:ilvl w:val="0"/>
-                <w:numId w:val="1"/>
-              </w:numPr>
-              <w:rPr>
-                <w:lang w:val="en-CA"/>
-              </w:rPr>
-            </w:pPr>
-            <w:r>
-              <w:rPr>
-                <w:lang w:val="en-CA"/>
-              </w:rPr>
-              <w:t>s</w:t>
-            </w:r>
-            <w:r>
-              <w:rPr>
-                <w:lang w:val="en-CA"/>
-              </w:rPr>
-              <w:t>end to BLL for</w:t>
-            </w:r>
-            <w:r>
-              <w:rPr>
-                <w:lang w:val="en-CA"/>
-              </w:rPr>
-              <w:t xml:space="preserve"> removing</w:t>
-            </w:r>
-            <w:r>
-              <w:rPr>
-                <w:lang w:val="en-CA"/>
-              </w:rPr>
-              <w:t xml:space="preserve"> track </w:t>
-            </w:r>
-            <w:r>
-              <w:rPr>
-                <w:lang w:val="en-CA"/>
-              </w:rPr>
-              <w:t>from</w:t>
-            </w:r>
-            <w:r>
-              <w:rPr>
-                <w:lang w:val="en-CA"/>
-              </w:rPr>
-              <w:t xml:space="preserve"> playlist; </w:t>
-            </w:r>
-          </w:p>
-          <w:p>
-            <w:pPr>
-              <w:pStyle w:val="ListParagraph"/>
-              <w:numPr>
-                <w:ilvl w:val="0"/>
-                <w:numId w:val="1"/>
-              </w:numPr>
-              <w:rPr>
-                <w:lang w:val="en-CA"/>
-              </w:rPr>
-            </w:pPr>
-            <w:r>
-              <w:rPr>
-                <w:lang w:val="en-CA"/>
-              </w:rPr>
               <w:t>refresh playlist.</w:t>
             </w:r>
           </w:p>
@@ -7944,14 +4933,12 @@
                 <w:lang w:val="en-CA"/>
               </w:rPr>
             </w:pPr>
-            <w:proofErr w:type="spellStart"/>
             <w:r>
               <w:rPr>
                 <w:lang w:val="en-CA"/>
               </w:rPr>
               <w:t>PlaylistTracksController</w:t>
             </w:r>
-            <w:proofErr w:type="spellEnd"/>
           </w:p>
         </w:tc>
         <w:tc>
@@ -7971,7 +4958,6 @@
               </w:rPr>
               <w:t xml:space="preserve">void </w:t>
             </w:r>
-            <w:proofErr w:type="spellStart"/>
             <w:r>
               <w:rPr>
                 <w:lang w:val="en-CA"/>
@@ -7982,42 +4968,7 @@
               <w:rPr>
                 <w:lang w:val="en-CA"/>
               </w:rPr>
-              <w:t>_</w:t>
-            </w:r>
-            <w:proofErr w:type="gramStart"/>
-            <w:r>
-              <w:rPr>
-                <w:lang w:val="en-CA"/>
-              </w:rPr>
-              <w:t>TrackFromPlaylist</w:t>
-            </w:r>
-            <w:proofErr w:type="spellEnd"/>
-            <w:r>
-              <w:rPr>
-                <w:lang w:val="en-CA"/>
-              </w:rPr>
-              <w:t>(</w:t>
-            </w:r>
-            <w:proofErr w:type="gramEnd"/>
-            <w:r>
-              <w:rPr>
-                <w:lang w:val="en-CA"/>
-              </w:rPr>
-              <w:t xml:space="preserve">string </w:t>
-            </w:r>
-            <w:proofErr w:type="spellStart"/>
-            <w:r>
-              <w:rPr>
-                <w:lang w:val="en-CA"/>
-              </w:rPr>
-              <w:t>playlistname</w:t>
-            </w:r>
-            <w:proofErr w:type="spellEnd"/>
-            <w:r>
-              <w:rPr>
-                <w:lang w:val="en-CA"/>
-              </w:rPr>
-              <w:t xml:space="preserve">, string username, </w:t>
+              <w:t xml:space="preserve">_TrackFromPlaylist(string playlistname, string username, </w:t>
             </w:r>
             <w:r>
               <w:rPr>
@@ -8043,14 +4994,12 @@
               </w:rPr>
               <w:t xml:space="preserve"> </w:t>
             </w:r>
-            <w:proofErr w:type="spellStart"/>
             <w:r>
               <w:rPr>
                 <w:lang w:val="en-CA"/>
               </w:rPr>
               <w:t>trackids</w:t>
             </w:r>
-            <w:proofErr w:type="spellEnd"/>
             <w:r>
               <w:rPr>
                 <w:lang w:val="en-CA"/>
@@ -8070,8 +5019,12 @@
               </w:rPr>
               <w:t>TRX</w:t>
             </w:r>
-            <w:bookmarkStart w:id="0" w:name="_GoBack"/>
-            <w:bookmarkEnd w:id="0"/>
+            <w:r>
+              <w:rPr>
+                <w:lang w:val="en-CA"/>
+              </w:rPr>
+              <w:t xml:space="preserve"> (all errors reported)</w:t>
+            </w:r>
           </w:p>
           <w:p>
             <w:pPr>
@@ -8088,19 +5041,13 @@
               <w:rPr>
                 <w:lang w:val="en-CA"/>
               </w:rPr>
-              <w:t>find track</w:t>
-            </w:r>
-            <w:r>
-              <w:rPr>
-                <w:lang w:val="en-CA"/>
-              </w:rPr>
-              <w:t>s</w:t>
-            </w:r>
-            <w:r>
-              <w:rPr>
-                <w:lang w:val="en-CA"/>
-              </w:rPr>
-              <w:t xml:space="preserve">, </w:t>
+              <w:t>validate (at least one track in</w:t>
+            </w:r>
+            <w:r>
+              <w:rPr>
+                <w:lang w:val="en-CA"/>
+              </w:rPr>
+              <w:t xml:space="preserve"> list)</w:t>
             </w:r>
           </w:p>
           <w:p>
@@ -8118,7 +5065,7 @@
               <w:rPr>
                 <w:lang w:val="en-CA"/>
               </w:rPr>
-              <w:t>remove track</w:t>
+              <w:t>find track</w:t>
             </w:r>
             <w:r>
               <w:rPr>
@@ -8148,14 +5095,37 @@
               <w:rPr>
                 <w:lang w:val="en-CA"/>
               </w:rPr>
-              <w:t xml:space="preserve">shift remaining </w:t>
-            </w:r>
-            <w:proofErr w:type="spellStart"/>
-            <w:r>
-              <w:rPr>
-                <w:lang w:val="en-CA"/>
-              </w:rPr>
-              <w:t>track</w:t>
+              <w:t>remove track</w:t>
+            </w:r>
+            <w:r>
+              <w:rPr>
+                <w:lang w:val="en-CA"/>
+              </w:rPr>
+              <w:t>s</w:t>
+            </w:r>
+            <w:r>
+              <w:rPr>
+                <w:lang w:val="en-CA"/>
+              </w:rPr>
+              <w:t xml:space="preserve">, </w:t>
+            </w:r>
+          </w:p>
+          <w:p>
+            <w:pPr>
+              <w:pStyle w:val="ListParagraph"/>
+              <w:numPr>
+                <w:ilvl w:val="0"/>
+                <w:numId w:val="7"/>
+              </w:numPr>
+              <w:rPr>
+                <w:lang w:val="en-CA"/>
+              </w:rPr>
+            </w:pPr>
+            <w:r>
+              <w:rPr>
+                <w:lang w:val="en-CA"/>
+              </w:rPr>
+              <w:t>shift remaining track</w:t>
             </w:r>
             <w:r>
               <w:rPr>
@@ -8163,7 +5133,6 @@
               </w:rPr>
               <w:t>numbers</w:t>
             </w:r>
-            <w:proofErr w:type="spellEnd"/>
             <w:r>
               <w:rPr>
                 <w:lang w:val="en-CA"/>
@@ -8218,25 +5187,7 @@
                 <w:sz w:val="18"/>
                 <w:lang w:val="en-CA"/>
               </w:rPr>
-              <w:t>SQL Table(s): (</w:t>
-            </w:r>
-            <w:proofErr w:type="gramStart"/>
-            <w:r>
-              <w:rPr>
-                <w:b/>
-                <w:sz w:val="18"/>
-                <w:lang w:val="en-CA"/>
-              </w:rPr>
-              <w:t>C,R</w:t>
-            </w:r>
-            <w:proofErr w:type="gramEnd"/>
-            <w:r>
-              <w:rPr>
-                <w:b/>
-                <w:sz w:val="18"/>
-                <w:lang w:val="en-CA"/>
-              </w:rPr>
-              <w:t>,U,D)</w:t>
+              <w:t>SQL Table(s): (C,R,U,D)</w:t>
             </w:r>
           </w:p>
         </w:tc>
@@ -8253,7 +5204,6 @@
                 <w:lang w:val="en-CA"/>
               </w:rPr>
             </w:pPr>
-            <w:proofErr w:type="spellStart"/>
             <w:r>
               <w:rPr>
                 <w:b/>
@@ -8262,7 +5212,6 @@
               </w:rPr>
               <w:t>ViewModels</w:t>
             </w:r>
-            <w:proofErr w:type="spellEnd"/>
           </w:p>
         </w:tc>
       </w:tr>
@@ -8282,21 +5231,7 @@
               <w:rPr>
                 <w:lang w:val="en-CA"/>
               </w:rPr>
-              <w:t xml:space="preserve"> Playlist(R), </w:t>
-            </w:r>
-            <w:proofErr w:type="spellStart"/>
-            <w:r>
-              <w:rPr>
-                <w:lang w:val="en-CA"/>
-              </w:rPr>
-              <w:t>PlaylistTracks</w:t>
-            </w:r>
-            <w:proofErr w:type="spellEnd"/>
-            <w:r>
-              <w:rPr>
-                <w:lang w:val="en-CA"/>
-              </w:rPr>
-              <w:t>(U</w:t>
+              <w:t xml:space="preserve"> Playlist(R), PlaylistTracks(U</w:t>
             </w:r>
             <w:r>
               <w:rPr>
@@ -8347,832 +5282,10 @@
           <w:sz w:val="32"/>
           <w:szCs w:val="32"/>
         </w:rPr>
-        <w:br w:type="page"/>
-      </w:r>
-    </w:p>
-    <w:p>
-      <w:pPr>
-        <w:rPr>
-          <w:rStyle w:val="Strong"/>
-          <w:sz w:val="32"/>
-          <w:szCs w:val="32"/>
-        </w:rPr>
-      </w:pPr>
-      <w:proofErr w:type="spellStart"/>
-      <w:r>
-        <w:rPr>
-          <w:rStyle w:val="Strong"/>
-          <w:sz w:val="32"/>
-          <w:szCs w:val="32"/>
-        </w:rPr>
-        <w:lastRenderedPageBreak/>
-        <w:t>ViewModel</w:t>
-      </w:r>
-      <w:proofErr w:type="spellEnd"/>
-      <w:r>
-        <w:rPr>
-          <w:rStyle w:val="Strong"/>
-          <w:sz w:val="32"/>
-          <w:szCs w:val="32"/>
-        </w:rPr>
-        <w:t xml:space="preserve"> Classes</w:t>
-      </w:r>
-    </w:p>
-    <w:p>
-      <w:pPr>
-        <w:rPr>
-          <w:rStyle w:val="Strong"/>
-          <w:sz w:val="32"/>
-          <w:szCs w:val="32"/>
-        </w:rPr>
-      </w:pPr>
-      <w:proofErr w:type="spellStart"/>
-      <w:r>
-        <w:rPr>
-          <w:rStyle w:val="Strong"/>
-          <w:sz w:val="32"/>
-          <w:szCs w:val="32"/>
-        </w:rPr>
-        <w:t>SelectionList</w:t>
-      </w:r>
-      <w:proofErr w:type="spellEnd"/>
-    </w:p>
-    <w:p>
-      <w:pPr>
-        <w:pStyle w:val="ListParagraph"/>
-        <w:numPr>
-          <w:ilvl w:val="0"/>
-          <w:numId w:val="8"/>
-        </w:numPr>
-        <w:rPr>
-          <w:rStyle w:val="Strong"/>
-          <w:b w:val="0"/>
-          <w:bCs w:val="0"/>
-          <w:sz w:val="32"/>
-          <w:szCs w:val="32"/>
-        </w:rPr>
-      </w:pPr>
-      <w:r>
-        <w:rPr>
-          <w:rStyle w:val="Strong"/>
-          <w:b w:val="0"/>
-          <w:bCs w:val="0"/>
-          <w:sz w:val="32"/>
-          <w:szCs w:val="32"/>
-        </w:rPr>
-        <w:t xml:space="preserve">int </w:t>
-      </w:r>
-      <w:proofErr w:type="spellStart"/>
-      <w:r>
-        <w:rPr>
-          <w:rStyle w:val="Strong"/>
-          <w:b w:val="0"/>
-          <w:bCs w:val="0"/>
-          <w:sz w:val="32"/>
-          <w:szCs w:val="32"/>
-        </w:rPr>
-        <w:t>ID</w:t>
-      </w:r>
-      <w:r>
-        <w:rPr>
-          <w:rStyle w:val="Strong"/>
-          <w:b w:val="0"/>
-          <w:bCs w:val="0"/>
-          <w:sz w:val="32"/>
-          <w:szCs w:val="32"/>
-        </w:rPr>
-        <w:t>Value</w:t>
-      </w:r>
-      <w:proofErr w:type="spellEnd"/>
-    </w:p>
-    <w:p>
-      <w:pPr>
-        <w:pStyle w:val="ListParagraph"/>
-        <w:numPr>
-          <w:ilvl w:val="0"/>
-          <w:numId w:val="8"/>
-        </w:numPr>
-        <w:rPr>
-          <w:rStyle w:val="Strong"/>
-          <w:b w:val="0"/>
-          <w:bCs w:val="0"/>
-          <w:sz w:val="32"/>
-          <w:szCs w:val="32"/>
-        </w:rPr>
-      </w:pPr>
-      <w:r>
-        <w:rPr>
-          <w:rStyle w:val="Strong"/>
-          <w:b w:val="0"/>
-          <w:bCs w:val="0"/>
-          <w:sz w:val="32"/>
-          <w:szCs w:val="32"/>
-        </w:rPr>
-        <w:t xml:space="preserve">string </w:t>
-      </w:r>
-      <w:proofErr w:type="spellStart"/>
-      <w:r>
-        <w:rPr>
-          <w:rStyle w:val="Strong"/>
-          <w:b w:val="0"/>
-          <w:bCs w:val="0"/>
-          <w:sz w:val="32"/>
-          <w:szCs w:val="32"/>
-        </w:rPr>
-        <w:t>DisplayText</w:t>
-      </w:r>
-      <w:proofErr w:type="spellEnd"/>
-    </w:p>
-    <w:p>
-      <w:pPr>
-        <w:rPr>
-          <w:rStyle w:val="Strong"/>
-          <w:sz w:val="32"/>
-          <w:szCs w:val="32"/>
-        </w:rPr>
-      </w:pPr>
-      <w:proofErr w:type="spellStart"/>
-      <w:r>
-        <w:rPr>
-          <w:rStyle w:val="Strong"/>
-          <w:sz w:val="32"/>
-          <w:szCs w:val="32"/>
-        </w:rPr>
-        <w:t>TrackList</w:t>
-      </w:r>
-      <w:proofErr w:type="spellEnd"/>
-    </w:p>
-    <w:p>
-      <w:pPr>
-        <w:pStyle w:val="ListParagraph"/>
-        <w:numPr>
-          <w:ilvl w:val="0"/>
-          <w:numId w:val="8"/>
-        </w:numPr>
-        <w:rPr>
-          <w:rStyle w:val="Strong"/>
-          <w:b w:val="0"/>
-          <w:bCs w:val="0"/>
-        </w:rPr>
-      </w:pPr>
-      <w:r>
-        <w:rPr>
-          <w:rStyle w:val="Strong"/>
-          <w:b w:val="0"/>
-          <w:bCs w:val="0"/>
-          <w:sz w:val="32"/>
-          <w:szCs w:val="32"/>
-        </w:rPr>
-        <w:t xml:space="preserve">int </w:t>
-      </w:r>
-      <w:proofErr w:type="spellStart"/>
-      <w:r>
-        <w:rPr>
-          <w:rStyle w:val="Strong"/>
-          <w:b w:val="0"/>
-          <w:bCs w:val="0"/>
-          <w:sz w:val="32"/>
-          <w:szCs w:val="32"/>
-        </w:rPr>
-        <w:t>T</w:t>
-      </w:r>
-      <w:r>
-        <w:rPr>
-          <w:rStyle w:val="Strong"/>
-          <w:b w:val="0"/>
-          <w:bCs w:val="0"/>
-          <w:sz w:val="32"/>
-          <w:szCs w:val="32"/>
-        </w:rPr>
-        <w:t>rackid</w:t>
-      </w:r>
-      <w:proofErr w:type="spellEnd"/>
-    </w:p>
-    <w:p>
-      <w:pPr>
-        <w:pStyle w:val="ListParagraph"/>
-        <w:numPr>
-          <w:ilvl w:val="0"/>
-          <w:numId w:val="8"/>
-        </w:numPr>
-        <w:rPr>
-          <w:rStyle w:val="Strong"/>
-          <w:b w:val="0"/>
-          <w:bCs w:val="0"/>
-        </w:rPr>
-      </w:pPr>
-      <w:r>
-        <w:rPr>
-          <w:rStyle w:val="Strong"/>
-          <w:b w:val="0"/>
-          <w:bCs w:val="0"/>
-          <w:sz w:val="32"/>
-          <w:szCs w:val="32"/>
-        </w:rPr>
-        <w:t xml:space="preserve"> </w:t>
-      </w:r>
-      <w:r>
-        <w:rPr>
-          <w:rStyle w:val="Strong"/>
-          <w:b w:val="0"/>
-          <w:bCs w:val="0"/>
-          <w:sz w:val="32"/>
-          <w:szCs w:val="32"/>
-        </w:rPr>
-        <w:t>string S</w:t>
-      </w:r>
-      <w:r>
-        <w:rPr>
-          <w:rStyle w:val="Strong"/>
-          <w:b w:val="0"/>
-          <w:bCs w:val="0"/>
-          <w:sz w:val="32"/>
-          <w:szCs w:val="32"/>
-        </w:rPr>
-        <w:t>ong</w:t>
-      </w:r>
-    </w:p>
-    <w:p>
-      <w:pPr>
-        <w:pStyle w:val="ListParagraph"/>
-        <w:numPr>
-          <w:ilvl w:val="0"/>
-          <w:numId w:val="8"/>
-        </w:numPr>
-        <w:rPr>
-          <w:rStyle w:val="Strong"/>
-          <w:b w:val="0"/>
-          <w:bCs w:val="0"/>
-        </w:rPr>
-      </w:pPr>
-      <w:r>
-        <w:rPr>
-          <w:rStyle w:val="Strong"/>
-          <w:b w:val="0"/>
-          <w:bCs w:val="0"/>
-          <w:sz w:val="32"/>
-          <w:szCs w:val="32"/>
-        </w:rPr>
-        <w:t xml:space="preserve">string </w:t>
-      </w:r>
-      <w:r>
-        <w:rPr>
-          <w:rStyle w:val="Strong"/>
-          <w:b w:val="0"/>
-          <w:bCs w:val="0"/>
-          <w:sz w:val="32"/>
-          <w:szCs w:val="32"/>
-        </w:rPr>
-        <w:t>Title</w:t>
-      </w:r>
-    </w:p>
-    <w:p>
-      <w:pPr>
-        <w:pStyle w:val="ListParagraph"/>
-        <w:numPr>
-          <w:ilvl w:val="0"/>
-          <w:numId w:val="8"/>
-        </w:numPr>
-        <w:rPr>
-          <w:rStyle w:val="Strong"/>
-          <w:b w:val="0"/>
-          <w:bCs w:val="0"/>
-        </w:rPr>
-      </w:pPr>
-      <w:r>
-        <w:rPr>
-          <w:rStyle w:val="Strong"/>
-          <w:b w:val="0"/>
-          <w:bCs w:val="0"/>
-          <w:sz w:val="32"/>
-          <w:szCs w:val="32"/>
-        </w:rPr>
-        <w:t xml:space="preserve">string </w:t>
-      </w:r>
-      <w:proofErr w:type="spellStart"/>
-      <w:r>
-        <w:rPr>
-          <w:rStyle w:val="Strong"/>
-          <w:b w:val="0"/>
-          <w:bCs w:val="0"/>
-          <w:sz w:val="32"/>
-          <w:szCs w:val="32"/>
-        </w:rPr>
-        <w:t>Ar</w:t>
-      </w:r>
-      <w:r>
-        <w:rPr>
-          <w:rStyle w:val="Strong"/>
-          <w:b w:val="0"/>
-          <w:bCs w:val="0"/>
-          <w:sz w:val="32"/>
-          <w:szCs w:val="32"/>
-        </w:rPr>
-        <w:t>tist</w:t>
-      </w:r>
-      <w:r>
-        <w:rPr>
-          <w:rStyle w:val="Strong"/>
-          <w:b w:val="0"/>
-          <w:bCs w:val="0"/>
-          <w:sz w:val="32"/>
-          <w:szCs w:val="32"/>
-        </w:rPr>
-        <w:t>Name</w:t>
-      </w:r>
-      <w:proofErr w:type="spellEnd"/>
-    </w:p>
-    <w:p>
-      <w:pPr>
-        <w:pStyle w:val="ListParagraph"/>
-        <w:numPr>
-          <w:ilvl w:val="0"/>
-          <w:numId w:val="8"/>
-        </w:numPr>
-        <w:rPr>
-          <w:rStyle w:val="Strong"/>
-          <w:b w:val="0"/>
-          <w:bCs w:val="0"/>
-        </w:rPr>
-      </w:pPr>
-      <w:r>
-        <w:rPr>
-          <w:rStyle w:val="Strong"/>
-          <w:b w:val="0"/>
-          <w:bCs w:val="0"/>
-          <w:sz w:val="32"/>
-          <w:szCs w:val="32"/>
-        </w:rPr>
-        <w:t xml:space="preserve">string </w:t>
-      </w:r>
-      <w:proofErr w:type="spellStart"/>
-      <w:r>
-        <w:rPr>
-          <w:rStyle w:val="Strong"/>
-          <w:b w:val="0"/>
-          <w:bCs w:val="0"/>
-          <w:sz w:val="32"/>
-          <w:szCs w:val="32"/>
-        </w:rPr>
-        <w:t>Media</w:t>
-      </w:r>
-      <w:r>
-        <w:rPr>
-          <w:rStyle w:val="Strong"/>
-          <w:b w:val="0"/>
-          <w:bCs w:val="0"/>
-          <w:sz w:val="32"/>
-          <w:szCs w:val="32"/>
-        </w:rPr>
-        <w:t>Name</w:t>
-      </w:r>
-      <w:proofErr w:type="spellEnd"/>
-    </w:p>
-    <w:p>
-      <w:pPr>
-        <w:pStyle w:val="ListParagraph"/>
-        <w:numPr>
-          <w:ilvl w:val="0"/>
-          <w:numId w:val="8"/>
-        </w:numPr>
-        <w:rPr>
-          <w:rStyle w:val="Strong"/>
-          <w:b w:val="0"/>
-          <w:bCs w:val="0"/>
-        </w:rPr>
-      </w:pPr>
-      <w:r>
-        <w:rPr>
-          <w:rStyle w:val="Strong"/>
-          <w:b w:val="0"/>
-          <w:bCs w:val="0"/>
-          <w:sz w:val="32"/>
-          <w:szCs w:val="32"/>
-        </w:rPr>
-        <w:t xml:space="preserve">string </w:t>
-      </w:r>
-      <w:proofErr w:type="spellStart"/>
-      <w:r>
-        <w:rPr>
-          <w:rStyle w:val="Strong"/>
-          <w:b w:val="0"/>
-          <w:bCs w:val="0"/>
-          <w:sz w:val="32"/>
-          <w:szCs w:val="32"/>
-        </w:rPr>
-        <w:t>Genre</w:t>
-      </w:r>
-      <w:r>
-        <w:rPr>
-          <w:rStyle w:val="Strong"/>
-          <w:b w:val="0"/>
-          <w:bCs w:val="0"/>
-          <w:sz w:val="32"/>
-          <w:szCs w:val="32"/>
-        </w:rPr>
-        <w:t>Name</w:t>
-      </w:r>
-      <w:proofErr w:type="spellEnd"/>
-    </w:p>
-    <w:p>
-      <w:pPr>
-        <w:pStyle w:val="ListParagraph"/>
-        <w:numPr>
-          <w:ilvl w:val="0"/>
-          <w:numId w:val="8"/>
-        </w:numPr>
-        <w:rPr>
-          <w:rStyle w:val="Strong"/>
-          <w:b w:val="0"/>
-          <w:bCs w:val="0"/>
-        </w:rPr>
-      </w:pPr>
-      <w:r>
-        <w:rPr>
-          <w:rStyle w:val="Strong"/>
-          <w:b w:val="0"/>
-          <w:bCs w:val="0"/>
-          <w:sz w:val="32"/>
-          <w:szCs w:val="32"/>
-        </w:rPr>
-        <w:t xml:space="preserve">string </w:t>
-      </w:r>
-      <w:r>
-        <w:rPr>
-          <w:rStyle w:val="Strong"/>
-          <w:b w:val="0"/>
-          <w:bCs w:val="0"/>
-          <w:sz w:val="32"/>
-          <w:szCs w:val="32"/>
-        </w:rPr>
-        <w:t>Composer</w:t>
-      </w:r>
-    </w:p>
-    <w:p>
-      <w:pPr>
-        <w:pStyle w:val="ListParagraph"/>
-        <w:numPr>
-          <w:ilvl w:val="0"/>
-          <w:numId w:val="8"/>
-        </w:numPr>
-        <w:rPr>
-          <w:rStyle w:val="Strong"/>
-          <w:b w:val="0"/>
-          <w:bCs w:val="0"/>
-        </w:rPr>
-      </w:pPr>
-      <w:r>
-        <w:rPr>
-          <w:rStyle w:val="Strong"/>
-          <w:b w:val="0"/>
-          <w:bCs w:val="0"/>
-          <w:sz w:val="32"/>
-          <w:szCs w:val="32"/>
-        </w:rPr>
-        <w:t xml:space="preserve">int </w:t>
-      </w:r>
-      <w:proofErr w:type="spellStart"/>
-      <w:r>
-        <w:rPr>
-          <w:rStyle w:val="Strong"/>
-          <w:b w:val="0"/>
-          <w:bCs w:val="0"/>
-          <w:sz w:val="32"/>
-          <w:szCs w:val="32"/>
-        </w:rPr>
-        <w:t>Timelength</w:t>
-      </w:r>
-      <w:proofErr w:type="spellEnd"/>
-    </w:p>
-    <w:p>
-      <w:pPr>
-        <w:pStyle w:val="ListParagraph"/>
-        <w:numPr>
-          <w:ilvl w:val="0"/>
-          <w:numId w:val="8"/>
-        </w:numPr>
-        <w:rPr>
-          <w:rStyle w:val="Strong"/>
-          <w:b w:val="0"/>
-          <w:bCs w:val="0"/>
-        </w:rPr>
-      </w:pPr>
-      <w:r>
-        <w:rPr>
-          <w:rStyle w:val="Strong"/>
-          <w:b w:val="0"/>
-          <w:bCs w:val="0"/>
-          <w:sz w:val="32"/>
-          <w:szCs w:val="32"/>
-        </w:rPr>
-        <w:t>int Bytes</w:t>
-      </w:r>
-    </w:p>
-    <w:p>
-      <w:pPr>
-        <w:pStyle w:val="ListParagraph"/>
-        <w:numPr>
-          <w:ilvl w:val="0"/>
-          <w:numId w:val="8"/>
-        </w:numPr>
-        <w:rPr>
-          <w:rStyle w:val="Strong"/>
-          <w:b w:val="0"/>
-          <w:bCs w:val="0"/>
-          <w:sz w:val="32"/>
-          <w:szCs w:val="32"/>
-        </w:rPr>
-      </w:pPr>
-      <w:r>
-        <w:rPr>
-          <w:rStyle w:val="Strong"/>
-          <w:b w:val="0"/>
-          <w:bCs w:val="0"/>
-          <w:sz w:val="32"/>
-          <w:szCs w:val="32"/>
-        </w:rPr>
-        <w:t xml:space="preserve">decimal </w:t>
-      </w:r>
-      <w:proofErr w:type="spellStart"/>
-      <w:r>
-        <w:rPr>
-          <w:rStyle w:val="Strong"/>
-          <w:b w:val="0"/>
-          <w:bCs w:val="0"/>
-          <w:sz w:val="32"/>
-          <w:szCs w:val="32"/>
-        </w:rPr>
-        <w:t>U</w:t>
-      </w:r>
-      <w:r>
-        <w:rPr>
-          <w:rStyle w:val="Strong"/>
-          <w:b w:val="0"/>
-          <w:bCs w:val="0"/>
-          <w:sz w:val="32"/>
-          <w:szCs w:val="32"/>
-        </w:rPr>
-        <w:t>nit</w:t>
-      </w:r>
-      <w:r>
-        <w:rPr>
-          <w:rStyle w:val="Strong"/>
-          <w:b w:val="0"/>
-          <w:bCs w:val="0"/>
-          <w:sz w:val="32"/>
-          <w:szCs w:val="32"/>
-        </w:rPr>
-        <w:t>P</w:t>
-      </w:r>
-      <w:r>
-        <w:rPr>
-          <w:rStyle w:val="Strong"/>
-          <w:b w:val="0"/>
-          <w:bCs w:val="0"/>
-          <w:sz w:val="32"/>
-          <w:szCs w:val="32"/>
-        </w:rPr>
-        <w:t>rice</w:t>
-      </w:r>
-      <w:proofErr w:type="spellEnd"/>
-    </w:p>
-    <w:p>
-      <w:pPr>
-        <w:rPr>
-          <w:rStyle w:val="Strong"/>
-          <w:sz w:val="32"/>
-          <w:szCs w:val="32"/>
-        </w:rPr>
-      </w:pPr>
-      <w:proofErr w:type="spellStart"/>
-      <w:r>
-        <w:rPr>
-          <w:rStyle w:val="Strong"/>
-          <w:sz w:val="32"/>
-          <w:szCs w:val="32"/>
-        </w:rPr>
-        <w:t>UserPlaylistTrack</w:t>
-      </w:r>
-      <w:proofErr w:type="spellEnd"/>
-    </w:p>
-    <w:p>
-      <w:pPr>
-        <w:pStyle w:val="ListParagraph"/>
-        <w:numPr>
-          <w:ilvl w:val="0"/>
-          <w:numId w:val="10"/>
-        </w:numPr>
-        <w:rPr>
-          <w:rStyle w:val="Strong"/>
-          <w:b w:val="0"/>
-          <w:bCs w:val="0"/>
-          <w:sz w:val="32"/>
-          <w:szCs w:val="32"/>
-        </w:rPr>
-      </w:pPr>
-      <w:r>
-        <w:rPr>
-          <w:rStyle w:val="Strong"/>
-          <w:b w:val="0"/>
-          <w:bCs w:val="0"/>
-          <w:sz w:val="32"/>
-          <w:szCs w:val="32"/>
-        </w:rPr>
-        <w:t xml:space="preserve">int </w:t>
-      </w:r>
-      <w:proofErr w:type="spellStart"/>
-      <w:r>
-        <w:rPr>
-          <w:rStyle w:val="Strong"/>
-          <w:b w:val="0"/>
-          <w:bCs w:val="0"/>
-          <w:sz w:val="32"/>
-          <w:szCs w:val="32"/>
-        </w:rPr>
-        <w:t>TrackID</w:t>
-      </w:r>
-      <w:proofErr w:type="spellEnd"/>
-    </w:p>
-    <w:p>
-      <w:pPr>
-        <w:pStyle w:val="ListParagraph"/>
-        <w:numPr>
-          <w:ilvl w:val="0"/>
-          <w:numId w:val="10"/>
-        </w:numPr>
-        <w:rPr>
-          <w:rStyle w:val="Strong"/>
-          <w:b w:val="0"/>
-          <w:bCs w:val="0"/>
-          <w:sz w:val="32"/>
-          <w:szCs w:val="32"/>
-        </w:rPr>
-      </w:pPr>
-      <w:r>
-        <w:rPr>
-          <w:rStyle w:val="Strong"/>
-          <w:b w:val="0"/>
-          <w:bCs w:val="0"/>
-          <w:sz w:val="32"/>
-          <w:szCs w:val="32"/>
-        </w:rPr>
-        <w:t xml:space="preserve">int </w:t>
-      </w:r>
-      <w:proofErr w:type="spellStart"/>
-      <w:r>
-        <w:rPr>
-          <w:rStyle w:val="Strong"/>
-          <w:b w:val="0"/>
-          <w:bCs w:val="0"/>
-          <w:sz w:val="32"/>
-          <w:szCs w:val="32"/>
-        </w:rPr>
-        <w:t>TrackNumber</w:t>
-      </w:r>
-      <w:proofErr w:type="spellEnd"/>
-    </w:p>
-    <w:p>
-      <w:pPr>
-        <w:pStyle w:val="ListParagraph"/>
-        <w:numPr>
-          <w:ilvl w:val="0"/>
-          <w:numId w:val="10"/>
-        </w:numPr>
-        <w:rPr>
-          <w:rStyle w:val="Strong"/>
-          <w:b w:val="0"/>
-          <w:bCs w:val="0"/>
-          <w:sz w:val="32"/>
-          <w:szCs w:val="32"/>
-        </w:rPr>
-      </w:pPr>
-      <w:r>
-        <w:rPr>
-          <w:rStyle w:val="Strong"/>
-          <w:b w:val="0"/>
-          <w:bCs w:val="0"/>
-          <w:sz w:val="32"/>
-          <w:szCs w:val="32"/>
-        </w:rPr>
-        <w:t xml:space="preserve">string </w:t>
-      </w:r>
-      <w:proofErr w:type="spellStart"/>
-      <w:r>
-        <w:rPr>
-          <w:rStyle w:val="Strong"/>
-          <w:b w:val="0"/>
-          <w:bCs w:val="0"/>
-          <w:sz w:val="32"/>
-          <w:szCs w:val="32"/>
-        </w:rPr>
-        <w:t>TrackName</w:t>
-      </w:r>
-      <w:proofErr w:type="spellEnd"/>
-    </w:p>
-    <w:p>
-      <w:pPr>
-        <w:pStyle w:val="ListParagraph"/>
-        <w:numPr>
-          <w:ilvl w:val="0"/>
-          <w:numId w:val="10"/>
-        </w:numPr>
-        <w:rPr>
-          <w:rStyle w:val="Strong"/>
-          <w:b w:val="0"/>
-          <w:bCs w:val="0"/>
-          <w:sz w:val="32"/>
-          <w:szCs w:val="32"/>
-        </w:rPr>
-      </w:pPr>
-      <w:r>
-        <w:rPr>
-          <w:rStyle w:val="Strong"/>
-          <w:b w:val="0"/>
-          <w:bCs w:val="0"/>
-          <w:sz w:val="32"/>
-          <w:szCs w:val="32"/>
-        </w:rPr>
-        <w:t>int Milliseconds</w:t>
-      </w:r>
-    </w:p>
-    <w:p>
-      <w:pPr>
-        <w:pStyle w:val="ListParagraph"/>
-        <w:numPr>
-          <w:ilvl w:val="0"/>
-          <w:numId w:val="10"/>
-        </w:numPr>
-        <w:rPr>
-          <w:rStyle w:val="Strong"/>
-          <w:b w:val="0"/>
-          <w:bCs w:val="0"/>
-          <w:sz w:val="32"/>
-          <w:szCs w:val="32"/>
-        </w:rPr>
-      </w:pPr>
-      <w:r>
-        <w:rPr>
-          <w:rStyle w:val="Strong"/>
-          <w:b w:val="0"/>
-          <w:bCs w:val="0"/>
-          <w:sz w:val="32"/>
-          <w:szCs w:val="32"/>
-        </w:rPr>
-        <w:t xml:space="preserve">decimal </w:t>
-      </w:r>
-      <w:proofErr w:type="spellStart"/>
-      <w:r>
-        <w:rPr>
-          <w:rStyle w:val="Strong"/>
-          <w:b w:val="0"/>
-          <w:bCs w:val="0"/>
-          <w:sz w:val="32"/>
-          <w:szCs w:val="32"/>
-        </w:rPr>
-        <w:t>UnitPrice</w:t>
-      </w:r>
-      <w:proofErr w:type="spellEnd"/>
-    </w:p>
-    <w:p>
-      <w:pPr>
-        <w:pStyle w:val="ListParagraph"/>
-        <w:rPr>
-          <w:rStyle w:val="Strong"/>
-          <w:b w:val="0"/>
-          <w:bCs w:val="0"/>
-          <w:sz w:val="32"/>
-          <w:szCs w:val="32"/>
-        </w:rPr>
-      </w:pPr>
-    </w:p>
-    <w:p>
-      <w:pPr>
-        <w:pStyle w:val="ListParagraph"/>
-        <w:rPr>
-          <w:rStyle w:val="Strong"/>
-          <w:b w:val="0"/>
-          <w:bCs w:val="0"/>
-          <w:sz w:val="32"/>
-          <w:szCs w:val="32"/>
-        </w:rPr>
-      </w:pPr>
-    </w:p>
-    <w:p>
-      <w:pPr>
-        <w:jc w:val="center"/>
-        <w:rPr>
-          <w:lang w:val="en-CA"/>
-        </w:rPr>
-      </w:pPr>
-      <w:r>
-        <w:rPr>
-          <w:noProof/>
-        </w:rPr>
-        <w:lastRenderedPageBreak/>
         <w:drawing>
-          <wp:inline distT="0" distB="0" distL="0" distR="0" wp14:anchorId="6EB9031C" wp14:editId="4AB93C43">
-            <wp:extent cx="5295433" cy="2861006"/>
-            <wp:effectExtent l="0" t="0" r="635" b="0"/>
+          <wp:inline distT="0" distB="0" distL="0" distR="0" wp14:anchorId="0A490C81" wp14:editId="6C0AB965">
+            <wp:extent cx="5943600" cy="3996690"/>
+            <wp:effectExtent l="0" t="0" r="0" b="3810"/>
             <wp:docPr id="1" name="Picture 1"/>
             <wp:cNvGraphicFramePr>
               <a:graphicFrameLocks xmlns:a="http://schemas.openxmlformats.org/drawingml/2006/main" noChangeAspect="1"/>
@@ -9193,7 +5306,7 @@
                   <pic:spPr>
                     <a:xfrm>
                       <a:off x="0" y="0"/>
-                      <a:ext cx="5348199" cy="2889514"/>
+                      <a:ext cx="5943600" cy="3996690"/>
                     </a:xfrm>
                     <a:prstGeom prst="rect">
                       <a:avLst/>
@@ -9205,6 +5318,674 @@
           </wp:inline>
         </w:drawing>
       </w:r>
+    </w:p>
+    <w:p>
+      <w:pPr>
+        <w:rPr>
+          <w:rStyle w:val="Strong"/>
+          <w:sz w:val="32"/>
+          <w:szCs w:val="32"/>
+        </w:rPr>
+      </w:pPr>
+      <w:r>
+        <w:rPr>
+          <w:rStyle w:val="Strong"/>
+          <w:sz w:val="32"/>
+          <w:szCs w:val="32"/>
+        </w:rPr>
+        <w:br w:type="page"/>
+      </w:r>
+    </w:p>
+    <w:p>
+      <w:pPr>
+        <w:rPr>
+          <w:rStyle w:val="Strong"/>
+          <w:sz w:val="32"/>
+          <w:szCs w:val="32"/>
+        </w:rPr>
+      </w:pPr>
+      <w:r>
+        <w:rPr>
+          <w:rStyle w:val="Strong"/>
+          <w:sz w:val="32"/>
+          <w:szCs w:val="32"/>
+        </w:rPr>
+        <w:lastRenderedPageBreak/>
+        <w:t>ViewModel Classes</w:t>
+      </w:r>
+    </w:p>
+    <w:p>
+      <w:pPr>
+        <w:rPr>
+          <w:rStyle w:val="Strong"/>
+          <w:sz w:val="32"/>
+          <w:szCs w:val="32"/>
+        </w:rPr>
+      </w:pPr>
+      <w:r>
+        <w:rPr>
+          <w:rStyle w:val="Strong"/>
+          <w:sz w:val="32"/>
+          <w:szCs w:val="32"/>
+        </w:rPr>
+        <w:t>SelectionList</w:t>
+      </w:r>
+    </w:p>
+    <w:p>
+      <w:pPr>
+        <w:pStyle w:val="ListParagraph"/>
+        <w:numPr>
+          <w:ilvl w:val="0"/>
+          <w:numId w:val="8"/>
+        </w:numPr>
+        <w:rPr>
+          <w:rStyle w:val="Strong"/>
+          <w:b w:val="0"/>
+          <w:bCs w:val="0"/>
+          <w:sz w:val="32"/>
+          <w:szCs w:val="32"/>
+        </w:rPr>
+      </w:pPr>
+      <w:r>
+        <w:rPr>
+          <w:rStyle w:val="Strong"/>
+          <w:b w:val="0"/>
+          <w:bCs w:val="0"/>
+          <w:sz w:val="32"/>
+          <w:szCs w:val="32"/>
+        </w:rPr>
+        <w:t xml:space="preserve">int </w:t>
+      </w:r>
+      <w:r>
+        <w:rPr>
+          <w:rStyle w:val="Strong"/>
+          <w:b w:val="0"/>
+          <w:bCs w:val="0"/>
+          <w:sz w:val="32"/>
+          <w:szCs w:val="32"/>
+        </w:rPr>
+        <w:t>ID</w:t>
+      </w:r>
+      <w:r>
+        <w:rPr>
+          <w:rStyle w:val="Strong"/>
+          <w:b w:val="0"/>
+          <w:bCs w:val="0"/>
+          <w:sz w:val="32"/>
+          <w:szCs w:val="32"/>
+        </w:rPr>
+        <w:t>Value</w:t>
+      </w:r>
+    </w:p>
+    <w:p>
+      <w:pPr>
+        <w:pStyle w:val="ListParagraph"/>
+        <w:numPr>
+          <w:ilvl w:val="0"/>
+          <w:numId w:val="8"/>
+        </w:numPr>
+        <w:rPr>
+          <w:rStyle w:val="Strong"/>
+          <w:b w:val="0"/>
+          <w:bCs w:val="0"/>
+          <w:sz w:val="32"/>
+          <w:szCs w:val="32"/>
+        </w:rPr>
+      </w:pPr>
+      <w:r>
+        <w:rPr>
+          <w:rStyle w:val="Strong"/>
+          <w:b w:val="0"/>
+          <w:bCs w:val="0"/>
+          <w:sz w:val="32"/>
+          <w:szCs w:val="32"/>
+        </w:rPr>
+        <w:t>string DisplayText</w:t>
+      </w:r>
+    </w:p>
+    <w:p>
+      <w:pPr>
+        <w:rPr>
+          <w:rStyle w:val="Strong"/>
+          <w:sz w:val="32"/>
+          <w:szCs w:val="32"/>
+        </w:rPr>
+      </w:pPr>
+      <w:r>
+        <w:rPr>
+          <w:rStyle w:val="Strong"/>
+          <w:sz w:val="32"/>
+          <w:szCs w:val="32"/>
+        </w:rPr>
+        <w:t>TrackList</w:t>
+      </w:r>
+    </w:p>
+    <w:p>
+      <w:pPr>
+        <w:pStyle w:val="ListParagraph"/>
+        <w:numPr>
+          <w:ilvl w:val="0"/>
+          <w:numId w:val="8"/>
+        </w:numPr>
+        <w:rPr>
+          <w:rStyle w:val="Strong"/>
+          <w:b w:val="0"/>
+          <w:bCs w:val="0"/>
+        </w:rPr>
+      </w:pPr>
+      <w:r>
+        <w:rPr>
+          <w:rStyle w:val="Strong"/>
+          <w:b w:val="0"/>
+          <w:bCs w:val="0"/>
+          <w:sz w:val="32"/>
+          <w:szCs w:val="32"/>
+        </w:rPr>
+        <w:t>int T</w:t>
+      </w:r>
+      <w:r>
+        <w:rPr>
+          <w:rStyle w:val="Strong"/>
+          <w:b w:val="0"/>
+          <w:bCs w:val="0"/>
+          <w:sz w:val="32"/>
+          <w:szCs w:val="32"/>
+        </w:rPr>
+        <w:t>rackid</w:t>
+      </w:r>
+    </w:p>
+    <w:p>
+      <w:pPr>
+        <w:pStyle w:val="ListParagraph"/>
+        <w:numPr>
+          <w:ilvl w:val="0"/>
+          <w:numId w:val="8"/>
+        </w:numPr>
+        <w:rPr>
+          <w:rStyle w:val="Strong"/>
+          <w:b w:val="0"/>
+          <w:bCs w:val="0"/>
+        </w:rPr>
+      </w:pPr>
+      <w:r>
+        <w:rPr>
+          <w:rStyle w:val="Strong"/>
+          <w:b w:val="0"/>
+          <w:bCs w:val="0"/>
+          <w:sz w:val="32"/>
+          <w:szCs w:val="32"/>
+        </w:rPr>
+        <w:t xml:space="preserve"> </w:t>
+      </w:r>
+      <w:r>
+        <w:rPr>
+          <w:rStyle w:val="Strong"/>
+          <w:b w:val="0"/>
+          <w:bCs w:val="0"/>
+          <w:sz w:val="32"/>
+          <w:szCs w:val="32"/>
+        </w:rPr>
+        <w:t>string S</w:t>
+      </w:r>
+      <w:r>
+        <w:rPr>
+          <w:rStyle w:val="Strong"/>
+          <w:b w:val="0"/>
+          <w:bCs w:val="0"/>
+          <w:sz w:val="32"/>
+          <w:szCs w:val="32"/>
+        </w:rPr>
+        <w:t>ong</w:t>
+      </w:r>
+    </w:p>
+    <w:p>
+      <w:pPr>
+        <w:pStyle w:val="ListParagraph"/>
+        <w:numPr>
+          <w:ilvl w:val="0"/>
+          <w:numId w:val="8"/>
+        </w:numPr>
+        <w:rPr>
+          <w:rStyle w:val="Strong"/>
+          <w:b w:val="0"/>
+          <w:bCs w:val="0"/>
+        </w:rPr>
+      </w:pPr>
+      <w:r>
+        <w:rPr>
+          <w:rStyle w:val="Strong"/>
+          <w:b w:val="0"/>
+          <w:bCs w:val="0"/>
+          <w:sz w:val="32"/>
+          <w:szCs w:val="32"/>
+        </w:rPr>
+        <w:t xml:space="preserve">string </w:t>
+      </w:r>
+      <w:r>
+        <w:rPr>
+          <w:rStyle w:val="Strong"/>
+          <w:b w:val="0"/>
+          <w:bCs w:val="0"/>
+          <w:sz w:val="32"/>
+          <w:szCs w:val="32"/>
+        </w:rPr>
+        <w:t>Title</w:t>
+      </w:r>
+    </w:p>
+    <w:p>
+      <w:pPr>
+        <w:pStyle w:val="ListParagraph"/>
+        <w:numPr>
+          <w:ilvl w:val="0"/>
+          <w:numId w:val="8"/>
+        </w:numPr>
+        <w:rPr>
+          <w:rStyle w:val="Strong"/>
+          <w:b w:val="0"/>
+          <w:bCs w:val="0"/>
+        </w:rPr>
+      </w:pPr>
+      <w:r>
+        <w:rPr>
+          <w:rStyle w:val="Strong"/>
+          <w:b w:val="0"/>
+          <w:bCs w:val="0"/>
+          <w:sz w:val="32"/>
+          <w:szCs w:val="32"/>
+        </w:rPr>
+        <w:t>string Ar</w:t>
+      </w:r>
+      <w:r>
+        <w:rPr>
+          <w:rStyle w:val="Strong"/>
+          <w:b w:val="0"/>
+          <w:bCs w:val="0"/>
+          <w:sz w:val="32"/>
+          <w:szCs w:val="32"/>
+        </w:rPr>
+        <w:t>tist</w:t>
+      </w:r>
+      <w:r>
+        <w:rPr>
+          <w:rStyle w:val="Strong"/>
+          <w:b w:val="0"/>
+          <w:bCs w:val="0"/>
+          <w:sz w:val="32"/>
+          <w:szCs w:val="32"/>
+        </w:rPr>
+        <w:t>Name</w:t>
+      </w:r>
+    </w:p>
+    <w:p>
+      <w:pPr>
+        <w:pStyle w:val="ListParagraph"/>
+        <w:numPr>
+          <w:ilvl w:val="0"/>
+          <w:numId w:val="8"/>
+        </w:numPr>
+        <w:rPr>
+          <w:rStyle w:val="Strong"/>
+          <w:b w:val="0"/>
+          <w:bCs w:val="0"/>
+        </w:rPr>
+      </w:pPr>
+      <w:r>
+        <w:rPr>
+          <w:rStyle w:val="Strong"/>
+          <w:b w:val="0"/>
+          <w:bCs w:val="0"/>
+          <w:sz w:val="32"/>
+          <w:szCs w:val="32"/>
+        </w:rPr>
+        <w:t xml:space="preserve">string </w:t>
+      </w:r>
+      <w:r>
+        <w:rPr>
+          <w:rStyle w:val="Strong"/>
+          <w:b w:val="0"/>
+          <w:bCs w:val="0"/>
+          <w:sz w:val="32"/>
+          <w:szCs w:val="32"/>
+        </w:rPr>
+        <w:t>Genre</w:t>
+      </w:r>
+      <w:r>
+        <w:rPr>
+          <w:rStyle w:val="Strong"/>
+          <w:b w:val="0"/>
+          <w:bCs w:val="0"/>
+          <w:sz w:val="32"/>
+          <w:szCs w:val="32"/>
+        </w:rPr>
+        <w:t>Name</w:t>
+      </w:r>
+    </w:p>
+    <w:p>
+      <w:pPr>
+        <w:pStyle w:val="ListParagraph"/>
+        <w:numPr>
+          <w:ilvl w:val="0"/>
+          <w:numId w:val="8"/>
+        </w:numPr>
+        <w:rPr>
+          <w:rStyle w:val="Strong"/>
+          <w:b w:val="0"/>
+          <w:bCs w:val="0"/>
+        </w:rPr>
+      </w:pPr>
+      <w:r>
+        <w:rPr>
+          <w:rStyle w:val="Strong"/>
+          <w:b w:val="0"/>
+          <w:bCs w:val="0"/>
+          <w:sz w:val="32"/>
+          <w:szCs w:val="32"/>
+        </w:rPr>
+        <w:t xml:space="preserve">string </w:t>
+      </w:r>
+      <w:r>
+        <w:rPr>
+          <w:rStyle w:val="Strong"/>
+          <w:b w:val="0"/>
+          <w:bCs w:val="0"/>
+          <w:sz w:val="32"/>
+          <w:szCs w:val="32"/>
+        </w:rPr>
+        <w:t>Composer</w:t>
+      </w:r>
+    </w:p>
+    <w:p>
+      <w:pPr>
+        <w:pStyle w:val="ListParagraph"/>
+        <w:numPr>
+          <w:ilvl w:val="0"/>
+          <w:numId w:val="8"/>
+        </w:numPr>
+        <w:rPr>
+          <w:rStyle w:val="Strong"/>
+          <w:b w:val="0"/>
+          <w:bCs w:val="0"/>
+        </w:rPr>
+      </w:pPr>
+      <w:r>
+        <w:rPr>
+          <w:rStyle w:val="Strong"/>
+          <w:b w:val="0"/>
+          <w:bCs w:val="0"/>
+          <w:sz w:val="32"/>
+          <w:szCs w:val="32"/>
+        </w:rPr>
+        <w:t xml:space="preserve">int </w:t>
+      </w:r>
+      <w:r>
+        <w:rPr>
+          <w:rStyle w:val="Strong"/>
+          <w:b w:val="0"/>
+          <w:bCs w:val="0"/>
+          <w:sz w:val="32"/>
+          <w:szCs w:val="32"/>
+        </w:rPr>
+        <w:t>Timelength</w:t>
+      </w:r>
+    </w:p>
+    <w:p>
+      <w:pPr>
+        <w:pStyle w:val="ListParagraph"/>
+        <w:numPr>
+          <w:ilvl w:val="0"/>
+          <w:numId w:val="8"/>
+        </w:numPr>
+        <w:rPr>
+          <w:rStyle w:val="Strong"/>
+          <w:b w:val="0"/>
+          <w:bCs w:val="0"/>
+        </w:rPr>
+      </w:pPr>
+      <w:r>
+        <w:rPr>
+          <w:rStyle w:val="Strong"/>
+          <w:b w:val="0"/>
+          <w:bCs w:val="0"/>
+          <w:sz w:val="32"/>
+          <w:szCs w:val="32"/>
+        </w:rPr>
+        <w:t>int Bytes</w:t>
+      </w:r>
+    </w:p>
+    <w:p>
+      <w:pPr>
+        <w:pStyle w:val="ListParagraph"/>
+        <w:numPr>
+          <w:ilvl w:val="0"/>
+          <w:numId w:val="8"/>
+        </w:numPr>
+        <w:rPr>
+          <w:rStyle w:val="Strong"/>
+          <w:b w:val="0"/>
+          <w:bCs w:val="0"/>
+          <w:sz w:val="32"/>
+          <w:szCs w:val="32"/>
+        </w:rPr>
+      </w:pPr>
+      <w:r>
+        <w:rPr>
+          <w:rStyle w:val="Strong"/>
+          <w:b w:val="0"/>
+          <w:bCs w:val="0"/>
+          <w:sz w:val="32"/>
+          <w:szCs w:val="32"/>
+        </w:rPr>
+        <w:t>decimal U</w:t>
+      </w:r>
+      <w:r>
+        <w:rPr>
+          <w:rStyle w:val="Strong"/>
+          <w:b w:val="0"/>
+          <w:bCs w:val="0"/>
+          <w:sz w:val="32"/>
+          <w:szCs w:val="32"/>
+        </w:rPr>
+        <w:t>nit</w:t>
+      </w:r>
+      <w:r>
+        <w:rPr>
+          <w:rStyle w:val="Strong"/>
+          <w:b w:val="0"/>
+          <w:bCs w:val="0"/>
+          <w:sz w:val="32"/>
+          <w:szCs w:val="32"/>
+        </w:rPr>
+        <w:t>P</w:t>
+      </w:r>
+      <w:r>
+        <w:rPr>
+          <w:rStyle w:val="Strong"/>
+          <w:b w:val="0"/>
+          <w:bCs w:val="0"/>
+          <w:sz w:val="32"/>
+          <w:szCs w:val="32"/>
+        </w:rPr>
+        <w:t>rice</w:t>
+      </w:r>
+    </w:p>
+    <w:p>
+      <w:pPr>
+        <w:rPr>
+          <w:rStyle w:val="Strong"/>
+          <w:sz w:val="32"/>
+          <w:szCs w:val="32"/>
+        </w:rPr>
+      </w:pPr>
+      <w:r>
+        <w:rPr>
+          <w:rStyle w:val="Strong"/>
+          <w:sz w:val="32"/>
+          <w:szCs w:val="32"/>
+        </w:rPr>
+        <w:t>UserPlaylistTrack</w:t>
+      </w:r>
+    </w:p>
+    <w:p>
+      <w:pPr>
+        <w:pStyle w:val="ListParagraph"/>
+        <w:numPr>
+          <w:ilvl w:val="0"/>
+          <w:numId w:val="10"/>
+        </w:numPr>
+        <w:rPr>
+          <w:rStyle w:val="Strong"/>
+          <w:b w:val="0"/>
+          <w:bCs w:val="0"/>
+          <w:sz w:val="32"/>
+          <w:szCs w:val="32"/>
+        </w:rPr>
+      </w:pPr>
+      <w:r>
+        <w:rPr>
+          <w:rStyle w:val="Strong"/>
+          <w:b w:val="0"/>
+          <w:bCs w:val="0"/>
+          <w:sz w:val="32"/>
+          <w:szCs w:val="32"/>
+        </w:rPr>
+        <w:t>int TrackID</w:t>
+      </w:r>
+    </w:p>
+    <w:p>
+      <w:pPr>
+        <w:pStyle w:val="ListParagraph"/>
+        <w:numPr>
+          <w:ilvl w:val="0"/>
+          <w:numId w:val="10"/>
+        </w:numPr>
+        <w:rPr>
+          <w:rStyle w:val="Strong"/>
+          <w:b w:val="0"/>
+          <w:bCs w:val="0"/>
+          <w:sz w:val="32"/>
+          <w:szCs w:val="32"/>
+        </w:rPr>
+      </w:pPr>
+      <w:r>
+        <w:rPr>
+          <w:rStyle w:val="Strong"/>
+          <w:b w:val="0"/>
+          <w:bCs w:val="0"/>
+          <w:sz w:val="32"/>
+          <w:szCs w:val="32"/>
+        </w:rPr>
+        <w:t>int TrackNumber</w:t>
+      </w:r>
+    </w:p>
+    <w:p>
+      <w:pPr>
+        <w:pStyle w:val="ListParagraph"/>
+        <w:numPr>
+          <w:ilvl w:val="0"/>
+          <w:numId w:val="10"/>
+        </w:numPr>
+        <w:rPr>
+          <w:rStyle w:val="Strong"/>
+          <w:b w:val="0"/>
+          <w:bCs w:val="0"/>
+          <w:sz w:val="32"/>
+          <w:szCs w:val="32"/>
+        </w:rPr>
+      </w:pPr>
+      <w:r>
+        <w:rPr>
+          <w:rStyle w:val="Strong"/>
+          <w:b w:val="0"/>
+          <w:bCs w:val="0"/>
+          <w:sz w:val="32"/>
+          <w:szCs w:val="32"/>
+        </w:rPr>
+        <w:t>string TrackName</w:t>
+      </w:r>
+    </w:p>
+    <w:p>
+      <w:pPr>
+        <w:pStyle w:val="ListParagraph"/>
+        <w:numPr>
+          <w:ilvl w:val="0"/>
+          <w:numId w:val="10"/>
+        </w:numPr>
+        <w:rPr>
+          <w:rStyle w:val="Strong"/>
+          <w:b w:val="0"/>
+          <w:bCs w:val="0"/>
+          <w:sz w:val="32"/>
+          <w:szCs w:val="32"/>
+        </w:rPr>
+      </w:pPr>
+      <w:r>
+        <w:rPr>
+          <w:rStyle w:val="Strong"/>
+          <w:b w:val="0"/>
+          <w:bCs w:val="0"/>
+          <w:sz w:val="32"/>
+          <w:szCs w:val="32"/>
+        </w:rPr>
+        <w:t>int Milliseconds</w:t>
+      </w:r>
+    </w:p>
+    <w:p>
+      <w:pPr>
+        <w:pStyle w:val="ListParagraph"/>
+        <w:numPr>
+          <w:ilvl w:val="0"/>
+          <w:numId w:val="10"/>
+        </w:numPr>
+        <w:rPr>
+          <w:rStyle w:val="Strong"/>
+          <w:b w:val="0"/>
+          <w:bCs w:val="0"/>
+          <w:sz w:val="32"/>
+          <w:szCs w:val="32"/>
+        </w:rPr>
+      </w:pPr>
+      <w:r>
+        <w:rPr>
+          <w:rStyle w:val="Strong"/>
+          <w:b w:val="0"/>
+          <w:bCs w:val="0"/>
+          <w:sz w:val="32"/>
+          <w:szCs w:val="32"/>
+        </w:rPr>
+        <w:t>decimal UnitPrice</w:t>
+      </w:r>
+    </w:p>
+    <w:p>
+      <w:pPr>
+        <w:pStyle w:val="ListParagraph"/>
+        <w:rPr>
+          <w:rStyle w:val="Strong"/>
+          <w:b w:val="0"/>
+          <w:bCs w:val="0"/>
+          <w:sz w:val="32"/>
+          <w:szCs w:val="32"/>
+        </w:rPr>
+      </w:pPr>
+    </w:p>
+    <w:p>
+      <w:pPr>
+        <w:pStyle w:val="ListParagraph"/>
+        <w:rPr>
+          <w:rStyle w:val="Strong"/>
+          <w:b w:val="0"/>
+          <w:bCs w:val="0"/>
+          <w:sz w:val="32"/>
+          <w:szCs w:val="32"/>
+        </w:rPr>
+      </w:pPr>
+    </w:p>
+    <w:p>
+      <w:pPr>
+        <w:jc w:val="center"/>
+        <w:rPr>
+          <w:lang w:val="en-CA"/>
+        </w:rPr>
+      </w:pPr>
     </w:p>
     <w:sectPr>
       <w:headerReference w:type="default" r:id="rId10"/>
@@ -9218,7 +5999,7 @@
 </file>
 
 <file path=word/endnotes.xml><?xml version="1.0" encoding="utf-8"?>
-<w:endnotes xmlns:wpc="http://schemas.microsoft.com/office/word/2010/wordprocessingCanvas" xmlns:cx="http://schemas.microsoft.com/office/drawing/2014/chartex" xmlns:cx1="http://schemas.microsoft.com/office/drawing/2015/9/8/chartex" xmlns:cx2="http://schemas.microsoft.com/office/drawing/2015/10/21/chartex" xmlns:cx3="http://schemas.microsoft.com/office/drawing/2016/5/9/chartex" xmlns:cx4="http://schemas.microsoft.com/office/drawing/2016/5/10/chartex" xmlns:cx5="http://schemas.microsoft.com/office/drawing/2016/5/11/chartex" xmlns:cx6="http://schemas.microsoft.com/office/drawing/2016/5/12/chartex" xmlns:cx7="http://schemas.microsoft.com/office/drawing/2016/5/13/chartex" xmlns:cx8="http://schemas.microsoft.com/office/drawing/2016/5/14/chartex" xmlns:mc="http://schemas.openxmlformats.org/markup-compatibility/2006" xmlns:aink="http://schemas.microsoft.com/office/drawing/2016/ink" xmlns:am3d="http://schemas.microsoft.com/office/drawing/2017/model3d" xmlns:o="urn:schemas-microsoft-com:office:office" xmlns:r="http://schemas.openxmlformats.org/officeDocument/2006/relationships" xmlns:m="http://schemas.openxmlformats.org/officeDocument/2006/math" xmlns:v="urn:schemas-microsoft-com:vml" xmlns:wp14="http://schemas.microsoft.com/office/word/2010/wordprocessingDrawing" xmlns:wp="http://schemas.openxmlformats.org/drawingml/2006/wordprocessingDrawing" xmlns:w10="urn:schemas-microsoft-com:office:word" xmlns:w="http://schemas.openxmlformats.org/wordprocessingml/2006/main" xmlns:w14="http://schemas.microsoft.com/office/word/2010/wordml" xmlns:w15="http://schemas.microsoft.com/office/word/2012/wordml" xmlns:w16cid="http://schemas.microsoft.com/office/word/2016/wordml/cid" xmlns:w16se="http://schemas.microsoft.com/office/word/2015/wordml/symex" xmlns:wpg="http://schemas.microsoft.com/office/word/2010/wordprocessingGroup" xmlns:wpi="http://schemas.microsoft.com/office/word/2010/wordprocessingInk" xmlns:wne="http://schemas.microsoft.com/office/word/2006/wordml" xmlns:wps="http://schemas.microsoft.com/office/word/2010/wordprocessingShape" mc:Ignorable="w14 w15 w16se w16cid wp14">
+<w:endnotes xmlns:wpc="http://schemas.microsoft.com/office/word/2010/wordprocessingCanvas" xmlns:cx="http://schemas.microsoft.com/office/drawing/2014/chartex" xmlns:cx1="http://schemas.microsoft.com/office/drawing/2015/9/8/chartex" xmlns:cx2="http://schemas.microsoft.com/office/drawing/2015/10/21/chartex" xmlns:cx3="http://schemas.microsoft.com/office/drawing/2016/5/9/chartex" xmlns:cx4="http://schemas.microsoft.com/office/drawing/2016/5/10/chartex" xmlns:cx5="http://schemas.microsoft.com/office/drawing/2016/5/11/chartex" xmlns:cx6="http://schemas.microsoft.com/office/drawing/2016/5/12/chartex" xmlns:cx7="http://schemas.microsoft.com/office/drawing/2016/5/13/chartex" xmlns:cx8="http://schemas.microsoft.com/office/drawing/2016/5/14/chartex" xmlns:mc="http://schemas.openxmlformats.org/markup-compatibility/2006" xmlns:aink="http://schemas.microsoft.com/office/drawing/2016/ink" xmlns:am3d="http://schemas.microsoft.com/office/drawing/2017/model3d" xmlns:o="urn:schemas-microsoft-com:office:office" xmlns:r="http://schemas.openxmlformats.org/officeDocument/2006/relationships" xmlns:m="http://schemas.openxmlformats.org/officeDocument/2006/math" xmlns:v="urn:schemas-microsoft-com:vml" xmlns:wp14="http://schemas.microsoft.com/office/word/2010/wordprocessingDrawing" xmlns:wp="http://schemas.openxmlformats.org/drawingml/2006/wordprocessingDrawing" xmlns:w10="urn:schemas-microsoft-com:office:word" xmlns:w="http://schemas.openxmlformats.org/wordprocessingml/2006/main" xmlns:w14="http://schemas.microsoft.com/office/word/2010/wordml" xmlns:w15="http://schemas.microsoft.com/office/word/2012/wordml" xmlns:w16cex="http://schemas.microsoft.com/office/word/2018/wordml/cex" xmlns:w16cid="http://schemas.microsoft.com/office/word/2016/wordml/cid" xmlns:w16="http://schemas.microsoft.com/office/word/2018/wordml" xmlns:w16se="http://schemas.microsoft.com/office/word/2015/wordml/symex" xmlns:wpg="http://schemas.microsoft.com/office/word/2010/wordprocessingGroup" xmlns:wpi="http://schemas.microsoft.com/office/word/2010/wordprocessingInk" xmlns:wne="http://schemas.microsoft.com/office/word/2006/wordml" xmlns:wps="http://schemas.microsoft.com/office/word/2010/wordprocessingShape" mc:Ignorable="w14 w15 w16se w16cid w16 w16cex wp14">
   <w:endnote w:type="separator" w:id="-1">
     <w:p>
       <w:pPr>
@@ -9243,7 +6024,7 @@
 </file>
 
 <file path=word/footnotes.xml><?xml version="1.0" encoding="utf-8"?>
-<w:footnotes xmlns:wpc="http://schemas.microsoft.com/office/word/2010/wordprocessingCanvas" xmlns:cx="http://schemas.microsoft.com/office/drawing/2014/chartex" xmlns:cx1="http://schemas.microsoft.com/office/drawing/2015/9/8/chartex" xmlns:cx2="http://schemas.microsoft.com/office/drawing/2015/10/21/chartex" xmlns:cx3="http://schemas.microsoft.com/office/drawing/2016/5/9/chartex" xmlns:cx4="http://schemas.microsoft.com/office/drawing/2016/5/10/chartex" xmlns:cx5="http://schemas.microsoft.com/office/drawing/2016/5/11/chartex" xmlns:cx6="http://schemas.microsoft.com/office/drawing/2016/5/12/chartex" xmlns:cx7="http://schemas.microsoft.com/office/drawing/2016/5/13/chartex" xmlns:cx8="http://schemas.microsoft.com/office/drawing/2016/5/14/chartex" xmlns:mc="http://schemas.openxmlformats.org/markup-compatibility/2006" xmlns:aink="http://schemas.microsoft.com/office/drawing/2016/ink" xmlns:am3d="http://schemas.microsoft.com/office/drawing/2017/model3d" xmlns:o="urn:schemas-microsoft-com:office:office" xmlns:r="http://schemas.openxmlformats.org/officeDocument/2006/relationships" xmlns:m="http://schemas.openxmlformats.org/officeDocument/2006/math" xmlns:v="urn:schemas-microsoft-com:vml" xmlns:wp14="http://schemas.microsoft.com/office/word/2010/wordprocessingDrawing" xmlns:wp="http://schemas.openxmlformats.org/drawingml/2006/wordprocessingDrawing" xmlns:w10="urn:schemas-microsoft-com:office:word" xmlns:w="http://schemas.openxmlformats.org/wordprocessingml/2006/main" xmlns:w14="http://schemas.microsoft.com/office/word/2010/wordml" xmlns:w15="http://schemas.microsoft.com/office/word/2012/wordml" xmlns:w16cid="http://schemas.microsoft.com/office/word/2016/wordml/cid" xmlns:w16se="http://schemas.microsoft.com/office/word/2015/wordml/symex" xmlns:wpg="http://schemas.microsoft.com/office/word/2010/wordprocessingGroup" xmlns:wpi="http://schemas.microsoft.com/office/word/2010/wordprocessingInk" xmlns:wne="http://schemas.microsoft.com/office/word/2006/wordml" xmlns:wps="http://schemas.microsoft.com/office/word/2010/wordprocessingShape" mc:Ignorable="w14 w15 w16se w16cid wp14">
+<w:footnotes xmlns:wpc="http://schemas.microsoft.com/office/word/2010/wordprocessingCanvas" xmlns:cx="http://schemas.microsoft.com/office/drawing/2014/chartex" xmlns:cx1="http://schemas.microsoft.com/office/drawing/2015/9/8/chartex" xmlns:cx2="http://schemas.microsoft.com/office/drawing/2015/10/21/chartex" xmlns:cx3="http://schemas.microsoft.com/office/drawing/2016/5/9/chartex" xmlns:cx4="http://schemas.microsoft.com/office/drawing/2016/5/10/chartex" xmlns:cx5="http://schemas.microsoft.com/office/drawing/2016/5/11/chartex" xmlns:cx6="http://schemas.microsoft.com/office/drawing/2016/5/12/chartex" xmlns:cx7="http://schemas.microsoft.com/office/drawing/2016/5/13/chartex" xmlns:cx8="http://schemas.microsoft.com/office/drawing/2016/5/14/chartex" xmlns:mc="http://schemas.openxmlformats.org/markup-compatibility/2006" xmlns:aink="http://schemas.microsoft.com/office/drawing/2016/ink" xmlns:am3d="http://schemas.microsoft.com/office/drawing/2017/model3d" xmlns:o="urn:schemas-microsoft-com:office:office" xmlns:r="http://schemas.openxmlformats.org/officeDocument/2006/relationships" xmlns:m="http://schemas.openxmlformats.org/officeDocument/2006/math" xmlns:v="urn:schemas-microsoft-com:vml" xmlns:wp14="http://schemas.microsoft.com/office/word/2010/wordprocessingDrawing" xmlns:wp="http://schemas.openxmlformats.org/drawingml/2006/wordprocessingDrawing" xmlns:w10="urn:schemas-microsoft-com:office:word" xmlns:w="http://schemas.openxmlformats.org/wordprocessingml/2006/main" xmlns:w14="http://schemas.microsoft.com/office/word/2010/wordml" xmlns:w15="http://schemas.microsoft.com/office/word/2012/wordml" xmlns:w16cex="http://schemas.microsoft.com/office/word/2018/wordml/cex" xmlns:w16cid="http://schemas.microsoft.com/office/word/2016/wordml/cid" xmlns:w16="http://schemas.microsoft.com/office/word/2018/wordml" xmlns:w16se="http://schemas.microsoft.com/office/word/2015/wordml/symex" xmlns:wpg="http://schemas.microsoft.com/office/word/2010/wordprocessingGroup" xmlns:wpi="http://schemas.microsoft.com/office/word/2010/wordprocessingInk" xmlns:wne="http://schemas.microsoft.com/office/word/2006/wordml" xmlns:wps="http://schemas.microsoft.com/office/word/2010/wordprocessingShape" mc:Ignorable="w14 w15 w16se w16cid w16 w16cex wp14">
   <w:footnote w:type="separator" w:id="-1">
     <w:p>
       <w:pPr>
@@ -9268,7 +6049,7 @@
 </file>
 
 <file path=word/header1.xml><?xml version="1.0" encoding="utf-8"?>
-<w:hdr xmlns:wpc="http://schemas.microsoft.com/office/word/2010/wordprocessingCanvas" xmlns:cx="http://schemas.microsoft.com/office/drawing/2014/chartex" xmlns:cx1="http://schemas.microsoft.com/office/drawing/2015/9/8/chartex" xmlns:cx2="http://schemas.microsoft.com/office/drawing/2015/10/21/chartex" xmlns:cx3="http://schemas.microsoft.com/office/drawing/2016/5/9/chartex" xmlns:cx4="http://schemas.microsoft.com/office/drawing/2016/5/10/chartex" xmlns:cx5="http://schemas.microsoft.com/office/drawing/2016/5/11/chartex" xmlns:cx6="http://schemas.microsoft.com/office/drawing/2016/5/12/chartex" xmlns:cx7="http://schemas.microsoft.com/office/drawing/2016/5/13/chartex" xmlns:cx8="http://schemas.microsoft.com/office/drawing/2016/5/14/chartex" xmlns:mc="http://schemas.openxmlformats.org/markup-compatibility/2006" xmlns:aink="http://schemas.microsoft.com/office/drawing/2016/ink" xmlns:am3d="http://schemas.microsoft.com/office/drawing/2017/model3d" xmlns:o="urn:schemas-microsoft-com:office:office" xmlns:r="http://schemas.openxmlformats.org/officeDocument/2006/relationships" xmlns:m="http://schemas.openxmlformats.org/officeDocument/2006/math" xmlns:v="urn:schemas-microsoft-com:vml" xmlns:wp14="http://schemas.microsoft.com/office/word/2010/wordprocessingDrawing" xmlns:wp="http://schemas.openxmlformats.org/drawingml/2006/wordprocessingDrawing" xmlns:w10="urn:schemas-microsoft-com:office:word" xmlns:w="http://schemas.openxmlformats.org/wordprocessingml/2006/main" xmlns:w14="http://schemas.microsoft.com/office/word/2010/wordml" xmlns:w15="http://schemas.microsoft.com/office/word/2012/wordml" xmlns:w16cid="http://schemas.microsoft.com/office/word/2016/wordml/cid" xmlns:w16se="http://schemas.microsoft.com/office/word/2015/wordml/symex" xmlns:wpg="http://schemas.microsoft.com/office/word/2010/wordprocessingGroup" xmlns:wpi="http://schemas.microsoft.com/office/word/2010/wordprocessingInk" xmlns:wne="http://schemas.microsoft.com/office/word/2006/wordml" xmlns:wps="http://schemas.microsoft.com/office/word/2010/wordprocessingShape" mc:Ignorable="w14 w15 w16se w16cid wp14">
+<w:hdr xmlns:wpc="http://schemas.microsoft.com/office/word/2010/wordprocessingCanvas" xmlns:cx="http://schemas.microsoft.com/office/drawing/2014/chartex" xmlns:cx1="http://schemas.microsoft.com/office/drawing/2015/9/8/chartex" xmlns:cx2="http://schemas.microsoft.com/office/drawing/2015/10/21/chartex" xmlns:cx3="http://schemas.microsoft.com/office/drawing/2016/5/9/chartex" xmlns:cx4="http://schemas.microsoft.com/office/drawing/2016/5/10/chartex" xmlns:cx5="http://schemas.microsoft.com/office/drawing/2016/5/11/chartex" xmlns:cx6="http://schemas.microsoft.com/office/drawing/2016/5/12/chartex" xmlns:cx7="http://schemas.microsoft.com/office/drawing/2016/5/13/chartex" xmlns:cx8="http://schemas.microsoft.com/office/drawing/2016/5/14/chartex" xmlns:mc="http://schemas.openxmlformats.org/markup-compatibility/2006" xmlns:aink="http://schemas.microsoft.com/office/drawing/2016/ink" xmlns:am3d="http://schemas.microsoft.com/office/drawing/2017/model3d" xmlns:o="urn:schemas-microsoft-com:office:office" xmlns:r="http://schemas.openxmlformats.org/officeDocument/2006/relationships" xmlns:m="http://schemas.openxmlformats.org/officeDocument/2006/math" xmlns:v="urn:schemas-microsoft-com:vml" xmlns:wp14="http://schemas.microsoft.com/office/word/2010/wordprocessingDrawing" xmlns:wp="http://schemas.openxmlformats.org/drawingml/2006/wordprocessingDrawing" xmlns:w10="urn:schemas-microsoft-com:office:word" xmlns:w="http://schemas.openxmlformats.org/wordprocessingml/2006/main" xmlns:w14="http://schemas.microsoft.com/office/word/2010/wordml" xmlns:w15="http://schemas.microsoft.com/office/word/2012/wordml" xmlns:w16cex="http://schemas.microsoft.com/office/word/2018/wordml/cex" xmlns:w16cid="http://schemas.microsoft.com/office/word/2016/wordml/cid" xmlns:w16="http://schemas.microsoft.com/office/word/2018/wordml" xmlns:w16se="http://schemas.microsoft.com/office/word/2015/wordml/symex" xmlns:wpg="http://schemas.microsoft.com/office/word/2010/wordprocessingGroup" xmlns:wpi="http://schemas.microsoft.com/office/word/2010/wordprocessingInk" xmlns:wne="http://schemas.microsoft.com/office/word/2006/wordml" xmlns:wps="http://schemas.microsoft.com/office/word/2010/wordprocessingShape" mc:Ignorable="w14 w15 w16se w16cid w16 w16cex wp14">
   <w:p>
     <w:pPr>
       <w:pStyle w:val="Header"/>
@@ -9276,26 +6057,18 @@
         <w:lang w:val="en-CA"/>
       </w:rPr>
     </w:pPr>
-    <w:proofErr w:type="spellStart"/>
     <w:r>
       <w:rPr>
         <w:lang w:val="en-CA"/>
       </w:rPr>
-      <w:t>ProtoType</w:t>
-    </w:r>
-    <w:proofErr w:type="spellEnd"/>
-    <w:r>
-      <w:rPr>
-        <w:lang w:val="en-CA"/>
-      </w:rPr>
-      <w:t xml:space="preserve"> UX Processing Plan</w:t>
+      <w:t>ProtoType UX Processing Plan</w:t>
     </w:r>
   </w:p>
 </w:hdr>
 </file>
 
 <file path=word/numbering.xml><?xml version="1.0" encoding="utf-8"?>
-<w:numbering xmlns:wpc="http://schemas.microsoft.com/office/word/2010/wordprocessingCanvas" xmlns:cx="http://schemas.microsoft.com/office/drawing/2014/chartex" xmlns:cx1="http://schemas.microsoft.com/office/drawing/2015/9/8/chartex" xmlns:cx2="http://schemas.microsoft.com/office/drawing/2015/10/21/chartex" xmlns:cx3="http://schemas.microsoft.com/office/drawing/2016/5/9/chartex" xmlns:cx4="http://schemas.microsoft.com/office/drawing/2016/5/10/chartex" xmlns:cx5="http://schemas.microsoft.com/office/drawing/2016/5/11/chartex" xmlns:cx6="http://schemas.microsoft.com/office/drawing/2016/5/12/chartex" xmlns:cx7="http://schemas.microsoft.com/office/drawing/2016/5/13/chartex" xmlns:cx8="http://schemas.microsoft.com/office/drawing/2016/5/14/chartex" xmlns:mc="http://schemas.openxmlformats.org/markup-compatibility/2006" xmlns:aink="http://schemas.microsoft.com/office/drawing/2016/ink" xmlns:am3d="http://schemas.microsoft.com/office/drawing/2017/model3d" xmlns:o="urn:schemas-microsoft-com:office:office" xmlns:r="http://schemas.openxmlformats.org/officeDocument/2006/relationships" xmlns:m="http://schemas.openxmlformats.org/officeDocument/2006/math" xmlns:v="urn:schemas-microsoft-com:vml" xmlns:wp14="http://schemas.microsoft.com/office/word/2010/wordprocessingDrawing" xmlns:wp="http://schemas.openxmlformats.org/drawingml/2006/wordprocessingDrawing" xmlns:w10="urn:schemas-microsoft-com:office:word" xmlns:w="http://schemas.openxmlformats.org/wordprocessingml/2006/main" xmlns:w14="http://schemas.microsoft.com/office/word/2010/wordml" xmlns:w15="http://schemas.microsoft.com/office/word/2012/wordml" xmlns:w16cid="http://schemas.microsoft.com/office/word/2016/wordml/cid" xmlns:w16se="http://schemas.microsoft.com/office/word/2015/wordml/symex" xmlns:wpg="http://schemas.microsoft.com/office/word/2010/wordprocessingGroup" xmlns:wpi="http://schemas.microsoft.com/office/word/2010/wordprocessingInk" xmlns:wne="http://schemas.microsoft.com/office/word/2006/wordml" xmlns:wps="http://schemas.microsoft.com/office/word/2010/wordprocessingShape" mc:Ignorable="w14 w15 w16se w16cid wp14">
+<w:numbering xmlns:wpc="http://schemas.microsoft.com/office/word/2010/wordprocessingCanvas" xmlns:cx="http://schemas.microsoft.com/office/drawing/2014/chartex" xmlns:cx1="http://schemas.microsoft.com/office/drawing/2015/9/8/chartex" xmlns:cx2="http://schemas.microsoft.com/office/drawing/2015/10/21/chartex" xmlns:cx3="http://schemas.microsoft.com/office/drawing/2016/5/9/chartex" xmlns:cx4="http://schemas.microsoft.com/office/drawing/2016/5/10/chartex" xmlns:cx5="http://schemas.microsoft.com/office/drawing/2016/5/11/chartex" xmlns:cx6="http://schemas.microsoft.com/office/drawing/2016/5/12/chartex" xmlns:cx7="http://schemas.microsoft.com/office/drawing/2016/5/13/chartex" xmlns:cx8="http://schemas.microsoft.com/office/drawing/2016/5/14/chartex" xmlns:mc="http://schemas.openxmlformats.org/markup-compatibility/2006" xmlns:aink="http://schemas.microsoft.com/office/drawing/2016/ink" xmlns:am3d="http://schemas.microsoft.com/office/drawing/2017/model3d" xmlns:o="urn:schemas-microsoft-com:office:office" xmlns:r="http://schemas.openxmlformats.org/officeDocument/2006/relationships" xmlns:m="http://schemas.openxmlformats.org/officeDocument/2006/math" xmlns:v="urn:schemas-microsoft-com:vml" xmlns:wp14="http://schemas.microsoft.com/office/word/2010/wordprocessingDrawing" xmlns:wp="http://schemas.openxmlformats.org/drawingml/2006/wordprocessingDrawing" xmlns:w10="urn:schemas-microsoft-com:office:word" xmlns:w="http://schemas.openxmlformats.org/wordprocessingml/2006/main" xmlns:w14="http://schemas.microsoft.com/office/word/2010/wordml" xmlns:w15="http://schemas.microsoft.com/office/word/2012/wordml" xmlns:w16cex="http://schemas.microsoft.com/office/word/2018/wordml/cex" xmlns:w16cid="http://schemas.microsoft.com/office/word/2016/wordml/cid" xmlns:w16="http://schemas.microsoft.com/office/word/2018/wordml" xmlns:w16se="http://schemas.microsoft.com/office/word/2015/wordml/symex" xmlns:wpg="http://schemas.microsoft.com/office/word/2010/wordprocessingGroup" xmlns:wpi="http://schemas.microsoft.com/office/word/2010/wordprocessingInk" xmlns:wne="http://schemas.microsoft.com/office/word/2006/wordml" xmlns:wps="http://schemas.microsoft.com/office/word/2010/wordprocessingShape" mc:Ignorable="w14 w15 w16se w16cid w16 w16cex wp14">
   <w:abstractNum w:abstractNumId="0" w15:restartNumberingAfterBreak="0">
     <w:nsid w:val="0368588C"/>
     <w:multiLevelType w:val="hybridMultilevel"/>
@@ -10314,9 +7087,235 @@
     </w:lvl>
   </w:abstractNum>
   <w:abstractNum w:abstractNumId="9" w15:restartNumberingAfterBreak="0">
+    <w:nsid w:val="65320C68"/>
+    <w:multiLevelType w:val="hybridMultilevel"/>
+    <w:tmpl w:val="41444F16"/>
+    <w:lvl w:ilvl="0" w:tplc="10090001">
+      <w:start w:val="1"/>
+      <w:numFmt w:val="bullet"/>
+      <w:lvlText w:val=""/>
+      <w:lvlJc w:val="left"/>
+      <w:pPr>
+        <w:ind w:left="720" w:hanging="360"/>
+      </w:pPr>
+      <w:rPr>
+        <w:rFonts w:ascii="Symbol" w:hAnsi="Symbol" w:hint="default"/>
+      </w:rPr>
+    </w:lvl>
+    <w:lvl w:ilvl="1" w:tplc="10090003" w:tentative="1">
+      <w:start w:val="1"/>
+      <w:numFmt w:val="bullet"/>
+      <w:lvlText w:val="o"/>
+      <w:lvlJc w:val="left"/>
+      <w:pPr>
+        <w:ind w:left="1440" w:hanging="360"/>
+      </w:pPr>
+      <w:rPr>
+        <w:rFonts w:ascii="Courier New" w:hAnsi="Courier New" w:cs="Courier New" w:hint="default"/>
+      </w:rPr>
+    </w:lvl>
+    <w:lvl w:ilvl="2" w:tplc="10090005" w:tentative="1">
+      <w:start w:val="1"/>
+      <w:numFmt w:val="bullet"/>
+      <w:lvlText w:val=""/>
+      <w:lvlJc w:val="left"/>
+      <w:pPr>
+        <w:ind w:left="2160" w:hanging="360"/>
+      </w:pPr>
+      <w:rPr>
+        <w:rFonts w:ascii="Wingdings" w:hAnsi="Wingdings" w:hint="default"/>
+      </w:rPr>
+    </w:lvl>
+    <w:lvl w:ilvl="3" w:tplc="10090001" w:tentative="1">
+      <w:start w:val="1"/>
+      <w:numFmt w:val="bullet"/>
+      <w:lvlText w:val=""/>
+      <w:lvlJc w:val="left"/>
+      <w:pPr>
+        <w:ind w:left="2880" w:hanging="360"/>
+      </w:pPr>
+      <w:rPr>
+        <w:rFonts w:ascii="Symbol" w:hAnsi="Symbol" w:hint="default"/>
+      </w:rPr>
+    </w:lvl>
+    <w:lvl w:ilvl="4" w:tplc="10090003" w:tentative="1">
+      <w:start w:val="1"/>
+      <w:numFmt w:val="bullet"/>
+      <w:lvlText w:val="o"/>
+      <w:lvlJc w:val="left"/>
+      <w:pPr>
+        <w:ind w:left="3600" w:hanging="360"/>
+      </w:pPr>
+      <w:rPr>
+        <w:rFonts w:ascii="Courier New" w:hAnsi="Courier New" w:cs="Courier New" w:hint="default"/>
+      </w:rPr>
+    </w:lvl>
+    <w:lvl w:ilvl="5" w:tplc="10090005" w:tentative="1">
+      <w:start w:val="1"/>
+      <w:numFmt w:val="bullet"/>
+      <w:lvlText w:val=""/>
+      <w:lvlJc w:val="left"/>
+      <w:pPr>
+        <w:ind w:left="4320" w:hanging="360"/>
+      </w:pPr>
+      <w:rPr>
+        <w:rFonts w:ascii="Wingdings" w:hAnsi="Wingdings" w:hint="default"/>
+      </w:rPr>
+    </w:lvl>
+    <w:lvl w:ilvl="6" w:tplc="10090001" w:tentative="1">
+      <w:start w:val="1"/>
+      <w:numFmt w:val="bullet"/>
+      <w:lvlText w:val=""/>
+      <w:lvlJc w:val="left"/>
+      <w:pPr>
+        <w:ind w:left="5040" w:hanging="360"/>
+      </w:pPr>
+      <w:rPr>
+        <w:rFonts w:ascii="Symbol" w:hAnsi="Symbol" w:hint="default"/>
+      </w:rPr>
+    </w:lvl>
+    <w:lvl w:ilvl="7" w:tplc="10090003" w:tentative="1">
+      <w:start w:val="1"/>
+      <w:numFmt w:val="bullet"/>
+      <w:lvlText w:val="o"/>
+      <w:lvlJc w:val="left"/>
+      <w:pPr>
+        <w:ind w:left="5760" w:hanging="360"/>
+      </w:pPr>
+      <w:rPr>
+        <w:rFonts w:ascii="Courier New" w:hAnsi="Courier New" w:cs="Courier New" w:hint="default"/>
+      </w:rPr>
+    </w:lvl>
+    <w:lvl w:ilvl="8" w:tplc="10090005" w:tentative="1">
+      <w:start w:val="1"/>
+      <w:numFmt w:val="bullet"/>
+      <w:lvlText w:val=""/>
+      <w:lvlJc w:val="left"/>
+      <w:pPr>
+        <w:ind w:left="6480" w:hanging="360"/>
+      </w:pPr>
+      <w:rPr>
+        <w:rFonts w:ascii="Wingdings" w:hAnsi="Wingdings" w:hint="default"/>
+      </w:rPr>
+    </w:lvl>
+  </w:abstractNum>
+  <w:abstractNum w:abstractNumId="10" w15:restartNumberingAfterBreak="0">
     <w:nsid w:val="6D411C59"/>
     <w:multiLevelType w:val="hybridMultilevel"/>
     <w:tmpl w:val="6B54D754"/>
+    <w:lvl w:ilvl="0" w:tplc="10090001">
+      <w:start w:val="1"/>
+      <w:numFmt w:val="bullet"/>
+      <w:lvlText w:val=""/>
+      <w:lvlJc w:val="left"/>
+      <w:pPr>
+        <w:ind w:left="720" w:hanging="360"/>
+      </w:pPr>
+      <w:rPr>
+        <w:rFonts w:ascii="Symbol" w:hAnsi="Symbol" w:hint="default"/>
+      </w:rPr>
+    </w:lvl>
+    <w:lvl w:ilvl="1" w:tplc="10090003" w:tentative="1">
+      <w:start w:val="1"/>
+      <w:numFmt w:val="bullet"/>
+      <w:lvlText w:val="o"/>
+      <w:lvlJc w:val="left"/>
+      <w:pPr>
+        <w:ind w:left="1440" w:hanging="360"/>
+      </w:pPr>
+      <w:rPr>
+        <w:rFonts w:ascii="Courier New" w:hAnsi="Courier New" w:cs="Courier New" w:hint="default"/>
+      </w:rPr>
+    </w:lvl>
+    <w:lvl w:ilvl="2" w:tplc="10090005" w:tentative="1">
+      <w:start w:val="1"/>
+      <w:numFmt w:val="bullet"/>
+      <w:lvlText w:val=""/>
+      <w:lvlJc w:val="left"/>
+      <w:pPr>
+        <w:ind w:left="2160" w:hanging="360"/>
+      </w:pPr>
+      <w:rPr>
+        <w:rFonts w:ascii="Wingdings" w:hAnsi="Wingdings" w:hint="default"/>
+      </w:rPr>
+    </w:lvl>
+    <w:lvl w:ilvl="3" w:tplc="10090001" w:tentative="1">
+      <w:start w:val="1"/>
+      <w:numFmt w:val="bullet"/>
+      <w:lvlText w:val=""/>
+      <w:lvlJc w:val="left"/>
+      <w:pPr>
+        <w:ind w:left="2880" w:hanging="360"/>
+      </w:pPr>
+      <w:rPr>
+        <w:rFonts w:ascii="Symbol" w:hAnsi="Symbol" w:hint="default"/>
+      </w:rPr>
+    </w:lvl>
+    <w:lvl w:ilvl="4" w:tplc="10090003" w:tentative="1">
+      <w:start w:val="1"/>
+      <w:numFmt w:val="bullet"/>
+      <w:lvlText w:val="o"/>
+      <w:lvlJc w:val="left"/>
+      <w:pPr>
+        <w:ind w:left="3600" w:hanging="360"/>
+      </w:pPr>
+      <w:rPr>
+        <w:rFonts w:ascii="Courier New" w:hAnsi="Courier New" w:cs="Courier New" w:hint="default"/>
+      </w:rPr>
+    </w:lvl>
+    <w:lvl w:ilvl="5" w:tplc="10090005" w:tentative="1">
+      <w:start w:val="1"/>
+      <w:numFmt w:val="bullet"/>
+      <w:lvlText w:val=""/>
+      <w:lvlJc w:val="left"/>
+      <w:pPr>
+        <w:ind w:left="4320" w:hanging="360"/>
+      </w:pPr>
+      <w:rPr>
+        <w:rFonts w:ascii="Wingdings" w:hAnsi="Wingdings" w:hint="default"/>
+      </w:rPr>
+    </w:lvl>
+    <w:lvl w:ilvl="6" w:tplc="10090001" w:tentative="1">
+      <w:start w:val="1"/>
+      <w:numFmt w:val="bullet"/>
+      <w:lvlText w:val=""/>
+      <w:lvlJc w:val="left"/>
+      <w:pPr>
+        <w:ind w:left="5040" w:hanging="360"/>
+      </w:pPr>
+      <w:rPr>
+        <w:rFonts w:ascii="Symbol" w:hAnsi="Symbol" w:hint="default"/>
+      </w:rPr>
+    </w:lvl>
+    <w:lvl w:ilvl="7" w:tplc="10090003" w:tentative="1">
+      <w:start w:val="1"/>
+      <w:numFmt w:val="bullet"/>
+      <w:lvlText w:val="o"/>
+      <w:lvlJc w:val="left"/>
+      <w:pPr>
+        <w:ind w:left="5760" w:hanging="360"/>
+      </w:pPr>
+      <w:rPr>
+        <w:rFonts w:ascii="Courier New" w:hAnsi="Courier New" w:cs="Courier New" w:hint="default"/>
+      </w:rPr>
+    </w:lvl>
+    <w:lvl w:ilvl="8" w:tplc="10090005" w:tentative="1">
+      <w:start w:val="1"/>
+      <w:numFmt w:val="bullet"/>
+      <w:lvlText w:val=""/>
+      <w:lvlJc w:val="left"/>
+      <w:pPr>
+        <w:ind w:left="6480" w:hanging="360"/>
+      </w:pPr>
+      <w:rPr>
+        <w:rFonts w:ascii="Wingdings" w:hAnsi="Wingdings" w:hint="default"/>
+      </w:rPr>
+    </w:lvl>
+  </w:abstractNum>
+  <w:abstractNum w:abstractNumId="11" w15:restartNumberingAfterBreak="0">
+    <w:nsid w:val="7C260489"/>
+    <w:multiLevelType w:val="hybridMultilevel"/>
+    <w:tmpl w:val="3976CB3C"/>
     <w:lvl w:ilvl="0" w:tplc="10090001">
       <w:start w:val="1"/>
       <w:numFmt w:val="bullet"/>
@@ -10451,16 +7450,22 @@
     <w:abstractNumId w:val="7"/>
   </w:num>
   <w:num w:numId="9">
-    <w:abstractNumId w:val="9"/>
+    <w:abstractNumId w:val="10"/>
   </w:num>
   <w:num w:numId="10">
     <w:abstractNumId w:val="2"/>
+  </w:num>
+  <w:num w:numId="11">
+    <w:abstractNumId w:val="9"/>
+  </w:num>
+  <w:num w:numId="12">
+    <w:abstractNumId w:val="11"/>
   </w:num>
 </w:numbering>
 </file>
 
 <file path=word/styles.xml><?xml version="1.0" encoding="utf-8"?>
-<w:styles xmlns:mc="http://schemas.openxmlformats.org/markup-compatibility/2006" xmlns:r="http://schemas.openxmlformats.org/officeDocument/2006/relationships" xmlns:w="http://schemas.openxmlformats.org/wordprocessingml/2006/main" xmlns:w14="http://schemas.microsoft.com/office/word/2010/wordml" xmlns:w15="http://schemas.microsoft.com/office/word/2012/wordml" xmlns:w16cid="http://schemas.microsoft.com/office/word/2016/wordml/cid" xmlns:w16se="http://schemas.microsoft.com/office/word/2015/wordml/symex" mc:Ignorable="w14 w15 w16se w16cid">
+<w:styles xmlns:mc="http://schemas.openxmlformats.org/markup-compatibility/2006" xmlns:r="http://schemas.openxmlformats.org/officeDocument/2006/relationships" xmlns:w="http://schemas.openxmlformats.org/wordprocessingml/2006/main" xmlns:w14="http://schemas.microsoft.com/office/word/2010/wordml" xmlns:w15="http://schemas.microsoft.com/office/word/2012/wordml" xmlns:w16cex="http://schemas.microsoft.com/office/word/2018/wordml/cex" xmlns:w16cid="http://schemas.microsoft.com/office/word/2016/wordml/cid" xmlns:w16="http://schemas.microsoft.com/office/word/2018/wordml" xmlns:w16se="http://schemas.microsoft.com/office/word/2015/wordml/symex" mc:Ignorable="w14 w15 w16se w16cid w16 w16cex">
   <w:docDefaults>
     <w:rPrDefault>
       <w:rPr>
